--- a/Prediction based on convolutional neural network/worklog/工作日志.docx
+++ b/Prediction based on convolutional neural network/worklog/工作日志.docx
@@ -7702,6 +7702,23 @@
           <w:rFonts w:hint="eastAsia"/>
         </w:rPr>
         <w:t>将自己的论文项目托管到云上</w:t>
+      </w:r>
+    </w:p>
+    <w:p>
+      <w:pPr>
+        <w:pStyle w:val="1"/>
+        <w:rPr>
+          <w:rFonts w:hint="eastAsia"/>
+        </w:rPr>
+      </w:pPr>
+      <w:r>
+        <w:rPr>
+          <w:rFonts w:hint="eastAsia"/>
+        </w:rPr>
+        <w:t>2</w:t>
+      </w:r>
+      <w:r>
+        <w:t>018.3.13</w:t>
       </w:r>
       <w:bookmarkStart w:id="0" w:name="_GoBack"/>
       <w:bookmarkEnd w:id="0"/>

--- a/Prediction based on convolutional neural network/worklog/工作日志.docx
+++ b/Prediction based on convolutional neural network/worklog/工作日志.docx
@@ -7707,9 +7707,6 @@
     <w:p>
       <w:pPr>
         <w:pStyle w:val="1"/>
-        <w:rPr>
-          <w:rFonts w:hint="eastAsia"/>
-        </w:rPr>
       </w:pPr>
       <w:r>
         <w:rPr>
@@ -7718,10 +7715,99 @@
         <w:t>2</w:t>
       </w:r>
       <w:r>
-        <w:t>018.3.13</w:t>
+        <w:t>018.3.</w:t>
+      </w:r>
+      <w:r>
+        <w:t>16</w:t>
+      </w:r>
+    </w:p>
+    <w:p>
+      <w:pPr>
+        <w:pStyle w:val="2"/>
+      </w:pPr>
+      <w:r>
+        <w:rPr>
+          <w:rFonts w:hint="eastAsia"/>
+        </w:rPr>
+        <w:t>已完成任务</w:t>
+      </w:r>
+    </w:p>
+    <w:p>
+      <w:pPr>
+        <w:rPr>
+          <w:rFonts w:hint="eastAsia"/>
+        </w:rPr>
+      </w:pPr>
+      <w:r>
+        <w:rPr>
+          <w:rFonts w:hint="eastAsia"/>
+        </w:rPr>
+        <w:t>1</w:t>
+      </w:r>
+      <w:r>
+        <w:t>.</w:t>
+      </w:r>
+      <w:r>
+        <w:rPr>
+          <w:rFonts w:hint="eastAsia"/>
+        </w:rPr>
+        <w:t>使用</w:t>
+      </w:r>
+      <w:r>
+        <w:rPr>
+          <w:rFonts w:hint="eastAsia"/>
+        </w:rPr>
+        <w:t>tqdm</w:t>
+      </w:r>
+      <w:r>
+        <w:rPr>
+          <w:rFonts w:hint="eastAsia"/>
+        </w:rPr>
+        <w:t>函数库能够产生进度条的效果</w:t>
       </w:r>
       <w:bookmarkStart w:id="0" w:name="_GoBack"/>
       <w:bookmarkEnd w:id="0"/>
+    </w:p>
+    <w:p>
+      <w:pPr>
+        <w:pStyle w:val="2"/>
+      </w:pPr>
+      <w:r>
+        <w:rPr>
+          <w:rFonts w:hint="eastAsia"/>
+        </w:rPr>
+        <w:t>未完成任务</w:t>
+      </w:r>
+    </w:p>
+    <w:p>
+      <w:pPr>
+        <w:rPr>
+          <w:rFonts w:hint="eastAsia"/>
+        </w:rPr>
+      </w:pPr>
+      <w:r>
+        <w:t>1</w:t>
+      </w:r>
+      <w:r>
+        <w:rPr>
+          <w:color w:val="FF0000"/>
+        </w:rPr>
+        <w:t>.tf.layers.batch_normalization</w:t>
+      </w:r>
+      <w:r>
+        <w:rPr>
+          <w:rFonts w:hint="eastAsia"/>
+          <w:color w:val="FF0000"/>
+        </w:rPr>
+        <w:t>各参数的意义</w:t>
+      </w:r>
+      <w:r>
+        <w:rPr>
+          <w:rFonts w:hint="eastAsia"/>
+          <w:color w:val="FF0000"/>
+        </w:rPr>
+        <w:t>（要不然看程序看的我一脸懵逼）</w:t>
+      </w:r>
     </w:p>
     <w:sectPr>
       <w:pgSz w:w="11906" w:h="16838"/>

--- a/Prediction based on convolutional neural network/worklog/工作日志.docx
+++ b/Prediction based on convolutional neural network/worklog/工作日志.docx
@@ -7765,49 +7765,110 @@
         </w:rPr>
         <w:t>函数库能够产生进度条的效果</w:t>
       </w:r>
+    </w:p>
+    <w:p>
+      <w:pPr>
+        <w:pStyle w:val="2"/>
+      </w:pPr>
+      <w:r>
+        <w:rPr>
+          <w:rFonts w:hint="eastAsia"/>
+        </w:rPr>
+        <w:t>未完成任务</w:t>
+      </w:r>
+    </w:p>
+    <w:p>
+      <w:pPr>
+        <w:pStyle w:val="a3"/>
+        <w:numPr>
+          <w:ilvl w:val="0"/>
+          <w:numId w:val="9"/>
+        </w:numPr>
+        <w:ind w:firstLineChars="0"/>
+        <w:rPr>
+          <w:color w:val="FF0000"/>
+        </w:rPr>
+      </w:pPr>
+      <w:r>
+        <w:rPr>
+          <w:color w:val="FF0000"/>
+        </w:rPr>
+        <w:t>tf.layers.batch_normalization</w:t>
+      </w:r>
+      <w:r>
+        <w:rPr>
+          <w:rFonts w:hint="eastAsia"/>
+          <w:color w:val="FF0000"/>
+        </w:rPr>
+        <w:t>各参数的意义</w:t>
+      </w:r>
+      <w:r>
+        <w:rPr>
+          <w:rFonts w:hint="eastAsia"/>
+          <w:color w:val="FF0000"/>
+        </w:rPr>
+        <w:t>（要不然看程序看的我一脸懵逼）</w:t>
+      </w:r>
+    </w:p>
+    <w:p>
+      <w:pPr>
+        <w:rPr>
+          <w:rFonts w:hint="eastAsia"/>
+        </w:rPr>
+      </w:pPr>
+      <w:r>
+        <w:t>2</w:t>
+      </w:r>
+      <w:r>
+        <w:tab/>
+      </w:r>
+      <w:r>
+        <w:rPr>
+          <w:rFonts w:hint="eastAsia"/>
+        </w:rPr>
+        <w:t>有可能是</w:t>
+      </w:r>
+      <w:r>
+        <w:rPr>
+          <w:rFonts w:hint="eastAsia"/>
+        </w:rPr>
+        <w:t>t</w:t>
+      </w:r>
+      <w:r>
+        <w:t>f.</w:t>
+      </w:r>
+      <w:r>
+        <w:rPr>
+          <w:rFonts w:hint="eastAsia"/>
+        </w:rPr>
+        <w:t>lrn</w:t>
+      </w:r>
+      <w:r>
+        <w:rPr>
+          <w:rFonts w:hint="eastAsia"/>
+        </w:rPr>
+        <w:t>局部</w:t>
+      </w:r>
+      <w:r>
+        <w:rPr>
+          <w:rFonts w:hint="eastAsia"/>
+        </w:rPr>
+        <w:t>标准化将一个</w:t>
+      </w:r>
+      <w:r>
+        <w:rPr>
+          <w:rFonts w:hint="eastAsia"/>
+        </w:rPr>
+        <w:t>batch</w:t>
+      </w:r>
+      <w:r>
+        <w:rPr>
+          <w:rFonts w:hint="eastAsia"/>
+        </w:rPr>
+        <w:t>中的数据全部标准化处理，而没有对测试数据做出相应的改进，而导致一个批次数据的输出完全相同。</w:t>
+      </w:r>
       <w:bookmarkStart w:id="0" w:name="_GoBack"/>
       <w:bookmarkEnd w:id="0"/>
-    </w:p>
-    <w:p>
-      <w:pPr>
-        <w:pStyle w:val="2"/>
-      </w:pPr>
-      <w:r>
-        <w:rPr>
-          <w:rFonts w:hint="eastAsia"/>
-        </w:rPr>
-        <w:t>未完成任务</w:t>
-      </w:r>
-    </w:p>
-    <w:p>
-      <w:pPr>
-        <w:rPr>
-          <w:rFonts w:hint="eastAsia"/>
-        </w:rPr>
-      </w:pPr>
-      <w:r>
-        <w:t>1</w:t>
-      </w:r>
-      <w:r>
-        <w:rPr>
-          <w:color w:val="FF0000"/>
-        </w:rPr>
-        <w:t>.tf.layers.batch_normalization</w:t>
-      </w:r>
-      <w:r>
-        <w:rPr>
-          <w:rFonts w:hint="eastAsia"/>
-          <w:color w:val="FF0000"/>
-        </w:rPr>
-        <w:t>各参数的意义</w:t>
-      </w:r>
-      <w:r>
-        <w:rPr>
-          <w:rFonts w:hint="eastAsia"/>
-          <w:color w:val="FF0000"/>
-        </w:rPr>
-        <w:t>（要不然看程序看的我一脸懵逼）</w:t>
-      </w:r>
     </w:p>
     <w:sectPr>
       <w:pgSz w:w="11906" w:h="16838"/>
@@ -7949,277 +8010,10 @@
     </w:lvl>
   </w:abstractNum>
   <w:abstractNum w:abstractNumId="1" w15:restartNumberingAfterBreak="0">
-    <w:nsid w:val="2E7040FA"/>
+    <w:nsid w:val="26F243D7"/>
     <w:multiLevelType w:val="hybridMultilevel"/>
-    <w:tmpl w:val="A7D63872"/>
-    <w:lvl w:ilvl="0" w:tplc="1BB40EDE">
-      <w:start w:val="1"/>
-      <w:numFmt w:val="decimal"/>
-      <w:lvlText w:val="%1."/>
-      <w:lvlJc w:val="left"/>
-      <w:pPr>
-        <w:ind w:left="360" w:hanging="360"/>
-      </w:pPr>
-      <w:rPr>
-        <w:rFonts w:hint="default"/>
-      </w:rPr>
-    </w:lvl>
-    <w:lvl w:ilvl="1" w:tplc="04090019" w:tentative="1">
-      <w:start w:val="1"/>
-      <w:numFmt w:val="lowerLetter"/>
-      <w:lvlText w:val="%2)"/>
-      <w:lvlJc w:val="left"/>
-      <w:pPr>
-        <w:ind w:left="840" w:hanging="420"/>
-      </w:pPr>
-    </w:lvl>
-    <w:lvl w:ilvl="2" w:tplc="0409001B" w:tentative="1">
-      <w:start w:val="1"/>
-      <w:numFmt w:val="lowerRoman"/>
-      <w:lvlText w:val="%3."/>
-      <w:lvlJc w:val="right"/>
-      <w:pPr>
-        <w:ind w:left="1260" w:hanging="420"/>
-      </w:pPr>
-    </w:lvl>
-    <w:lvl w:ilvl="3" w:tplc="0409000F" w:tentative="1">
-      <w:start w:val="1"/>
-      <w:numFmt w:val="decimal"/>
-      <w:lvlText w:val="%4."/>
-      <w:lvlJc w:val="left"/>
-      <w:pPr>
-        <w:ind w:left="1680" w:hanging="420"/>
-      </w:pPr>
-    </w:lvl>
-    <w:lvl w:ilvl="4" w:tplc="04090019" w:tentative="1">
-      <w:start w:val="1"/>
-      <w:numFmt w:val="lowerLetter"/>
-      <w:lvlText w:val="%5)"/>
-      <w:lvlJc w:val="left"/>
-      <w:pPr>
-        <w:ind w:left="2100" w:hanging="420"/>
-      </w:pPr>
-    </w:lvl>
-    <w:lvl w:ilvl="5" w:tplc="0409001B" w:tentative="1">
-      <w:start w:val="1"/>
-      <w:numFmt w:val="lowerRoman"/>
-      <w:lvlText w:val="%6."/>
-      <w:lvlJc w:val="right"/>
-      <w:pPr>
-        <w:ind w:left="2520" w:hanging="420"/>
-      </w:pPr>
-    </w:lvl>
-    <w:lvl w:ilvl="6" w:tplc="0409000F" w:tentative="1">
-      <w:start w:val="1"/>
-      <w:numFmt w:val="decimal"/>
-      <w:lvlText w:val="%7."/>
-      <w:lvlJc w:val="left"/>
-      <w:pPr>
-        <w:ind w:left="2940" w:hanging="420"/>
-      </w:pPr>
-    </w:lvl>
-    <w:lvl w:ilvl="7" w:tplc="04090019" w:tentative="1">
-      <w:start w:val="1"/>
-      <w:numFmt w:val="lowerLetter"/>
-      <w:lvlText w:val="%8)"/>
-      <w:lvlJc w:val="left"/>
-      <w:pPr>
-        <w:ind w:left="3360" w:hanging="420"/>
-      </w:pPr>
-    </w:lvl>
-    <w:lvl w:ilvl="8" w:tplc="0409001B" w:tentative="1">
-      <w:start w:val="1"/>
-      <w:numFmt w:val="lowerRoman"/>
-      <w:lvlText w:val="%9."/>
-      <w:lvlJc w:val="right"/>
-      <w:pPr>
-        <w:ind w:left="3780" w:hanging="420"/>
-      </w:pPr>
-    </w:lvl>
-  </w:abstractNum>
-  <w:abstractNum w:abstractNumId="2" w15:restartNumberingAfterBreak="0">
-    <w:nsid w:val="3158345B"/>
-    <w:multiLevelType w:val="hybridMultilevel"/>
-    <w:tmpl w:val="DAC09934"/>
-    <w:lvl w:ilvl="0" w:tplc="09F44B80">
-      <w:start w:val="1"/>
-      <w:numFmt w:val="decimal"/>
-      <w:lvlText w:val="%1."/>
-      <w:lvlJc w:val="left"/>
-      <w:pPr>
-        <w:ind w:left="360" w:hanging="360"/>
-      </w:pPr>
-      <w:rPr>
-        <w:rFonts w:hint="default"/>
-      </w:rPr>
-    </w:lvl>
-    <w:lvl w:ilvl="1" w:tplc="04090019" w:tentative="1">
-      <w:start w:val="1"/>
-      <w:numFmt w:val="lowerLetter"/>
-      <w:lvlText w:val="%2)"/>
-      <w:lvlJc w:val="left"/>
-      <w:pPr>
-        <w:ind w:left="840" w:hanging="420"/>
-      </w:pPr>
-    </w:lvl>
-    <w:lvl w:ilvl="2" w:tplc="0409001B" w:tentative="1">
-      <w:start w:val="1"/>
-      <w:numFmt w:val="lowerRoman"/>
-      <w:lvlText w:val="%3."/>
-      <w:lvlJc w:val="right"/>
-      <w:pPr>
-        <w:ind w:left="1260" w:hanging="420"/>
-      </w:pPr>
-    </w:lvl>
-    <w:lvl w:ilvl="3" w:tplc="0409000F" w:tentative="1">
-      <w:start w:val="1"/>
-      <w:numFmt w:val="decimal"/>
-      <w:lvlText w:val="%4."/>
-      <w:lvlJc w:val="left"/>
-      <w:pPr>
-        <w:ind w:left="1680" w:hanging="420"/>
-      </w:pPr>
-    </w:lvl>
-    <w:lvl w:ilvl="4" w:tplc="04090019" w:tentative="1">
-      <w:start w:val="1"/>
-      <w:numFmt w:val="lowerLetter"/>
-      <w:lvlText w:val="%5)"/>
-      <w:lvlJc w:val="left"/>
-      <w:pPr>
-        <w:ind w:left="2100" w:hanging="420"/>
-      </w:pPr>
-    </w:lvl>
-    <w:lvl w:ilvl="5" w:tplc="0409001B" w:tentative="1">
-      <w:start w:val="1"/>
-      <w:numFmt w:val="lowerRoman"/>
-      <w:lvlText w:val="%6."/>
-      <w:lvlJc w:val="right"/>
-      <w:pPr>
-        <w:ind w:left="2520" w:hanging="420"/>
-      </w:pPr>
-    </w:lvl>
-    <w:lvl w:ilvl="6" w:tplc="0409000F" w:tentative="1">
-      <w:start w:val="1"/>
-      <w:numFmt w:val="decimal"/>
-      <w:lvlText w:val="%7."/>
-      <w:lvlJc w:val="left"/>
-      <w:pPr>
-        <w:ind w:left="2940" w:hanging="420"/>
-      </w:pPr>
-    </w:lvl>
-    <w:lvl w:ilvl="7" w:tplc="04090019" w:tentative="1">
-      <w:start w:val="1"/>
-      <w:numFmt w:val="lowerLetter"/>
-      <w:lvlText w:val="%8)"/>
-      <w:lvlJc w:val="left"/>
-      <w:pPr>
-        <w:ind w:left="3360" w:hanging="420"/>
-      </w:pPr>
-    </w:lvl>
-    <w:lvl w:ilvl="8" w:tplc="0409001B" w:tentative="1">
-      <w:start w:val="1"/>
-      <w:numFmt w:val="lowerRoman"/>
-      <w:lvlText w:val="%9."/>
-      <w:lvlJc w:val="right"/>
-      <w:pPr>
-        <w:ind w:left="3780" w:hanging="420"/>
-      </w:pPr>
-    </w:lvl>
-  </w:abstractNum>
-  <w:abstractNum w:abstractNumId="3" w15:restartNumberingAfterBreak="0">
-    <w:nsid w:val="4A7360CA"/>
-    <w:multiLevelType w:val="hybridMultilevel"/>
-    <w:tmpl w:val="643A8C42"/>
-    <w:lvl w:ilvl="0" w:tplc="C810AA80">
-      <w:start w:val="1"/>
-      <w:numFmt w:val="decimal"/>
-      <w:lvlText w:val="%1."/>
-      <w:lvlJc w:val="left"/>
-      <w:pPr>
-        <w:ind w:left="360" w:hanging="360"/>
-      </w:pPr>
-      <w:rPr>
-        <w:rFonts w:hint="default"/>
-      </w:rPr>
-    </w:lvl>
-    <w:lvl w:ilvl="1" w:tplc="04090019" w:tentative="1">
-      <w:start w:val="1"/>
-      <w:numFmt w:val="lowerLetter"/>
-      <w:lvlText w:val="%2)"/>
-      <w:lvlJc w:val="left"/>
-      <w:pPr>
-        <w:ind w:left="840" w:hanging="420"/>
-      </w:pPr>
-    </w:lvl>
-    <w:lvl w:ilvl="2" w:tplc="0409001B" w:tentative="1">
-      <w:start w:val="1"/>
-      <w:numFmt w:val="lowerRoman"/>
-      <w:lvlText w:val="%3."/>
-      <w:lvlJc w:val="right"/>
-      <w:pPr>
-        <w:ind w:left="1260" w:hanging="420"/>
-      </w:pPr>
-    </w:lvl>
-    <w:lvl w:ilvl="3" w:tplc="0409000F" w:tentative="1">
-      <w:start w:val="1"/>
-      <w:numFmt w:val="decimal"/>
-      <w:lvlText w:val="%4."/>
-      <w:lvlJc w:val="left"/>
-      <w:pPr>
-        <w:ind w:left="1680" w:hanging="420"/>
-      </w:pPr>
-    </w:lvl>
-    <w:lvl w:ilvl="4" w:tplc="04090019" w:tentative="1">
-      <w:start w:val="1"/>
-      <w:numFmt w:val="lowerLetter"/>
-      <w:lvlText w:val="%5)"/>
-      <w:lvlJc w:val="left"/>
-      <w:pPr>
-        <w:ind w:left="2100" w:hanging="420"/>
-      </w:pPr>
-    </w:lvl>
-    <w:lvl w:ilvl="5" w:tplc="0409001B" w:tentative="1">
-      <w:start w:val="1"/>
-      <w:numFmt w:val="lowerRoman"/>
-      <w:lvlText w:val="%6."/>
-      <w:lvlJc w:val="right"/>
-      <w:pPr>
-        <w:ind w:left="2520" w:hanging="420"/>
-      </w:pPr>
-    </w:lvl>
-    <w:lvl w:ilvl="6" w:tplc="0409000F" w:tentative="1">
-      <w:start w:val="1"/>
-      <w:numFmt w:val="decimal"/>
-      <w:lvlText w:val="%7."/>
-      <w:lvlJc w:val="left"/>
-      <w:pPr>
-        <w:ind w:left="2940" w:hanging="420"/>
-      </w:pPr>
-    </w:lvl>
-    <w:lvl w:ilvl="7" w:tplc="04090019" w:tentative="1">
-      <w:start w:val="1"/>
-      <w:numFmt w:val="lowerLetter"/>
-      <w:lvlText w:val="%8)"/>
-      <w:lvlJc w:val="left"/>
-      <w:pPr>
-        <w:ind w:left="3360" w:hanging="420"/>
-      </w:pPr>
-    </w:lvl>
-    <w:lvl w:ilvl="8" w:tplc="0409001B" w:tentative="1">
-      <w:start w:val="1"/>
-      <w:numFmt w:val="lowerRoman"/>
-      <w:lvlText w:val="%9."/>
-      <w:lvlJc w:val="right"/>
-      <w:pPr>
-        <w:ind w:left="3780" w:hanging="420"/>
-      </w:pPr>
-    </w:lvl>
-  </w:abstractNum>
-  <w:abstractNum w:abstractNumId="4" w15:restartNumberingAfterBreak="0">
-    <w:nsid w:val="52E4485B"/>
-    <w:multiLevelType w:val="hybridMultilevel"/>
-    <w:tmpl w:val="3AB0FBD2"/>
-    <w:lvl w:ilvl="0" w:tplc="75A6C44C">
+    <w:tmpl w:val="1A463284"/>
+    <w:lvl w:ilvl="0" w:tplc="E6B8CF44">
       <w:start w:val="1"/>
       <w:numFmt w:val="decimal"/>
       <w:lvlText w:val="%1."/>
@@ -8305,11 +8099,11 @@
       </w:pPr>
     </w:lvl>
   </w:abstractNum>
-  <w:abstractNum w:abstractNumId="5" w15:restartNumberingAfterBreak="0">
-    <w:nsid w:val="6DBF04A2"/>
+  <w:abstractNum w:abstractNumId="2" w15:restartNumberingAfterBreak="0">
+    <w:nsid w:val="2E7040FA"/>
     <w:multiLevelType w:val="hybridMultilevel"/>
-    <w:tmpl w:val="90B88844"/>
-    <w:lvl w:ilvl="0" w:tplc="F3E8AF52">
+    <w:tmpl w:val="A7D63872"/>
+    <w:lvl w:ilvl="0" w:tplc="1BB40EDE">
       <w:start w:val="1"/>
       <w:numFmt w:val="decimal"/>
       <w:lvlText w:val="%1."/>
@@ -8394,7 +8188,364 @@
       </w:pPr>
     </w:lvl>
   </w:abstractNum>
+  <w:abstractNum w:abstractNumId="3" w15:restartNumberingAfterBreak="0">
+    <w:nsid w:val="3158345B"/>
+    <w:multiLevelType w:val="hybridMultilevel"/>
+    <w:tmpl w:val="DAC09934"/>
+    <w:lvl w:ilvl="0" w:tplc="09F44B80">
+      <w:start w:val="1"/>
+      <w:numFmt w:val="decimal"/>
+      <w:lvlText w:val="%1."/>
+      <w:lvlJc w:val="left"/>
+      <w:pPr>
+        <w:ind w:left="360" w:hanging="360"/>
+      </w:pPr>
+      <w:rPr>
+        <w:rFonts w:hint="default"/>
+      </w:rPr>
+    </w:lvl>
+    <w:lvl w:ilvl="1" w:tplc="04090019" w:tentative="1">
+      <w:start w:val="1"/>
+      <w:numFmt w:val="lowerLetter"/>
+      <w:lvlText w:val="%2)"/>
+      <w:lvlJc w:val="left"/>
+      <w:pPr>
+        <w:ind w:left="840" w:hanging="420"/>
+      </w:pPr>
+    </w:lvl>
+    <w:lvl w:ilvl="2" w:tplc="0409001B" w:tentative="1">
+      <w:start w:val="1"/>
+      <w:numFmt w:val="lowerRoman"/>
+      <w:lvlText w:val="%3."/>
+      <w:lvlJc w:val="right"/>
+      <w:pPr>
+        <w:ind w:left="1260" w:hanging="420"/>
+      </w:pPr>
+    </w:lvl>
+    <w:lvl w:ilvl="3" w:tplc="0409000F" w:tentative="1">
+      <w:start w:val="1"/>
+      <w:numFmt w:val="decimal"/>
+      <w:lvlText w:val="%4."/>
+      <w:lvlJc w:val="left"/>
+      <w:pPr>
+        <w:ind w:left="1680" w:hanging="420"/>
+      </w:pPr>
+    </w:lvl>
+    <w:lvl w:ilvl="4" w:tplc="04090019" w:tentative="1">
+      <w:start w:val="1"/>
+      <w:numFmt w:val="lowerLetter"/>
+      <w:lvlText w:val="%5)"/>
+      <w:lvlJc w:val="left"/>
+      <w:pPr>
+        <w:ind w:left="2100" w:hanging="420"/>
+      </w:pPr>
+    </w:lvl>
+    <w:lvl w:ilvl="5" w:tplc="0409001B" w:tentative="1">
+      <w:start w:val="1"/>
+      <w:numFmt w:val="lowerRoman"/>
+      <w:lvlText w:val="%6."/>
+      <w:lvlJc w:val="right"/>
+      <w:pPr>
+        <w:ind w:left="2520" w:hanging="420"/>
+      </w:pPr>
+    </w:lvl>
+    <w:lvl w:ilvl="6" w:tplc="0409000F" w:tentative="1">
+      <w:start w:val="1"/>
+      <w:numFmt w:val="decimal"/>
+      <w:lvlText w:val="%7."/>
+      <w:lvlJc w:val="left"/>
+      <w:pPr>
+        <w:ind w:left="2940" w:hanging="420"/>
+      </w:pPr>
+    </w:lvl>
+    <w:lvl w:ilvl="7" w:tplc="04090019" w:tentative="1">
+      <w:start w:val="1"/>
+      <w:numFmt w:val="lowerLetter"/>
+      <w:lvlText w:val="%8)"/>
+      <w:lvlJc w:val="left"/>
+      <w:pPr>
+        <w:ind w:left="3360" w:hanging="420"/>
+      </w:pPr>
+    </w:lvl>
+    <w:lvl w:ilvl="8" w:tplc="0409001B" w:tentative="1">
+      <w:start w:val="1"/>
+      <w:numFmt w:val="lowerRoman"/>
+      <w:lvlText w:val="%9."/>
+      <w:lvlJc w:val="right"/>
+      <w:pPr>
+        <w:ind w:left="3780" w:hanging="420"/>
+      </w:pPr>
+    </w:lvl>
+  </w:abstractNum>
+  <w:abstractNum w:abstractNumId="4" w15:restartNumberingAfterBreak="0">
+    <w:nsid w:val="4A7360CA"/>
+    <w:multiLevelType w:val="hybridMultilevel"/>
+    <w:tmpl w:val="643A8C42"/>
+    <w:lvl w:ilvl="0" w:tplc="C810AA80">
+      <w:start w:val="1"/>
+      <w:numFmt w:val="decimal"/>
+      <w:lvlText w:val="%1."/>
+      <w:lvlJc w:val="left"/>
+      <w:pPr>
+        <w:ind w:left="360" w:hanging="360"/>
+      </w:pPr>
+      <w:rPr>
+        <w:rFonts w:hint="default"/>
+      </w:rPr>
+    </w:lvl>
+    <w:lvl w:ilvl="1" w:tplc="04090019" w:tentative="1">
+      <w:start w:val="1"/>
+      <w:numFmt w:val="lowerLetter"/>
+      <w:lvlText w:val="%2)"/>
+      <w:lvlJc w:val="left"/>
+      <w:pPr>
+        <w:ind w:left="840" w:hanging="420"/>
+      </w:pPr>
+    </w:lvl>
+    <w:lvl w:ilvl="2" w:tplc="0409001B" w:tentative="1">
+      <w:start w:val="1"/>
+      <w:numFmt w:val="lowerRoman"/>
+      <w:lvlText w:val="%3."/>
+      <w:lvlJc w:val="right"/>
+      <w:pPr>
+        <w:ind w:left="1260" w:hanging="420"/>
+      </w:pPr>
+    </w:lvl>
+    <w:lvl w:ilvl="3" w:tplc="0409000F" w:tentative="1">
+      <w:start w:val="1"/>
+      <w:numFmt w:val="decimal"/>
+      <w:lvlText w:val="%4."/>
+      <w:lvlJc w:val="left"/>
+      <w:pPr>
+        <w:ind w:left="1680" w:hanging="420"/>
+      </w:pPr>
+    </w:lvl>
+    <w:lvl w:ilvl="4" w:tplc="04090019" w:tentative="1">
+      <w:start w:val="1"/>
+      <w:numFmt w:val="lowerLetter"/>
+      <w:lvlText w:val="%5)"/>
+      <w:lvlJc w:val="left"/>
+      <w:pPr>
+        <w:ind w:left="2100" w:hanging="420"/>
+      </w:pPr>
+    </w:lvl>
+    <w:lvl w:ilvl="5" w:tplc="0409001B" w:tentative="1">
+      <w:start w:val="1"/>
+      <w:numFmt w:val="lowerRoman"/>
+      <w:lvlText w:val="%6."/>
+      <w:lvlJc w:val="right"/>
+      <w:pPr>
+        <w:ind w:left="2520" w:hanging="420"/>
+      </w:pPr>
+    </w:lvl>
+    <w:lvl w:ilvl="6" w:tplc="0409000F" w:tentative="1">
+      <w:start w:val="1"/>
+      <w:numFmt w:val="decimal"/>
+      <w:lvlText w:val="%7."/>
+      <w:lvlJc w:val="left"/>
+      <w:pPr>
+        <w:ind w:left="2940" w:hanging="420"/>
+      </w:pPr>
+    </w:lvl>
+    <w:lvl w:ilvl="7" w:tplc="04090019" w:tentative="1">
+      <w:start w:val="1"/>
+      <w:numFmt w:val="lowerLetter"/>
+      <w:lvlText w:val="%8)"/>
+      <w:lvlJc w:val="left"/>
+      <w:pPr>
+        <w:ind w:left="3360" w:hanging="420"/>
+      </w:pPr>
+    </w:lvl>
+    <w:lvl w:ilvl="8" w:tplc="0409001B" w:tentative="1">
+      <w:start w:val="1"/>
+      <w:numFmt w:val="lowerRoman"/>
+      <w:lvlText w:val="%9."/>
+      <w:lvlJc w:val="right"/>
+      <w:pPr>
+        <w:ind w:left="3780" w:hanging="420"/>
+      </w:pPr>
+    </w:lvl>
+  </w:abstractNum>
+  <w:abstractNum w:abstractNumId="5" w15:restartNumberingAfterBreak="0">
+    <w:nsid w:val="52E4485B"/>
+    <w:multiLevelType w:val="hybridMultilevel"/>
+    <w:tmpl w:val="3AB0FBD2"/>
+    <w:lvl w:ilvl="0" w:tplc="75A6C44C">
+      <w:start w:val="1"/>
+      <w:numFmt w:val="decimal"/>
+      <w:lvlText w:val="%1."/>
+      <w:lvlJc w:val="left"/>
+      <w:pPr>
+        <w:ind w:left="360" w:hanging="360"/>
+      </w:pPr>
+      <w:rPr>
+        <w:rFonts w:hint="default"/>
+        <w:color w:val="auto"/>
+      </w:rPr>
+    </w:lvl>
+    <w:lvl w:ilvl="1" w:tplc="04090019" w:tentative="1">
+      <w:start w:val="1"/>
+      <w:numFmt w:val="lowerLetter"/>
+      <w:lvlText w:val="%2)"/>
+      <w:lvlJc w:val="left"/>
+      <w:pPr>
+        <w:ind w:left="840" w:hanging="420"/>
+      </w:pPr>
+    </w:lvl>
+    <w:lvl w:ilvl="2" w:tplc="0409001B" w:tentative="1">
+      <w:start w:val="1"/>
+      <w:numFmt w:val="lowerRoman"/>
+      <w:lvlText w:val="%3."/>
+      <w:lvlJc w:val="right"/>
+      <w:pPr>
+        <w:ind w:left="1260" w:hanging="420"/>
+      </w:pPr>
+    </w:lvl>
+    <w:lvl w:ilvl="3" w:tplc="0409000F" w:tentative="1">
+      <w:start w:val="1"/>
+      <w:numFmt w:val="decimal"/>
+      <w:lvlText w:val="%4."/>
+      <w:lvlJc w:val="left"/>
+      <w:pPr>
+        <w:ind w:left="1680" w:hanging="420"/>
+      </w:pPr>
+    </w:lvl>
+    <w:lvl w:ilvl="4" w:tplc="04090019" w:tentative="1">
+      <w:start w:val="1"/>
+      <w:numFmt w:val="lowerLetter"/>
+      <w:lvlText w:val="%5)"/>
+      <w:lvlJc w:val="left"/>
+      <w:pPr>
+        <w:ind w:left="2100" w:hanging="420"/>
+      </w:pPr>
+    </w:lvl>
+    <w:lvl w:ilvl="5" w:tplc="0409001B" w:tentative="1">
+      <w:start w:val="1"/>
+      <w:numFmt w:val="lowerRoman"/>
+      <w:lvlText w:val="%6."/>
+      <w:lvlJc w:val="right"/>
+      <w:pPr>
+        <w:ind w:left="2520" w:hanging="420"/>
+      </w:pPr>
+    </w:lvl>
+    <w:lvl w:ilvl="6" w:tplc="0409000F" w:tentative="1">
+      <w:start w:val="1"/>
+      <w:numFmt w:val="decimal"/>
+      <w:lvlText w:val="%7."/>
+      <w:lvlJc w:val="left"/>
+      <w:pPr>
+        <w:ind w:left="2940" w:hanging="420"/>
+      </w:pPr>
+    </w:lvl>
+    <w:lvl w:ilvl="7" w:tplc="04090019" w:tentative="1">
+      <w:start w:val="1"/>
+      <w:numFmt w:val="lowerLetter"/>
+      <w:lvlText w:val="%8)"/>
+      <w:lvlJc w:val="left"/>
+      <w:pPr>
+        <w:ind w:left="3360" w:hanging="420"/>
+      </w:pPr>
+    </w:lvl>
+    <w:lvl w:ilvl="8" w:tplc="0409001B" w:tentative="1">
+      <w:start w:val="1"/>
+      <w:numFmt w:val="lowerRoman"/>
+      <w:lvlText w:val="%9."/>
+      <w:lvlJc w:val="right"/>
+      <w:pPr>
+        <w:ind w:left="3780" w:hanging="420"/>
+      </w:pPr>
+    </w:lvl>
+  </w:abstractNum>
   <w:abstractNum w:abstractNumId="6" w15:restartNumberingAfterBreak="0">
+    <w:nsid w:val="6DBF04A2"/>
+    <w:multiLevelType w:val="hybridMultilevel"/>
+    <w:tmpl w:val="90B88844"/>
+    <w:lvl w:ilvl="0" w:tplc="F3E8AF52">
+      <w:start w:val="1"/>
+      <w:numFmt w:val="decimal"/>
+      <w:lvlText w:val="%1."/>
+      <w:lvlJc w:val="left"/>
+      <w:pPr>
+        <w:ind w:left="360" w:hanging="360"/>
+      </w:pPr>
+      <w:rPr>
+        <w:rFonts w:hint="default"/>
+      </w:rPr>
+    </w:lvl>
+    <w:lvl w:ilvl="1" w:tplc="04090019" w:tentative="1">
+      <w:start w:val="1"/>
+      <w:numFmt w:val="lowerLetter"/>
+      <w:lvlText w:val="%2)"/>
+      <w:lvlJc w:val="left"/>
+      <w:pPr>
+        <w:ind w:left="840" w:hanging="420"/>
+      </w:pPr>
+    </w:lvl>
+    <w:lvl w:ilvl="2" w:tplc="0409001B" w:tentative="1">
+      <w:start w:val="1"/>
+      <w:numFmt w:val="lowerRoman"/>
+      <w:lvlText w:val="%3."/>
+      <w:lvlJc w:val="right"/>
+      <w:pPr>
+        <w:ind w:left="1260" w:hanging="420"/>
+      </w:pPr>
+    </w:lvl>
+    <w:lvl w:ilvl="3" w:tplc="0409000F" w:tentative="1">
+      <w:start w:val="1"/>
+      <w:numFmt w:val="decimal"/>
+      <w:lvlText w:val="%4."/>
+      <w:lvlJc w:val="left"/>
+      <w:pPr>
+        <w:ind w:left="1680" w:hanging="420"/>
+      </w:pPr>
+    </w:lvl>
+    <w:lvl w:ilvl="4" w:tplc="04090019" w:tentative="1">
+      <w:start w:val="1"/>
+      <w:numFmt w:val="lowerLetter"/>
+      <w:lvlText w:val="%5)"/>
+      <w:lvlJc w:val="left"/>
+      <w:pPr>
+        <w:ind w:left="2100" w:hanging="420"/>
+      </w:pPr>
+    </w:lvl>
+    <w:lvl w:ilvl="5" w:tplc="0409001B" w:tentative="1">
+      <w:start w:val="1"/>
+      <w:numFmt w:val="lowerRoman"/>
+      <w:lvlText w:val="%6."/>
+      <w:lvlJc w:val="right"/>
+      <w:pPr>
+        <w:ind w:left="2520" w:hanging="420"/>
+      </w:pPr>
+    </w:lvl>
+    <w:lvl w:ilvl="6" w:tplc="0409000F" w:tentative="1">
+      <w:start w:val="1"/>
+      <w:numFmt w:val="decimal"/>
+      <w:lvlText w:val="%7."/>
+      <w:lvlJc w:val="left"/>
+      <w:pPr>
+        <w:ind w:left="2940" w:hanging="420"/>
+      </w:pPr>
+    </w:lvl>
+    <w:lvl w:ilvl="7" w:tplc="04090019" w:tentative="1">
+      <w:start w:val="1"/>
+      <w:numFmt w:val="lowerLetter"/>
+      <w:lvlText w:val="%8)"/>
+      <w:lvlJc w:val="left"/>
+      <w:pPr>
+        <w:ind w:left="3360" w:hanging="420"/>
+      </w:pPr>
+    </w:lvl>
+    <w:lvl w:ilvl="8" w:tplc="0409001B" w:tentative="1">
+      <w:start w:val="1"/>
+      <w:numFmt w:val="lowerRoman"/>
+      <w:lvlText w:val="%9."/>
+      <w:lvlJc w:val="right"/>
+      <w:pPr>
+        <w:ind w:left="3780" w:hanging="420"/>
+      </w:pPr>
+    </w:lvl>
+  </w:abstractNum>
+  <w:abstractNum w:abstractNumId="7" w15:restartNumberingAfterBreak="0">
     <w:nsid w:val="6DF81213"/>
     <w:multiLevelType w:val="hybridMultilevel"/>
     <w:tmpl w:val="65F61848"/>
@@ -8507,7 +8658,7 @@
       </w:rPr>
     </w:lvl>
   </w:abstractNum>
-  <w:abstractNum w:abstractNumId="7" w15:restartNumberingAfterBreak="0">
+  <w:abstractNum w:abstractNumId="8" w15:restartNumberingAfterBreak="0">
     <w:nsid w:val="73C51849"/>
     <w:multiLevelType w:val="hybridMultilevel"/>
     <w:tmpl w:val="93D27A58"/>
@@ -8597,28 +8748,31 @@
     </w:lvl>
   </w:abstractNum>
   <w:num w:numId="1">
-    <w:abstractNumId w:val="7"/>
+    <w:abstractNumId w:val="8"/>
   </w:num>
   <w:num w:numId="2">
-    <w:abstractNumId w:val="5"/>
+    <w:abstractNumId w:val="6"/>
   </w:num>
   <w:num w:numId="3">
-    <w:abstractNumId w:val="3"/>
+    <w:abstractNumId w:val="4"/>
   </w:num>
   <w:num w:numId="4">
     <w:abstractNumId w:val="0"/>
   </w:num>
   <w:num w:numId="5">
-    <w:abstractNumId w:val="6"/>
+    <w:abstractNumId w:val="7"/>
   </w:num>
   <w:num w:numId="6">
+    <w:abstractNumId w:val="3"/>
+  </w:num>
+  <w:num w:numId="7">
     <w:abstractNumId w:val="2"/>
   </w:num>
-  <w:num w:numId="7">
+  <w:num w:numId="8">
+    <w:abstractNumId w:val="5"/>
+  </w:num>
+  <w:num w:numId="9">
     <w:abstractNumId w:val="1"/>
-  </w:num>
-  <w:num w:numId="8">
-    <w:abstractNumId w:val="4"/>
   </w:num>
 </w:numbering>
 </file>

--- a/Prediction based on convolutional neural network/worklog/工作日志.docx
+++ b/Prediction based on convolutional neural network/worklog/工作日志.docx
@@ -7733,11 +7733,6 @@
       </w:r>
     </w:p>
     <w:p>
-      <w:pPr>
-        <w:rPr>
-          <w:rFonts w:hint="eastAsia"/>
-        </w:rPr>
-      </w:pPr>
       <w:r>
         <w:rPr>
           <w:rFonts w:hint="eastAsia"/>
@@ -7811,11 +7806,6 @@
       </w:r>
     </w:p>
     <w:p>
-      <w:pPr>
-        <w:rPr>
-          <w:rFonts w:hint="eastAsia"/>
-        </w:rPr>
-      </w:pPr>
       <w:r>
         <w:t>2</w:t>
       </w:r>
@@ -7866,6 +7856,197 @@
           <w:rFonts w:hint="eastAsia"/>
         </w:rPr>
         <w:t>中的数据全部标准化处理，而没有对测试数据做出相应的改进，而导致一个批次数据的输出完全相同。</w:t>
+      </w:r>
+    </w:p>
+    <w:p>
+      <w:r>
+        <w:br w:type="page"/>
+      </w:r>
+    </w:p>
+    <w:p>
+      <w:pPr>
+        <w:pStyle w:val="1"/>
+      </w:pPr>
+      <w:r>
+        <w:rPr>
+          <w:rFonts w:hint="eastAsia"/>
+        </w:rPr>
+        <w:lastRenderedPageBreak/>
+        <w:t>2</w:t>
+      </w:r>
+      <w:r>
+        <w:t>018.3.18</w:t>
+      </w:r>
+    </w:p>
+    <w:p>
+      <w:pPr>
+        <w:pStyle w:val="2"/>
+      </w:pPr>
+      <w:r>
+        <w:rPr>
+          <w:rFonts w:hint="eastAsia"/>
+        </w:rPr>
+        <w:t>已完成任务</w:t>
+      </w:r>
+    </w:p>
+    <w:p>
+      <w:pPr>
+        <w:pStyle w:val="a3"/>
+        <w:numPr>
+          <w:ilvl w:val="0"/>
+          <w:numId w:val="10"/>
+        </w:numPr>
+        <w:ind w:firstLineChars="0"/>
+        <w:jc w:val="left"/>
+      </w:pPr>
+      <w:r>
+        <w:rPr>
+          <w:rFonts w:hint="eastAsia"/>
+        </w:rPr>
+        <w:t>看完</w:t>
+      </w:r>
+      <w:r>
+        <w:rPr>
+          <w:rFonts w:hint="eastAsia"/>
+        </w:rPr>
+        <w:t>Udacity</w:t>
+      </w:r>
+      <w:r>
+        <w:rPr>
+          <w:rFonts w:hint="eastAsia"/>
+        </w:rPr>
+        <w:t>上关于</w:t>
+      </w:r>
+      <w:r>
+        <w:rPr>
+          <w:rFonts w:hint="eastAsia"/>
+        </w:rPr>
+        <w:t>B</w:t>
+      </w:r>
+      <w:r>
+        <w:t>N</w:t>
+      </w:r>
+      <w:r>
+        <w:rPr>
+          <w:rFonts w:hint="eastAsia"/>
+        </w:rPr>
+        <w:t>的教程</w:t>
+      </w:r>
+      <w:r>
+        <w:t>https://github.com/udacity/deep-learning/tree/master/batch-norm</w:t>
+      </w:r>
+    </w:p>
+    <w:p>
+      <w:pPr>
+        <w:pStyle w:val="2"/>
+      </w:pPr>
+      <w:r>
+        <w:rPr>
+          <w:rFonts w:hint="eastAsia"/>
+        </w:rPr>
+        <w:t>未完成任务</w:t>
+      </w:r>
+    </w:p>
+    <w:p>
+      <w:pPr>
+        <w:pStyle w:val="a3"/>
+        <w:numPr>
+          <w:ilvl w:val="0"/>
+          <w:numId w:val="11"/>
+        </w:numPr>
+        <w:ind w:firstLineChars="0"/>
+      </w:pPr>
+      <w:r>
+        <w:rPr>
+          <w:rFonts w:hint="eastAsia"/>
+        </w:rPr>
+        <w:t>整合代码</w:t>
+      </w:r>
+    </w:p>
+    <w:p>
+      <w:pPr>
+        <w:pStyle w:val="a3"/>
+        <w:numPr>
+          <w:ilvl w:val="0"/>
+          <w:numId w:val="11"/>
+        </w:numPr>
+        <w:ind w:firstLineChars="0"/>
+      </w:pPr>
+      <w:r>
+        <w:rPr>
+          <w:rFonts w:hint="eastAsia"/>
+        </w:rPr>
+        <w:t>应用代码</w:t>
+      </w:r>
+    </w:p>
+    <w:p>
+      <w:pPr>
+        <w:pStyle w:val="a3"/>
+        <w:numPr>
+          <w:ilvl w:val="0"/>
+          <w:numId w:val="11"/>
+        </w:numPr>
+        <w:ind w:firstLineChars="0"/>
+      </w:pPr>
+      <w:r>
+        <w:rPr>
+          <w:rFonts w:hint="eastAsia"/>
+        </w:rPr>
+        <w:t>看相关论文</w:t>
+      </w:r>
+    </w:p>
+    <w:p>
+      <w:pPr>
+        <w:pStyle w:val="a3"/>
+        <w:numPr>
+          <w:ilvl w:val="0"/>
+          <w:numId w:val="11"/>
+        </w:numPr>
+        <w:ind w:firstLineChars="0"/>
+      </w:pPr>
+      <w:r>
+        <w:rPr>
+          <w:rFonts w:hint="eastAsia"/>
+        </w:rPr>
+        <w:t>论文初稿</w:t>
+      </w:r>
+    </w:p>
+    <w:p>
+      <w:pPr>
+        <w:pStyle w:val="a3"/>
+        <w:numPr>
+          <w:ilvl w:val="0"/>
+          <w:numId w:val="11"/>
+        </w:numPr>
+        <w:ind w:firstLineChars="0"/>
+        <w:rPr>
+          <w:rFonts w:hint="eastAsia"/>
+          <w:b/>
+          <w:color w:val="FF0000"/>
+        </w:rPr>
+      </w:pPr>
+      <w:r>
+        <w:rPr>
+          <w:rFonts w:hint="eastAsia"/>
+          <w:b/>
+          <w:color w:val="FF0000"/>
+        </w:rPr>
+        <w:t>明天要不要放松一下？</w:t>
+      </w:r>
+      <w:r>
+        <w:rPr>
+          <w:rFonts w:hint="eastAsia"/>
+          <w:b/>
+          <w:color w:val="FF0000"/>
+        </w:rPr>
+        <w:t>2</w:t>
+      </w:r>
+      <w:r>
+        <w:rPr>
+          <w:b/>
+          <w:color w:val="FF0000"/>
+        </w:rPr>
+        <w:t>3333333333</w:t>
       </w:r>
       <w:bookmarkStart w:id="0" w:name="_GoBack"/>
       <w:bookmarkEnd w:id="0"/>
@@ -7921,16 +8102,16 @@
 <file path=word/numbering.xml><?xml version="1.0" encoding="utf-8"?>
 <w:numbering xmlns:wpc="http://schemas.microsoft.com/office/word/2010/wordprocessingCanvas" xmlns:cx="http://schemas.microsoft.com/office/drawing/2014/chartex" xmlns:cx1="http://schemas.microsoft.com/office/drawing/2015/9/8/chartex" xmlns:cx2="http://schemas.microsoft.com/office/drawing/2015/10/21/chartex" xmlns:cx3="http://schemas.microsoft.com/office/drawing/2016/5/9/chartex" xmlns:cx4="http://schemas.microsoft.com/office/drawing/2016/5/10/chartex" xmlns:cx5="http://schemas.microsoft.com/office/drawing/2016/5/11/chartex" xmlns:cx6="http://schemas.microsoft.com/office/drawing/2016/5/12/chartex" xmlns:cx7="http://schemas.microsoft.com/office/drawing/2016/5/13/chartex" xmlns:cx8="http://schemas.microsoft.com/office/drawing/2016/5/14/chartex" xmlns:mc="http://schemas.openxmlformats.org/markup-compatibility/2006" xmlns:aink="http://schemas.microsoft.com/office/drawing/2016/ink" xmlns:am3d="http://schemas.microsoft.com/office/drawing/2017/model3d" xmlns:o="urn:schemas-microsoft-com:office:office" xmlns:r="http://schemas.openxmlformats.org/officeDocument/2006/relationships" xmlns:m="http://schemas.openxmlformats.org/officeDocument/2006/math" xmlns:v="urn:schemas-microsoft-com:vml" xmlns:wp14="http://schemas.microsoft.com/office/word/2010/wordprocessingDrawing" xmlns:wp="http://schemas.openxmlformats.org/drawingml/2006/wordprocessingDrawing" xmlns:w10="urn:schemas-microsoft-com:office:word" xmlns:w="http://schemas.openxmlformats.org/wordprocessingml/2006/main" xmlns:w14="http://schemas.microsoft.com/office/word/2010/wordml" xmlns:w15="http://schemas.microsoft.com/office/word/2012/wordml" xmlns:w16cid="http://schemas.microsoft.com/office/word/2016/wordml/cid" xmlns:w16se="http://schemas.microsoft.com/office/word/2015/wordml/symex" xmlns:wpg="http://schemas.microsoft.com/office/word/2010/wordprocessingGroup" xmlns:wpi="http://schemas.microsoft.com/office/word/2010/wordprocessingInk" xmlns:wne="http://schemas.microsoft.com/office/word/2006/wordml" xmlns:wps="http://schemas.microsoft.com/office/word/2010/wordprocessingShape" mc:Ignorable="w14 w15 w16se w16cid wp14">
   <w:abstractNum w:abstractNumId="0" w15:restartNumberingAfterBreak="0">
-    <w:nsid w:val="175A0EAA"/>
+    <w:nsid w:val="0A726B4C"/>
     <w:multiLevelType w:val="hybridMultilevel"/>
-    <w:tmpl w:val="AAEA5D68"/>
-    <w:lvl w:ilvl="0" w:tplc="91607CD0">
+    <w:tmpl w:val="A72E1A02"/>
+    <w:lvl w:ilvl="0" w:tplc="B6381F42">
       <w:start w:val="1"/>
       <w:numFmt w:val="decimal"/>
-      <w:lvlText w:val="%1."/>
+      <w:lvlText w:val="%1．"/>
       <w:lvlJc w:val="left"/>
       <w:pPr>
-        <w:ind w:left="780" w:hanging="360"/>
+        <w:ind w:left="360" w:hanging="360"/>
       </w:pPr>
       <w:rPr>
         <w:rFonts w:hint="default"/>
@@ -7942,7 +8123,7 @@
       <w:lvlText w:val="%2)"/>
       <w:lvlJc w:val="left"/>
       <w:pPr>
-        <w:ind w:left="1260" w:hanging="420"/>
+        <w:ind w:left="840" w:hanging="420"/>
       </w:pPr>
     </w:lvl>
     <w:lvl w:ilvl="2" w:tplc="0409001B" w:tentative="1">
@@ -7951,7 +8132,7 @@
       <w:lvlText w:val="%3."/>
       <w:lvlJc w:val="right"/>
       <w:pPr>
-        <w:ind w:left="1680" w:hanging="420"/>
+        <w:ind w:left="1260" w:hanging="420"/>
       </w:pPr>
     </w:lvl>
     <w:lvl w:ilvl="3" w:tplc="0409000F" w:tentative="1">
@@ -7960,7 +8141,7 @@
       <w:lvlText w:val="%4."/>
       <w:lvlJc w:val="left"/>
       <w:pPr>
-        <w:ind w:left="2100" w:hanging="420"/>
+        <w:ind w:left="1680" w:hanging="420"/>
       </w:pPr>
     </w:lvl>
     <w:lvl w:ilvl="4" w:tplc="04090019" w:tentative="1">
@@ -7969,7 +8150,7 @@
       <w:lvlText w:val="%5)"/>
       <w:lvlJc w:val="left"/>
       <w:pPr>
-        <w:ind w:left="2520" w:hanging="420"/>
+        <w:ind w:left="2100" w:hanging="420"/>
       </w:pPr>
     </w:lvl>
     <w:lvl w:ilvl="5" w:tplc="0409001B" w:tentative="1">
@@ -7978,7 +8159,7 @@
       <w:lvlText w:val="%6."/>
       <w:lvlJc w:val="right"/>
       <w:pPr>
-        <w:ind w:left="2940" w:hanging="420"/>
+        <w:ind w:left="2520" w:hanging="420"/>
       </w:pPr>
     </w:lvl>
     <w:lvl w:ilvl="6" w:tplc="0409000F" w:tentative="1">
@@ -7987,7 +8168,7 @@
       <w:lvlText w:val="%7."/>
       <w:lvlJc w:val="left"/>
       <w:pPr>
-        <w:ind w:left="3360" w:hanging="420"/>
+        <w:ind w:left="2940" w:hanging="420"/>
       </w:pPr>
     </w:lvl>
     <w:lvl w:ilvl="7" w:tplc="04090019" w:tentative="1">
@@ -7996,7 +8177,7 @@
       <w:lvlText w:val="%8)"/>
       <w:lvlJc w:val="left"/>
       <w:pPr>
-        <w:ind w:left="3780" w:hanging="420"/>
+        <w:ind w:left="3360" w:hanging="420"/>
       </w:pPr>
     </w:lvl>
     <w:lvl w:ilvl="8" w:tplc="0409001B" w:tentative="1">
@@ -8005,11 +8186,189 @@
       <w:lvlText w:val="%9."/>
       <w:lvlJc w:val="right"/>
       <w:pPr>
-        <w:ind w:left="4200" w:hanging="420"/>
+        <w:ind w:left="3780" w:hanging="420"/>
       </w:pPr>
     </w:lvl>
   </w:abstractNum>
   <w:abstractNum w:abstractNumId="1" w15:restartNumberingAfterBreak="0">
+    <w:nsid w:val="140E06E0"/>
+    <w:multiLevelType w:val="hybridMultilevel"/>
+    <w:tmpl w:val="6310E038"/>
+    <w:lvl w:ilvl="0" w:tplc="48541718">
+      <w:start w:val="1"/>
+      <w:numFmt w:val="decimal"/>
+      <w:lvlText w:val="%1."/>
+      <w:lvlJc w:val="left"/>
+      <w:pPr>
+        <w:ind w:left="360" w:hanging="360"/>
+      </w:pPr>
+      <w:rPr>
+        <w:rFonts w:hint="default"/>
+      </w:rPr>
+    </w:lvl>
+    <w:lvl w:ilvl="1" w:tplc="04090019" w:tentative="1">
+      <w:start w:val="1"/>
+      <w:numFmt w:val="lowerLetter"/>
+      <w:lvlText w:val="%2)"/>
+      <w:lvlJc w:val="left"/>
+      <w:pPr>
+        <w:ind w:left="840" w:hanging="420"/>
+      </w:pPr>
+    </w:lvl>
+    <w:lvl w:ilvl="2" w:tplc="0409001B" w:tentative="1">
+      <w:start w:val="1"/>
+      <w:numFmt w:val="lowerRoman"/>
+      <w:lvlText w:val="%3."/>
+      <w:lvlJc w:val="right"/>
+      <w:pPr>
+        <w:ind w:left="1260" w:hanging="420"/>
+      </w:pPr>
+    </w:lvl>
+    <w:lvl w:ilvl="3" w:tplc="0409000F" w:tentative="1">
+      <w:start w:val="1"/>
+      <w:numFmt w:val="decimal"/>
+      <w:lvlText w:val="%4."/>
+      <w:lvlJc w:val="left"/>
+      <w:pPr>
+        <w:ind w:left="1680" w:hanging="420"/>
+      </w:pPr>
+    </w:lvl>
+    <w:lvl w:ilvl="4" w:tplc="04090019" w:tentative="1">
+      <w:start w:val="1"/>
+      <w:numFmt w:val="lowerLetter"/>
+      <w:lvlText w:val="%5)"/>
+      <w:lvlJc w:val="left"/>
+      <w:pPr>
+        <w:ind w:left="2100" w:hanging="420"/>
+      </w:pPr>
+    </w:lvl>
+    <w:lvl w:ilvl="5" w:tplc="0409001B" w:tentative="1">
+      <w:start w:val="1"/>
+      <w:numFmt w:val="lowerRoman"/>
+      <w:lvlText w:val="%6."/>
+      <w:lvlJc w:val="right"/>
+      <w:pPr>
+        <w:ind w:left="2520" w:hanging="420"/>
+      </w:pPr>
+    </w:lvl>
+    <w:lvl w:ilvl="6" w:tplc="0409000F" w:tentative="1">
+      <w:start w:val="1"/>
+      <w:numFmt w:val="decimal"/>
+      <w:lvlText w:val="%7."/>
+      <w:lvlJc w:val="left"/>
+      <w:pPr>
+        <w:ind w:left="2940" w:hanging="420"/>
+      </w:pPr>
+    </w:lvl>
+    <w:lvl w:ilvl="7" w:tplc="04090019" w:tentative="1">
+      <w:start w:val="1"/>
+      <w:numFmt w:val="lowerLetter"/>
+      <w:lvlText w:val="%8)"/>
+      <w:lvlJc w:val="left"/>
+      <w:pPr>
+        <w:ind w:left="3360" w:hanging="420"/>
+      </w:pPr>
+    </w:lvl>
+    <w:lvl w:ilvl="8" w:tplc="0409001B" w:tentative="1">
+      <w:start w:val="1"/>
+      <w:numFmt w:val="lowerRoman"/>
+      <w:lvlText w:val="%9."/>
+      <w:lvlJc w:val="right"/>
+      <w:pPr>
+        <w:ind w:left="3780" w:hanging="420"/>
+      </w:pPr>
+    </w:lvl>
+  </w:abstractNum>
+  <w:abstractNum w:abstractNumId="2" w15:restartNumberingAfterBreak="0">
+    <w:nsid w:val="175A0EAA"/>
+    <w:multiLevelType w:val="hybridMultilevel"/>
+    <w:tmpl w:val="AAEA5D68"/>
+    <w:lvl w:ilvl="0" w:tplc="91607CD0">
+      <w:start w:val="1"/>
+      <w:numFmt w:val="decimal"/>
+      <w:lvlText w:val="%1."/>
+      <w:lvlJc w:val="left"/>
+      <w:pPr>
+        <w:ind w:left="780" w:hanging="360"/>
+      </w:pPr>
+      <w:rPr>
+        <w:rFonts w:hint="default"/>
+      </w:rPr>
+    </w:lvl>
+    <w:lvl w:ilvl="1" w:tplc="04090019" w:tentative="1">
+      <w:start w:val="1"/>
+      <w:numFmt w:val="lowerLetter"/>
+      <w:lvlText w:val="%2)"/>
+      <w:lvlJc w:val="left"/>
+      <w:pPr>
+        <w:ind w:left="1260" w:hanging="420"/>
+      </w:pPr>
+    </w:lvl>
+    <w:lvl w:ilvl="2" w:tplc="0409001B" w:tentative="1">
+      <w:start w:val="1"/>
+      <w:numFmt w:val="lowerRoman"/>
+      <w:lvlText w:val="%3."/>
+      <w:lvlJc w:val="right"/>
+      <w:pPr>
+        <w:ind w:left="1680" w:hanging="420"/>
+      </w:pPr>
+    </w:lvl>
+    <w:lvl w:ilvl="3" w:tplc="0409000F" w:tentative="1">
+      <w:start w:val="1"/>
+      <w:numFmt w:val="decimal"/>
+      <w:lvlText w:val="%4."/>
+      <w:lvlJc w:val="left"/>
+      <w:pPr>
+        <w:ind w:left="2100" w:hanging="420"/>
+      </w:pPr>
+    </w:lvl>
+    <w:lvl w:ilvl="4" w:tplc="04090019" w:tentative="1">
+      <w:start w:val="1"/>
+      <w:numFmt w:val="lowerLetter"/>
+      <w:lvlText w:val="%5)"/>
+      <w:lvlJc w:val="left"/>
+      <w:pPr>
+        <w:ind w:left="2520" w:hanging="420"/>
+      </w:pPr>
+    </w:lvl>
+    <w:lvl w:ilvl="5" w:tplc="0409001B" w:tentative="1">
+      <w:start w:val="1"/>
+      <w:numFmt w:val="lowerRoman"/>
+      <w:lvlText w:val="%6."/>
+      <w:lvlJc w:val="right"/>
+      <w:pPr>
+        <w:ind w:left="2940" w:hanging="420"/>
+      </w:pPr>
+    </w:lvl>
+    <w:lvl w:ilvl="6" w:tplc="0409000F" w:tentative="1">
+      <w:start w:val="1"/>
+      <w:numFmt w:val="decimal"/>
+      <w:lvlText w:val="%7."/>
+      <w:lvlJc w:val="left"/>
+      <w:pPr>
+        <w:ind w:left="3360" w:hanging="420"/>
+      </w:pPr>
+    </w:lvl>
+    <w:lvl w:ilvl="7" w:tplc="04090019" w:tentative="1">
+      <w:start w:val="1"/>
+      <w:numFmt w:val="lowerLetter"/>
+      <w:lvlText w:val="%8)"/>
+      <w:lvlJc w:val="left"/>
+      <w:pPr>
+        <w:ind w:left="3780" w:hanging="420"/>
+      </w:pPr>
+    </w:lvl>
+    <w:lvl w:ilvl="8" w:tplc="0409001B" w:tentative="1">
+      <w:start w:val="1"/>
+      <w:numFmt w:val="lowerRoman"/>
+      <w:lvlText w:val="%9."/>
+      <w:lvlJc w:val="right"/>
+      <w:pPr>
+        <w:ind w:left="4200" w:hanging="420"/>
+      </w:pPr>
+    </w:lvl>
+  </w:abstractNum>
+  <w:abstractNum w:abstractNumId="3" w15:restartNumberingAfterBreak="0">
     <w:nsid w:val="26F243D7"/>
     <w:multiLevelType w:val="hybridMultilevel"/>
     <w:tmpl w:val="1A463284"/>
@@ -8099,7 +8458,7 @@
       </w:pPr>
     </w:lvl>
   </w:abstractNum>
-  <w:abstractNum w:abstractNumId="2" w15:restartNumberingAfterBreak="0">
+  <w:abstractNum w:abstractNumId="4" w15:restartNumberingAfterBreak="0">
     <w:nsid w:val="2E7040FA"/>
     <w:multiLevelType w:val="hybridMultilevel"/>
     <w:tmpl w:val="A7D63872"/>
@@ -8188,7 +8547,7 @@
       </w:pPr>
     </w:lvl>
   </w:abstractNum>
-  <w:abstractNum w:abstractNumId="3" w15:restartNumberingAfterBreak="0">
+  <w:abstractNum w:abstractNumId="5" w15:restartNumberingAfterBreak="0">
     <w:nsid w:val="3158345B"/>
     <w:multiLevelType w:val="hybridMultilevel"/>
     <w:tmpl w:val="DAC09934"/>
@@ -8277,7 +8636,7 @@
       </w:pPr>
     </w:lvl>
   </w:abstractNum>
-  <w:abstractNum w:abstractNumId="4" w15:restartNumberingAfterBreak="0">
+  <w:abstractNum w:abstractNumId="6" w15:restartNumberingAfterBreak="0">
     <w:nsid w:val="4A7360CA"/>
     <w:multiLevelType w:val="hybridMultilevel"/>
     <w:tmpl w:val="643A8C42"/>
@@ -8366,7 +8725,7 @@
       </w:pPr>
     </w:lvl>
   </w:abstractNum>
-  <w:abstractNum w:abstractNumId="5" w15:restartNumberingAfterBreak="0">
+  <w:abstractNum w:abstractNumId="7" w15:restartNumberingAfterBreak="0">
     <w:nsid w:val="52E4485B"/>
     <w:multiLevelType w:val="hybridMultilevel"/>
     <w:tmpl w:val="3AB0FBD2"/>
@@ -8456,7 +8815,7 @@
       </w:pPr>
     </w:lvl>
   </w:abstractNum>
-  <w:abstractNum w:abstractNumId="6" w15:restartNumberingAfterBreak="0">
+  <w:abstractNum w:abstractNumId="8" w15:restartNumberingAfterBreak="0">
     <w:nsid w:val="6DBF04A2"/>
     <w:multiLevelType w:val="hybridMultilevel"/>
     <w:tmpl w:val="90B88844"/>
@@ -8545,7 +8904,7 @@
       </w:pPr>
     </w:lvl>
   </w:abstractNum>
-  <w:abstractNum w:abstractNumId="7" w15:restartNumberingAfterBreak="0">
+  <w:abstractNum w:abstractNumId="9" w15:restartNumberingAfterBreak="0">
     <w:nsid w:val="6DF81213"/>
     <w:multiLevelType w:val="hybridMultilevel"/>
     <w:tmpl w:val="65F61848"/>
@@ -8658,7 +9017,7 @@
       </w:rPr>
     </w:lvl>
   </w:abstractNum>
-  <w:abstractNum w:abstractNumId="8" w15:restartNumberingAfterBreak="0">
+  <w:abstractNum w:abstractNumId="10" w15:restartNumberingAfterBreak="0">
     <w:nsid w:val="73C51849"/>
     <w:multiLevelType w:val="hybridMultilevel"/>
     <w:tmpl w:val="93D27A58"/>
@@ -8748,31 +9107,37 @@
     </w:lvl>
   </w:abstractNum>
   <w:num w:numId="1">
+    <w:abstractNumId w:val="10"/>
+  </w:num>
+  <w:num w:numId="2">
     <w:abstractNumId w:val="8"/>
   </w:num>
-  <w:num w:numId="2">
+  <w:num w:numId="3">
     <w:abstractNumId w:val="6"/>
   </w:num>
-  <w:num w:numId="3">
+  <w:num w:numId="4">
+    <w:abstractNumId w:val="2"/>
+  </w:num>
+  <w:num w:numId="5">
+    <w:abstractNumId w:val="9"/>
+  </w:num>
+  <w:num w:numId="6">
+    <w:abstractNumId w:val="5"/>
+  </w:num>
+  <w:num w:numId="7">
     <w:abstractNumId w:val="4"/>
   </w:num>
-  <w:num w:numId="4">
-    <w:abstractNumId w:val="0"/>
-  </w:num>
-  <w:num w:numId="5">
+  <w:num w:numId="8">
     <w:abstractNumId w:val="7"/>
   </w:num>
-  <w:num w:numId="6">
+  <w:num w:numId="9">
     <w:abstractNumId w:val="3"/>
   </w:num>
-  <w:num w:numId="7">
-    <w:abstractNumId w:val="2"/>
+  <w:num w:numId="10">
+    <w:abstractNumId w:val="1"/>
   </w:num>
-  <w:num w:numId="8">
-    <w:abstractNumId w:val="5"/>
-  </w:num>
-  <w:num w:numId="9">
-    <w:abstractNumId w:val="1"/>
+  <w:num w:numId="11">
+    <w:abstractNumId w:val="0"/>
   </w:num>
 </w:numbering>
 </file>

--- a/Prediction based on convolutional neural network/worklog/工作日志.docx
+++ b/Prediction based on convolutional neural network/worklog/工作日志.docx
@@ -8020,7 +8020,6 @@
         </w:numPr>
         <w:ind w:firstLineChars="0"/>
         <w:rPr>
-          <w:rFonts w:hint="eastAsia"/>
           <w:b/>
           <w:color w:val="FF0000"/>
         </w:rPr>
@@ -8048,7 +8047,95 @@
         </w:rPr>
         <w:t>3333333333</w:t>
       </w:r>
+    </w:p>
+    <w:p>
+      <w:pPr>
+        <w:pStyle w:val="1"/>
+      </w:pPr>
+      <w:r>
+        <w:t>2018.3.19</w:t>
+      </w:r>
+    </w:p>
+    <w:p>
+      <w:pPr>
+        <w:pStyle w:val="2"/>
+      </w:pPr>
+      <w:r>
+        <w:rPr>
+          <w:rFonts w:hint="eastAsia"/>
+        </w:rPr>
+        <w:t>已完成任务</w:t>
+      </w:r>
+    </w:p>
+    <w:p>
+      <w:pPr>
+        <w:pStyle w:val="2"/>
+      </w:pPr>
+      <w:r>
+        <w:rPr>
+          <w:rFonts w:hint="eastAsia"/>
+        </w:rPr>
+        <w:t>未完成任务</w:t>
+      </w:r>
+    </w:p>
+    <w:p>
+      <w:pPr>
+        <w:pStyle w:val="a3"/>
+        <w:numPr>
+          <w:ilvl w:val="0"/>
+          <w:numId w:val="12"/>
+        </w:numPr>
+        <w:ind w:firstLineChars="0"/>
+      </w:pPr>
+      <w:r>
+        <w:rPr>
+          <w:rFonts w:hint="eastAsia"/>
+        </w:rPr>
+        <w:t>今天坐在实验室都有点迷茫，比如我现在到底应该做什么，怎么做，这的确是一个很复杂而又相当尴尬的问题。</w:t>
+      </w:r>
+    </w:p>
+    <w:p>
+      <w:pPr>
+        <w:pStyle w:val="a3"/>
+        <w:numPr>
+          <w:ilvl w:val="0"/>
+          <w:numId w:val="12"/>
+        </w:numPr>
+        <w:ind w:firstLineChars="0"/>
+        <w:rPr>
+          <w:rFonts w:hint="eastAsia"/>
+          <w:b/>
+          <w:color w:val="FF0000"/>
+        </w:rPr>
+      </w:pPr>
+      <w:r>
+        <w:rPr>
+          <w:rFonts w:hint="eastAsia"/>
+        </w:rPr>
+        <w:t>准确来说，自己前半个月看的代码</w:t>
+      </w:r>
+      <w:r>
+        <w:rPr>
+          <w:rFonts w:hint="eastAsia"/>
+          <w:color w:val="FF0000"/>
+        </w:rPr>
+        <w:t>几乎都忘光了</w:t>
+      </w:r>
+      <w:r>
+        <w:rPr>
+          <w:rFonts w:hint="eastAsia"/>
+        </w:rPr>
+        <w:t>。</w:t>
+      </w:r>
       <w:bookmarkStart w:id="0" w:name="_GoBack"/>
+      <w:r>
+        <w:rPr>
+          <w:rFonts w:hint="eastAsia"/>
+          <w:b/>
+          <w:color w:val="FF0000"/>
+        </w:rPr>
+        <w:t>现在从头开始看看自己的代码和笔记。</w:t>
+      </w:r>
       <w:bookmarkEnd w:id="0"/>
     </w:p>
     <w:sectPr>
@@ -8191,6 +8278,95 @@
     </w:lvl>
   </w:abstractNum>
   <w:abstractNum w:abstractNumId="1" w15:restartNumberingAfterBreak="0">
+    <w:nsid w:val="122F3C53"/>
+    <w:multiLevelType w:val="hybridMultilevel"/>
+    <w:tmpl w:val="087236C2"/>
+    <w:lvl w:ilvl="0" w:tplc="60F8A498">
+      <w:start w:val="1"/>
+      <w:numFmt w:val="decimal"/>
+      <w:lvlText w:val="%1."/>
+      <w:lvlJc w:val="left"/>
+      <w:pPr>
+        <w:ind w:left="360" w:hanging="360"/>
+      </w:pPr>
+      <w:rPr>
+        <w:rFonts w:hint="default"/>
+      </w:rPr>
+    </w:lvl>
+    <w:lvl w:ilvl="1" w:tplc="04090019" w:tentative="1">
+      <w:start w:val="1"/>
+      <w:numFmt w:val="lowerLetter"/>
+      <w:lvlText w:val="%2)"/>
+      <w:lvlJc w:val="left"/>
+      <w:pPr>
+        <w:ind w:left="840" w:hanging="420"/>
+      </w:pPr>
+    </w:lvl>
+    <w:lvl w:ilvl="2" w:tplc="0409001B" w:tentative="1">
+      <w:start w:val="1"/>
+      <w:numFmt w:val="lowerRoman"/>
+      <w:lvlText w:val="%3."/>
+      <w:lvlJc w:val="right"/>
+      <w:pPr>
+        <w:ind w:left="1260" w:hanging="420"/>
+      </w:pPr>
+    </w:lvl>
+    <w:lvl w:ilvl="3" w:tplc="0409000F" w:tentative="1">
+      <w:start w:val="1"/>
+      <w:numFmt w:val="decimal"/>
+      <w:lvlText w:val="%4."/>
+      <w:lvlJc w:val="left"/>
+      <w:pPr>
+        <w:ind w:left="1680" w:hanging="420"/>
+      </w:pPr>
+    </w:lvl>
+    <w:lvl w:ilvl="4" w:tplc="04090019" w:tentative="1">
+      <w:start w:val="1"/>
+      <w:numFmt w:val="lowerLetter"/>
+      <w:lvlText w:val="%5)"/>
+      <w:lvlJc w:val="left"/>
+      <w:pPr>
+        <w:ind w:left="2100" w:hanging="420"/>
+      </w:pPr>
+    </w:lvl>
+    <w:lvl w:ilvl="5" w:tplc="0409001B" w:tentative="1">
+      <w:start w:val="1"/>
+      <w:numFmt w:val="lowerRoman"/>
+      <w:lvlText w:val="%6."/>
+      <w:lvlJc w:val="right"/>
+      <w:pPr>
+        <w:ind w:left="2520" w:hanging="420"/>
+      </w:pPr>
+    </w:lvl>
+    <w:lvl w:ilvl="6" w:tplc="0409000F" w:tentative="1">
+      <w:start w:val="1"/>
+      <w:numFmt w:val="decimal"/>
+      <w:lvlText w:val="%7."/>
+      <w:lvlJc w:val="left"/>
+      <w:pPr>
+        <w:ind w:left="2940" w:hanging="420"/>
+      </w:pPr>
+    </w:lvl>
+    <w:lvl w:ilvl="7" w:tplc="04090019" w:tentative="1">
+      <w:start w:val="1"/>
+      <w:numFmt w:val="lowerLetter"/>
+      <w:lvlText w:val="%8)"/>
+      <w:lvlJc w:val="left"/>
+      <w:pPr>
+        <w:ind w:left="3360" w:hanging="420"/>
+      </w:pPr>
+    </w:lvl>
+    <w:lvl w:ilvl="8" w:tplc="0409001B" w:tentative="1">
+      <w:start w:val="1"/>
+      <w:numFmt w:val="lowerRoman"/>
+      <w:lvlText w:val="%9."/>
+      <w:lvlJc w:val="right"/>
+      <w:pPr>
+        <w:ind w:left="3780" w:hanging="420"/>
+      </w:pPr>
+    </w:lvl>
+  </w:abstractNum>
+  <w:abstractNum w:abstractNumId="2" w15:restartNumberingAfterBreak="0">
     <w:nsid w:val="140E06E0"/>
     <w:multiLevelType w:val="hybridMultilevel"/>
     <w:tmpl w:val="6310E038"/>
@@ -8279,7 +8455,7 @@
       </w:pPr>
     </w:lvl>
   </w:abstractNum>
-  <w:abstractNum w:abstractNumId="2" w15:restartNumberingAfterBreak="0">
+  <w:abstractNum w:abstractNumId="3" w15:restartNumberingAfterBreak="0">
     <w:nsid w:val="175A0EAA"/>
     <w:multiLevelType w:val="hybridMultilevel"/>
     <w:tmpl w:val="AAEA5D68"/>
@@ -8368,7 +8544,7 @@
       </w:pPr>
     </w:lvl>
   </w:abstractNum>
-  <w:abstractNum w:abstractNumId="3" w15:restartNumberingAfterBreak="0">
+  <w:abstractNum w:abstractNumId="4" w15:restartNumberingAfterBreak="0">
     <w:nsid w:val="26F243D7"/>
     <w:multiLevelType w:val="hybridMultilevel"/>
     <w:tmpl w:val="1A463284"/>
@@ -8458,7 +8634,7 @@
       </w:pPr>
     </w:lvl>
   </w:abstractNum>
-  <w:abstractNum w:abstractNumId="4" w15:restartNumberingAfterBreak="0">
+  <w:abstractNum w:abstractNumId="5" w15:restartNumberingAfterBreak="0">
     <w:nsid w:val="2E7040FA"/>
     <w:multiLevelType w:val="hybridMultilevel"/>
     <w:tmpl w:val="A7D63872"/>
@@ -8547,7 +8723,7 @@
       </w:pPr>
     </w:lvl>
   </w:abstractNum>
-  <w:abstractNum w:abstractNumId="5" w15:restartNumberingAfterBreak="0">
+  <w:abstractNum w:abstractNumId="6" w15:restartNumberingAfterBreak="0">
     <w:nsid w:val="3158345B"/>
     <w:multiLevelType w:val="hybridMultilevel"/>
     <w:tmpl w:val="DAC09934"/>
@@ -8636,7 +8812,7 @@
       </w:pPr>
     </w:lvl>
   </w:abstractNum>
-  <w:abstractNum w:abstractNumId="6" w15:restartNumberingAfterBreak="0">
+  <w:abstractNum w:abstractNumId="7" w15:restartNumberingAfterBreak="0">
     <w:nsid w:val="4A7360CA"/>
     <w:multiLevelType w:val="hybridMultilevel"/>
     <w:tmpl w:val="643A8C42"/>
@@ -8725,7 +8901,7 @@
       </w:pPr>
     </w:lvl>
   </w:abstractNum>
-  <w:abstractNum w:abstractNumId="7" w15:restartNumberingAfterBreak="0">
+  <w:abstractNum w:abstractNumId="8" w15:restartNumberingAfterBreak="0">
     <w:nsid w:val="52E4485B"/>
     <w:multiLevelType w:val="hybridMultilevel"/>
     <w:tmpl w:val="3AB0FBD2"/>
@@ -8815,7 +8991,7 @@
       </w:pPr>
     </w:lvl>
   </w:abstractNum>
-  <w:abstractNum w:abstractNumId="8" w15:restartNumberingAfterBreak="0">
+  <w:abstractNum w:abstractNumId="9" w15:restartNumberingAfterBreak="0">
     <w:nsid w:val="6DBF04A2"/>
     <w:multiLevelType w:val="hybridMultilevel"/>
     <w:tmpl w:val="90B88844"/>
@@ -8904,7 +9080,7 @@
       </w:pPr>
     </w:lvl>
   </w:abstractNum>
-  <w:abstractNum w:abstractNumId="9" w15:restartNumberingAfterBreak="0">
+  <w:abstractNum w:abstractNumId="10" w15:restartNumberingAfterBreak="0">
     <w:nsid w:val="6DF81213"/>
     <w:multiLevelType w:val="hybridMultilevel"/>
     <w:tmpl w:val="65F61848"/>
@@ -9017,7 +9193,7 @@
       </w:rPr>
     </w:lvl>
   </w:abstractNum>
-  <w:abstractNum w:abstractNumId="10" w15:restartNumberingAfterBreak="0">
+  <w:abstractNum w:abstractNumId="11" w15:restartNumberingAfterBreak="0">
     <w:nsid w:val="73C51849"/>
     <w:multiLevelType w:val="hybridMultilevel"/>
     <w:tmpl w:val="93D27A58"/>
@@ -9107,37 +9283,40 @@
     </w:lvl>
   </w:abstractNum>
   <w:num w:numId="1">
+    <w:abstractNumId w:val="11"/>
+  </w:num>
+  <w:num w:numId="2">
+    <w:abstractNumId w:val="9"/>
+  </w:num>
+  <w:num w:numId="3">
+    <w:abstractNumId w:val="7"/>
+  </w:num>
+  <w:num w:numId="4">
+    <w:abstractNumId w:val="3"/>
+  </w:num>
+  <w:num w:numId="5">
     <w:abstractNumId w:val="10"/>
   </w:num>
-  <w:num w:numId="2">
+  <w:num w:numId="6">
+    <w:abstractNumId w:val="6"/>
+  </w:num>
+  <w:num w:numId="7">
+    <w:abstractNumId w:val="5"/>
+  </w:num>
+  <w:num w:numId="8">
     <w:abstractNumId w:val="8"/>
   </w:num>
-  <w:num w:numId="3">
-    <w:abstractNumId w:val="6"/>
-  </w:num>
-  <w:num w:numId="4">
-    <w:abstractNumId w:val="2"/>
-  </w:num>
-  <w:num w:numId="5">
-    <w:abstractNumId w:val="9"/>
-  </w:num>
-  <w:num w:numId="6">
-    <w:abstractNumId w:val="5"/>
-  </w:num>
-  <w:num w:numId="7">
+  <w:num w:numId="9">
     <w:abstractNumId w:val="4"/>
   </w:num>
-  <w:num w:numId="8">
-    <w:abstractNumId w:val="7"/>
-  </w:num>
-  <w:num w:numId="9">
-    <w:abstractNumId w:val="3"/>
-  </w:num>
   <w:num w:numId="10">
-    <w:abstractNumId w:val="1"/>
+    <w:abstractNumId w:val="2"/>
   </w:num>
   <w:num w:numId="11">
     <w:abstractNumId w:val="0"/>
+  </w:num>
+  <w:num w:numId="12">
+    <w:abstractNumId w:val="1"/>
   </w:num>
 </w:numbering>
 </file>

--- a/Prediction based on convolutional neural network/worklog/工作日志.docx
+++ b/Prediction based on convolutional neural network/worklog/工作日志.docx
@@ -8103,7 +8103,6 @@
         </w:numPr>
         <w:ind w:firstLineChars="0"/>
         <w:rPr>
-          <w:rFonts w:hint="eastAsia"/>
           <w:b/>
           <w:color w:val="FF0000"/>
         </w:rPr>
@@ -8127,15 +8126,180 @@
         </w:rPr>
         <w:t>。</w:t>
       </w:r>
+      <w:r>
+        <w:rPr>
+          <w:rFonts w:hint="eastAsia"/>
+          <w:b/>
+          <w:color w:val="FF0000"/>
+        </w:rPr>
+        <w:t>现在从头开始看看自己的代码和笔记。</w:t>
+      </w:r>
+    </w:p>
+    <w:p>
+      <w:pPr>
+        <w:pStyle w:val="a3"/>
+        <w:numPr>
+          <w:ilvl w:val="0"/>
+          <w:numId w:val="12"/>
+        </w:numPr>
+        <w:ind w:firstLineChars="0"/>
+        <w:rPr>
+          <w:b/>
+          <w:color w:val="FF0000"/>
+        </w:rPr>
+      </w:pPr>
+      <w:r>
+        <w:rPr>
+          <w:rFonts w:hint="eastAsia"/>
+          <w:b/>
+          <w:color w:val="FF0000"/>
+        </w:rPr>
+        <w:t>图片放在表格中</w:t>
+      </w:r>
+    </w:p>
+    <w:p>
+      <w:pPr>
+        <w:pStyle w:val="a3"/>
+        <w:numPr>
+          <w:ilvl w:val="0"/>
+          <w:numId w:val="12"/>
+        </w:numPr>
+        <w:ind w:firstLineChars="0"/>
+        <w:rPr>
+          <w:b/>
+          <w:color w:val="FF0000"/>
+        </w:rPr>
+      </w:pPr>
+      <w:r>
+        <w:rPr>
+          <w:rFonts w:hint="eastAsia"/>
+          <w:b/>
+          <w:color w:val="FF0000"/>
+        </w:rPr>
+        <w:t>插入表格（选择属性、磅值）</w:t>
+      </w:r>
+    </w:p>
+    <w:p>
+      <w:pPr>
+        <w:pStyle w:val="a3"/>
+        <w:numPr>
+          <w:ilvl w:val="0"/>
+          <w:numId w:val="12"/>
+        </w:numPr>
+        <w:ind w:firstLineChars="0"/>
+        <w:rPr>
+          <w:b/>
+          <w:color w:val="FF0000"/>
+        </w:rPr>
+      </w:pPr>
+      <w:r>
+        <w:rPr>
+          <w:rFonts w:hint="eastAsia"/>
+          <w:b/>
+          <w:color w:val="FF0000"/>
+        </w:rPr>
+        <w:t>一般看</w:t>
+      </w:r>
+      <w:r>
+        <w:rPr>
+          <w:rFonts w:hint="eastAsia"/>
+          <w:b/>
+          <w:color w:val="FF0000"/>
+        </w:rPr>
+        <w:t>1</w:t>
+      </w:r>
+      <w:r>
+        <w:rPr>
+          <w:b/>
+          <w:color w:val="FF0000"/>
+        </w:rPr>
+        <w:t>0</w:t>
+      </w:r>
+      <w:r>
+        <w:rPr>
+          <w:rFonts w:hint="eastAsia"/>
+          <w:b/>
+          <w:color w:val="FF0000"/>
+        </w:rPr>
+        <w:t>-</w:t>
+      </w:r>
+      <w:r>
+        <w:rPr>
+          <w:b/>
+          <w:color w:val="FF0000"/>
+        </w:rPr>
+        <w:t>20</w:t>
+      </w:r>
+      <w:r>
+        <w:rPr>
+          <w:rFonts w:hint="eastAsia"/>
+          <w:b/>
+          <w:color w:val="FF0000"/>
+        </w:rPr>
+        <w:t>篇</w:t>
+      </w:r>
+      <w:r>
+        <w:rPr>
+          <w:rFonts w:hint="eastAsia"/>
+          <w:b/>
+          <w:color w:val="FF0000"/>
+        </w:rPr>
+        <w:t>paper</w:t>
+      </w:r>
+      <w:r>
+        <w:rPr>
+          <w:rFonts w:hint="eastAsia"/>
+          <w:b/>
+          <w:color w:val="FF0000"/>
+        </w:rPr>
+        <w:t>多看一些论文</w:t>
+      </w:r>
+    </w:p>
+    <w:p>
+      <w:pPr>
+        <w:pStyle w:val="a3"/>
+        <w:numPr>
+          <w:ilvl w:val="0"/>
+          <w:numId w:val="12"/>
+        </w:numPr>
+        <w:ind w:firstLineChars="0"/>
+        <w:rPr>
+          <w:b/>
+          <w:color w:val="FF0000"/>
+        </w:rPr>
+      </w:pPr>
+      <w:r>
+        <w:rPr>
+          <w:rFonts w:hint="eastAsia"/>
+          <w:b/>
+          <w:color w:val="FF0000"/>
+        </w:rPr>
+        <w:t>Google</w:t>
+      </w:r>
+      <w:r>
+        <w:rPr>
+          <w:rFonts w:hint="eastAsia"/>
+          <w:b/>
+          <w:color w:val="FF0000"/>
+        </w:rPr>
+        <w:t>插件语法检查</w:t>
+      </w:r>
+      <w:r>
+        <w:rPr>
+          <w:rFonts w:hint="eastAsia"/>
+          <w:b/>
+          <w:color w:val="FF0000"/>
+        </w:rPr>
+        <w:t>Grammar</w:t>
+      </w:r>
+      <w:r>
+        <w:rPr>
+          <w:b/>
+          <w:color w:val="FF0000"/>
+        </w:rPr>
+        <w:t>ly</w:t>
+      </w:r>
       <w:bookmarkStart w:id="0" w:name="_GoBack"/>
-      <w:r>
-        <w:rPr>
-          <w:rFonts w:hint="eastAsia"/>
-          <w:b/>
-          <w:color w:val="FF0000"/>
-        </w:rPr>
-        <w:t>现在从头开始看看自己的代码和笔记。</w:t>
-      </w:r>
       <w:bookmarkEnd w:id="0"/>
     </w:p>
     <w:sectPr>

--- a/Prediction based on convolutional neural network/worklog/工作日志.docx
+++ b/Prediction based on convolutional neural network/worklog/工作日志.docx
@@ -4818,7 +4818,15 @@
           <w:color w:val="FF0000"/>
           <w:highlight w:val="yellow"/>
         </w:rPr>
-        <w:t>我们应该选用小的卷积核</w:t>
+        <w:t>我们应该选用小的</w:t>
+      </w:r>
+      <w:r>
+        <w:rPr>
+          <w:rFonts w:hint="eastAsia"/>
+          <w:color w:val="FF0000"/>
+          <w:highlight w:val="yellow"/>
+        </w:rPr>
+        <w:t>8</w:t>
       </w:r>
       <w:r>
         <w:rPr>
@@ -8299,6 +8307,356 @@
         </w:rPr>
         <w:t>ly</w:t>
       </w:r>
+    </w:p>
+    <w:p>
+      <w:pPr>
+        <w:rPr>
+          <w:rFonts w:hint="eastAsia"/>
+        </w:rPr>
+      </w:pPr>
+      <w:r>
+        <w:br w:type="page"/>
+      </w:r>
+    </w:p>
+    <w:p>
+      <w:pPr>
+        <w:pStyle w:val="1"/>
+      </w:pPr>
+      <w:r>
+        <w:rPr>
+          <w:rFonts w:hint="eastAsia"/>
+        </w:rPr>
+        <w:lastRenderedPageBreak/>
+        <w:t>2</w:t>
+      </w:r>
+      <w:r>
+        <w:t>018.3.20</w:t>
+      </w:r>
+    </w:p>
+    <w:p>
+      <w:pPr>
+        <w:ind w:firstLineChars="200" w:firstLine="420"/>
+      </w:pPr>
+      <w:r>
+        <w:rPr>
+          <w:rFonts w:hint="eastAsia"/>
+        </w:rPr>
+        <w:t>我们不能在一个代码上加上很多功能的复用，而是应该一个一个功能进行完善。</w:t>
+      </w:r>
+    </w:p>
+    <w:p>
+      <w:pPr>
+        <w:pStyle w:val="a3"/>
+        <w:numPr>
+          <w:ilvl w:val="0"/>
+          <w:numId w:val="13"/>
+        </w:numPr>
+        <w:ind w:firstLineChars="0"/>
+        <w:rPr>
+          <w:b/>
+          <w:color w:val="FF0000"/>
+        </w:rPr>
+      </w:pPr>
+      <w:r>
+        <w:rPr>
+          <w:rFonts w:hint="eastAsia"/>
+          <w:b/>
+          <w:color w:val="FF0000"/>
+        </w:rPr>
+        <w:t>使用</w:t>
+      </w:r>
+      <w:r>
+        <w:rPr>
+          <w:rFonts w:hint="eastAsia"/>
+          <w:b/>
+          <w:color w:val="FF0000"/>
+        </w:rPr>
+        <w:t>B</w:t>
+      </w:r>
+      <w:r>
+        <w:rPr>
+          <w:b/>
+          <w:color w:val="FF0000"/>
+        </w:rPr>
+        <w:t>N</w:t>
+      </w:r>
+      <w:r>
+        <w:rPr>
+          <w:rFonts w:hint="eastAsia"/>
+          <w:b/>
+          <w:color w:val="FF0000"/>
+        </w:rPr>
+        <w:t>算法对程序进行优化。</w:t>
+      </w:r>
+      <w:r>
+        <w:rPr>
+          <w:rFonts w:hint="eastAsia"/>
+          <w:b/>
+          <w:color w:val="FF0000"/>
+        </w:rPr>
+        <w:t>（需要加深对</w:t>
+      </w:r>
+      <w:r>
+        <w:rPr>
+          <w:rFonts w:hint="eastAsia"/>
+          <w:b/>
+          <w:color w:val="FF0000"/>
+        </w:rPr>
+        <w:t>tf</w:t>
+      </w:r>
+      <w:r>
+        <w:rPr>
+          <w:b/>
+          <w:color w:val="FF0000"/>
+        </w:rPr>
+        <w:t>.layers.</w:t>
+      </w:r>
+      <w:r>
+        <w:rPr>
+          <w:b/>
+          <w:color w:val="FF0000"/>
+        </w:rPr>
+        <w:t>conv2d</w:t>
+      </w:r>
+      <w:r>
+        <w:rPr>
+          <w:rFonts w:hint="eastAsia"/>
+          <w:b/>
+          <w:color w:val="FF0000"/>
+        </w:rPr>
+        <w:t>的理解</w:t>
+      </w:r>
+      <w:r>
+        <w:rPr>
+          <w:rFonts w:hint="eastAsia"/>
+          <w:b/>
+          <w:color w:val="FF0000"/>
+        </w:rPr>
+        <w:t>）</w:t>
+      </w:r>
+    </w:p>
+    <w:p>
+      <w:pPr>
+        <w:pStyle w:val="2"/>
+      </w:pPr>
+      <w:r>
+        <w:rPr>
+          <w:rFonts w:hint="eastAsia"/>
+        </w:rPr>
+        <w:t>未完成任务</w:t>
+      </w:r>
+    </w:p>
+    <w:p>
+      <w:pPr>
+        <w:pStyle w:val="a3"/>
+        <w:numPr>
+          <w:ilvl w:val="0"/>
+          <w:numId w:val="14"/>
+        </w:numPr>
+        <w:ind w:firstLineChars="0"/>
+        <w:rPr>
+          <w:b/>
+          <w:color w:val="FF0000"/>
+        </w:rPr>
+      </w:pPr>
+      <w:r>
+        <w:rPr>
+          <w:rFonts w:hint="eastAsia"/>
+          <w:b/>
+          <w:color w:val="FF0000"/>
+        </w:rPr>
+        <w:t>将</w:t>
+      </w:r>
+      <w:r>
+        <w:rPr>
+          <w:rFonts w:hint="eastAsia"/>
+          <w:b/>
+          <w:color w:val="FF0000"/>
+        </w:rPr>
+        <w:t>训练集和测试集上的数据显示在一张图片上</w:t>
+      </w:r>
+    </w:p>
+    <w:p>
+      <w:pPr>
+        <w:pStyle w:val="a3"/>
+        <w:numPr>
+          <w:ilvl w:val="0"/>
+          <w:numId w:val="14"/>
+        </w:numPr>
+        <w:ind w:firstLineChars="0"/>
+        <w:rPr>
+          <w:b/>
+          <w:color w:val="FF0000"/>
+        </w:rPr>
+      </w:pPr>
+      <w:r>
+        <w:rPr>
+          <w:rFonts w:hint="eastAsia"/>
+          <w:b/>
+          <w:color w:val="FF0000"/>
+        </w:rPr>
+        <w:t>当节点数一样时，使用全连接和</w:t>
+      </w:r>
+      <w:r>
+        <w:rPr>
+          <w:rFonts w:hint="eastAsia"/>
+          <w:b/>
+          <w:color w:val="FF0000"/>
+        </w:rPr>
+        <w:t>C</w:t>
+      </w:r>
+      <w:r>
+        <w:rPr>
+          <w:b/>
+          <w:color w:val="FF0000"/>
+        </w:rPr>
+        <w:t>NN</w:t>
+      </w:r>
+      <w:r>
+        <w:rPr>
+          <w:rFonts w:hint="eastAsia"/>
+          <w:b/>
+          <w:color w:val="FF0000"/>
+        </w:rPr>
+        <w:t>，使用</w:t>
+      </w:r>
+      <w:r>
+        <w:rPr>
+          <w:rFonts w:hint="eastAsia"/>
+          <w:b/>
+          <w:color w:val="FF0000"/>
+        </w:rPr>
+        <w:t>L</w:t>
+      </w:r>
+      <w:r>
+        <w:rPr>
+          <w:b/>
+          <w:color w:val="FF0000"/>
+        </w:rPr>
+        <w:t>2 Lo</w:t>
+      </w:r>
+      <w:r>
+        <w:rPr>
+          <w:rFonts w:hint="eastAsia"/>
+          <w:b/>
+          <w:color w:val="FF0000"/>
+        </w:rPr>
+        <w:t>ss</w:t>
+      </w:r>
+      <w:r>
+        <w:rPr>
+          <w:rFonts w:hint="eastAsia"/>
+          <w:b/>
+          <w:color w:val="FF0000"/>
+        </w:rPr>
+        <w:t>和不使用滑动平均的区别</w:t>
+      </w:r>
+    </w:p>
+    <w:p>
+      <w:pPr>
+        <w:pStyle w:val="a3"/>
+        <w:numPr>
+          <w:ilvl w:val="0"/>
+          <w:numId w:val="14"/>
+        </w:numPr>
+        <w:ind w:firstLineChars="0"/>
+        <w:rPr>
+          <w:b/>
+          <w:color w:val="FF0000"/>
+        </w:rPr>
+      </w:pPr>
+      <w:r>
+        <w:rPr>
+          <w:rFonts w:hint="eastAsia"/>
+          <w:b/>
+          <w:color w:val="FF0000"/>
+        </w:rPr>
+        <w:t>把数据集中</w:t>
+      </w:r>
+      <w:r>
+        <w:rPr>
+          <w:rFonts w:hint="eastAsia"/>
+          <w:b/>
+          <w:color w:val="FF0000"/>
+        </w:rPr>
+        <w:t>前</w:t>
+      </w:r>
+      <w:r>
+        <w:rPr>
+          <w:rFonts w:hint="eastAsia"/>
+          <w:b/>
+          <w:color w:val="FF0000"/>
+        </w:rPr>
+        <w:t>1</w:t>
+      </w:r>
+      <w:r>
+        <w:rPr>
+          <w:b/>
+          <w:color w:val="FF0000"/>
+        </w:rPr>
+        <w:t>0</w:t>
+      </w:r>
+      <w:r>
+        <w:rPr>
+          <w:rFonts w:hint="eastAsia"/>
+          <w:b/>
+          <w:color w:val="FF0000"/>
+        </w:rPr>
+        <w:t>行拿出来让别人对比一下</w:t>
+      </w:r>
+      <w:r>
+        <w:rPr>
+          <w:rFonts w:hint="eastAsia"/>
+          <w:b/>
+          <w:color w:val="FF0000"/>
+        </w:rPr>
+        <w:t>、</w:t>
+      </w:r>
+    </w:p>
+    <w:p>
+      <w:pPr>
+        <w:pStyle w:val="a3"/>
+        <w:numPr>
+          <w:ilvl w:val="0"/>
+          <w:numId w:val="14"/>
+        </w:numPr>
+        <w:ind w:firstLineChars="0"/>
+        <w:rPr>
+          <w:b/>
+          <w:color w:val="FF0000"/>
+        </w:rPr>
+      </w:pPr>
+      <w:r>
+        <w:rPr>
+          <w:rFonts w:hint="eastAsia"/>
+          <w:b/>
+          <w:color w:val="FF0000"/>
+        </w:rPr>
+        <w:t>使用原始数据集</w:t>
+      </w:r>
+    </w:p>
+    <w:p>
+      <w:pPr>
+        <w:pStyle w:val="a3"/>
+        <w:numPr>
+          <w:ilvl w:val="0"/>
+          <w:numId w:val="14"/>
+        </w:numPr>
+        <w:ind w:firstLineChars="0"/>
+        <w:rPr>
+          <w:rFonts w:hint="eastAsia"/>
+          <w:b/>
+          <w:color w:val="FF0000"/>
+        </w:rPr>
+      </w:pPr>
+      <w:r>
+        <w:rPr>
+          <w:rFonts w:hint="eastAsia"/>
+          <w:b/>
+          <w:color w:val="FF0000"/>
+        </w:rPr>
+        <w:t>一定要证明前面的卷积神经网络起了作用</w:t>
+      </w:r>
       <w:bookmarkStart w:id="0" w:name="_GoBack"/>
       <w:bookmarkEnd w:id="0"/>
     </w:p>
@@ -8709,6 +9067,95 @@
     </w:lvl>
   </w:abstractNum>
   <w:abstractNum w:abstractNumId="4" w15:restartNumberingAfterBreak="0">
+    <w:nsid w:val="1D0D41BA"/>
+    <w:multiLevelType w:val="hybridMultilevel"/>
+    <w:tmpl w:val="80D86F40"/>
+    <w:lvl w:ilvl="0" w:tplc="3CD2C5BE">
+      <w:start w:val="1"/>
+      <w:numFmt w:val="decimal"/>
+      <w:lvlText w:val="%1."/>
+      <w:lvlJc w:val="left"/>
+      <w:pPr>
+        <w:ind w:left="360" w:hanging="360"/>
+      </w:pPr>
+      <w:rPr>
+        <w:rFonts w:hint="default"/>
+      </w:rPr>
+    </w:lvl>
+    <w:lvl w:ilvl="1" w:tplc="04090019" w:tentative="1">
+      <w:start w:val="1"/>
+      <w:numFmt w:val="lowerLetter"/>
+      <w:lvlText w:val="%2)"/>
+      <w:lvlJc w:val="left"/>
+      <w:pPr>
+        <w:ind w:left="840" w:hanging="420"/>
+      </w:pPr>
+    </w:lvl>
+    <w:lvl w:ilvl="2" w:tplc="0409001B" w:tentative="1">
+      <w:start w:val="1"/>
+      <w:numFmt w:val="lowerRoman"/>
+      <w:lvlText w:val="%3."/>
+      <w:lvlJc w:val="right"/>
+      <w:pPr>
+        <w:ind w:left="1260" w:hanging="420"/>
+      </w:pPr>
+    </w:lvl>
+    <w:lvl w:ilvl="3" w:tplc="0409000F" w:tentative="1">
+      <w:start w:val="1"/>
+      <w:numFmt w:val="decimal"/>
+      <w:lvlText w:val="%4."/>
+      <w:lvlJc w:val="left"/>
+      <w:pPr>
+        <w:ind w:left="1680" w:hanging="420"/>
+      </w:pPr>
+    </w:lvl>
+    <w:lvl w:ilvl="4" w:tplc="04090019" w:tentative="1">
+      <w:start w:val="1"/>
+      <w:numFmt w:val="lowerLetter"/>
+      <w:lvlText w:val="%5)"/>
+      <w:lvlJc w:val="left"/>
+      <w:pPr>
+        <w:ind w:left="2100" w:hanging="420"/>
+      </w:pPr>
+    </w:lvl>
+    <w:lvl w:ilvl="5" w:tplc="0409001B" w:tentative="1">
+      <w:start w:val="1"/>
+      <w:numFmt w:val="lowerRoman"/>
+      <w:lvlText w:val="%6."/>
+      <w:lvlJc w:val="right"/>
+      <w:pPr>
+        <w:ind w:left="2520" w:hanging="420"/>
+      </w:pPr>
+    </w:lvl>
+    <w:lvl w:ilvl="6" w:tplc="0409000F" w:tentative="1">
+      <w:start w:val="1"/>
+      <w:numFmt w:val="decimal"/>
+      <w:lvlText w:val="%7."/>
+      <w:lvlJc w:val="left"/>
+      <w:pPr>
+        <w:ind w:left="2940" w:hanging="420"/>
+      </w:pPr>
+    </w:lvl>
+    <w:lvl w:ilvl="7" w:tplc="04090019" w:tentative="1">
+      <w:start w:val="1"/>
+      <w:numFmt w:val="lowerLetter"/>
+      <w:lvlText w:val="%8)"/>
+      <w:lvlJc w:val="left"/>
+      <w:pPr>
+        <w:ind w:left="3360" w:hanging="420"/>
+      </w:pPr>
+    </w:lvl>
+    <w:lvl w:ilvl="8" w:tplc="0409001B" w:tentative="1">
+      <w:start w:val="1"/>
+      <w:numFmt w:val="lowerRoman"/>
+      <w:lvlText w:val="%9."/>
+      <w:lvlJc w:val="right"/>
+      <w:pPr>
+        <w:ind w:left="3780" w:hanging="420"/>
+      </w:pPr>
+    </w:lvl>
+  </w:abstractNum>
+  <w:abstractNum w:abstractNumId="5" w15:restartNumberingAfterBreak="0">
     <w:nsid w:val="26F243D7"/>
     <w:multiLevelType w:val="hybridMultilevel"/>
     <w:tmpl w:val="1A463284"/>
@@ -8798,7 +9245,7 @@
       </w:pPr>
     </w:lvl>
   </w:abstractNum>
-  <w:abstractNum w:abstractNumId="5" w15:restartNumberingAfterBreak="0">
+  <w:abstractNum w:abstractNumId="6" w15:restartNumberingAfterBreak="0">
     <w:nsid w:val="2E7040FA"/>
     <w:multiLevelType w:val="hybridMultilevel"/>
     <w:tmpl w:val="A7D63872"/>
@@ -8887,7 +9334,7 @@
       </w:pPr>
     </w:lvl>
   </w:abstractNum>
-  <w:abstractNum w:abstractNumId="6" w15:restartNumberingAfterBreak="0">
+  <w:abstractNum w:abstractNumId="7" w15:restartNumberingAfterBreak="0">
     <w:nsid w:val="3158345B"/>
     <w:multiLevelType w:val="hybridMultilevel"/>
     <w:tmpl w:val="DAC09934"/>
@@ -8976,7 +9423,7 @@
       </w:pPr>
     </w:lvl>
   </w:abstractNum>
-  <w:abstractNum w:abstractNumId="7" w15:restartNumberingAfterBreak="0">
+  <w:abstractNum w:abstractNumId="8" w15:restartNumberingAfterBreak="0">
     <w:nsid w:val="4A7360CA"/>
     <w:multiLevelType w:val="hybridMultilevel"/>
     <w:tmpl w:val="643A8C42"/>
@@ -9065,7 +9512,98 @@
       </w:pPr>
     </w:lvl>
   </w:abstractNum>
-  <w:abstractNum w:abstractNumId="8" w15:restartNumberingAfterBreak="0">
+  <w:abstractNum w:abstractNumId="9" w15:restartNumberingAfterBreak="0">
+    <w:nsid w:val="52067171"/>
+    <w:multiLevelType w:val="hybridMultilevel"/>
+    <w:tmpl w:val="BF4C5550"/>
+    <w:lvl w:ilvl="0" w:tplc="82D0E46C">
+      <w:start w:val="1"/>
+      <w:numFmt w:val="decimal"/>
+      <w:lvlText w:val="%1."/>
+      <w:lvlJc w:val="left"/>
+      <w:pPr>
+        <w:ind w:left="360" w:hanging="360"/>
+      </w:pPr>
+      <w:rPr>
+        <w:rFonts w:hint="default"/>
+        <w:b w:val="0"/>
+        <w:color w:val="auto"/>
+      </w:rPr>
+    </w:lvl>
+    <w:lvl w:ilvl="1" w:tplc="04090019" w:tentative="1">
+      <w:start w:val="1"/>
+      <w:numFmt w:val="lowerLetter"/>
+      <w:lvlText w:val="%2)"/>
+      <w:lvlJc w:val="left"/>
+      <w:pPr>
+        <w:ind w:left="840" w:hanging="420"/>
+      </w:pPr>
+    </w:lvl>
+    <w:lvl w:ilvl="2" w:tplc="0409001B" w:tentative="1">
+      <w:start w:val="1"/>
+      <w:numFmt w:val="lowerRoman"/>
+      <w:lvlText w:val="%3."/>
+      <w:lvlJc w:val="right"/>
+      <w:pPr>
+        <w:ind w:left="1260" w:hanging="420"/>
+      </w:pPr>
+    </w:lvl>
+    <w:lvl w:ilvl="3" w:tplc="0409000F" w:tentative="1">
+      <w:start w:val="1"/>
+      <w:numFmt w:val="decimal"/>
+      <w:lvlText w:val="%4."/>
+      <w:lvlJc w:val="left"/>
+      <w:pPr>
+        <w:ind w:left="1680" w:hanging="420"/>
+      </w:pPr>
+    </w:lvl>
+    <w:lvl w:ilvl="4" w:tplc="04090019" w:tentative="1">
+      <w:start w:val="1"/>
+      <w:numFmt w:val="lowerLetter"/>
+      <w:lvlText w:val="%5)"/>
+      <w:lvlJc w:val="left"/>
+      <w:pPr>
+        <w:ind w:left="2100" w:hanging="420"/>
+      </w:pPr>
+    </w:lvl>
+    <w:lvl w:ilvl="5" w:tplc="0409001B" w:tentative="1">
+      <w:start w:val="1"/>
+      <w:numFmt w:val="lowerRoman"/>
+      <w:lvlText w:val="%6."/>
+      <w:lvlJc w:val="right"/>
+      <w:pPr>
+        <w:ind w:left="2520" w:hanging="420"/>
+      </w:pPr>
+    </w:lvl>
+    <w:lvl w:ilvl="6" w:tplc="0409000F" w:tentative="1">
+      <w:start w:val="1"/>
+      <w:numFmt w:val="decimal"/>
+      <w:lvlText w:val="%7."/>
+      <w:lvlJc w:val="left"/>
+      <w:pPr>
+        <w:ind w:left="2940" w:hanging="420"/>
+      </w:pPr>
+    </w:lvl>
+    <w:lvl w:ilvl="7" w:tplc="04090019" w:tentative="1">
+      <w:start w:val="1"/>
+      <w:numFmt w:val="lowerLetter"/>
+      <w:lvlText w:val="%8)"/>
+      <w:lvlJc w:val="left"/>
+      <w:pPr>
+        <w:ind w:left="3360" w:hanging="420"/>
+      </w:pPr>
+    </w:lvl>
+    <w:lvl w:ilvl="8" w:tplc="0409001B" w:tentative="1">
+      <w:start w:val="1"/>
+      <w:numFmt w:val="lowerRoman"/>
+      <w:lvlText w:val="%9."/>
+      <w:lvlJc w:val="right"/>
+      <w:pPr>
+        <w:ind w:left="3780" w:hanging="420"/>
+      </w:pPr>
+    </w:lvl>
+  </w:abstractNum>
+  <w:abstractNum w:abstractNumId="10" w15:restartNumberingAfterBreak="0">
     <w:nsid w:val="52E4485B"/>
     <w:multiLevelType w:val="hybridMultilevel"/>
     <w:tmpl w:val="3AB0FBD2"/>
@@ -9155,7 +9693,7 @@
       </w:pPr>
     </w:lvl>
   </w:abstractNum>
-  <w:abstractNum w:abstractNumId="9" w15:restartNumberingAfterBreak="0">
+  <w:abstractNum w:abstractNumId="11" w15:restartNumberingAfterBreak="0">
     <w:nsid w:val="6DBF04A2"/>
     <w:multiLevelType w:val="hybridMultilevel"/>
     <w:tmpl w:val="90B88844"/>
@@ -9244,7 +9782,7 @@
       </w:pPr>
     </w:lvl>
   </w:abstractNum>
-  <w:abstractNum w:abstractNumId="10" w15:restartNumberingAfterBreak="0">
+  <w:abstractNum w:abstractNumId="12" w15:restartNumberingAfterBreak="0">
     <w:nsid w:val="6DF81213"/>
     <w:multiLevelType w:val="hybridMultilevel"/>
     <w:tmpl w:val="65F61848"/>
@@ -9357,7 +9895,7 @@
       </w:rPr>
     </w:lvl>
   </w:abstractNum>
-  <w:abstractNum w:abstractNumId="11" w15:restartNumberingAfterBreak="0">
+  <w:abstractNum w:abstractNumId="13" w15:restartNumberingAfterBreak="0">
     <w:nsid w:val="73C51849"/>
     <w:multiLevelType w:val="hybridMultilevel"/>
     <w:tmpl w:val="93D27A58"/>
@@ -9447,31 +9985,31 @@
     </w:lvl>
   </w:abstractNum>
   <w:num w:numId="1">
+    <w:abstractNumId w:val="13"/>
+  </w:num>
+  <w:num w:numId="2">
     <w:abstractNumId w:val="11"/>
   </w:num>
-  <w:num w:numId="2">
-    <w:abstractNumId w:val="9"/>
-  </w:num>
   <w:num w:numId="3">
-    <w:abstractNumId w:val="7"/>
+    <w:abstractNumId w:val="8"/>
   </w:num>
   <w:num w:numId="4">
     <w:abstractNumId w:val="3"/>
   </w:num>
   <w:num w:numId="5">
+    <w:abstractNumId w:val="12"/>
+  </w:num>
+  <w:num w:numId="6">
+    <w:abstractNumId w:val="7"/>
+  </w:num>
+  <w:num w:numId="7">
+    <w:abstractNumId w:val="6"/>
+  </w:num>
+  <w:num w:numId="8">
     <w:abstractNumId w:val="10"/>
   </w:num>
-  <w:num w:numId="6">
-    <w:abstractNumId w:val="6"/>
-  </w:num>
-  <w:num w:numId="7">
+  <w:num w:numId="9">
     <w:abstractNumId w:val="5"/>
-  </w:num>
-  <w:num w:numId="8">
-    <w:abstractNumId w:val="8"/>
-  </w:num>
-  <w:num w:numId="9">
-    <w:abstractNumId w:val="4"/>
   </w:num>
   <w:num w:numId="10">
     <w:abstractNumId w:val="2"/>
@@ -9481,6 +10019,12 @@
   </w:num>
   <w:num w:numId="12">
     <w:abstractNumId w:val="1"/>
+  </w:num>
+  <w:num w:numId="13">
+    <w:abstractNumId w:val="9"/>
+  </w:num>
+  <w:num w:numId="14">
+    <w:abstractNumId w:val="4"/>
   </w:num>
 </w:numbering>
 </file>
@@ -9978,7 +10522,6 @@
   <w:style w:type="character" w:default="1" w:styleId="a0">
     <w:name w:val="Default Paragraph Font"/>
     <w:uiPriority w:val="1"/>
-    <w:semiHidden/>
     <w:unhideWhenUsed/>
   </w:style>
   <w:style w:type="table" w:default="1" w:styleId="a1">

--- a/Prediction based on convolutional neural network/worklog/工作日志.docx
+++ b/Prediction based on convolutional neural network/worklog/工作日志.docx
@@ -8309,11 +8309,6 @@
       </w:r>
     </w:p>
     <w:p>
-      <w:pPr>
-        <w:rPr>
-          <w:rFonts w:hint="eastAsia"/>
-        </w:rPr>
-      </w:pPr>
       <w:r>
         <w:br w:type="page"/>
       </w:r>
@@ -8644,7 +8639,6 @@
         </w:numPr>
         <w:ind w:firstLineChars="0"/>
         <w:rPr>
-          <w:rFonts w:hint="eastAsia"/>
           <w:b/>
           <w:color w:val="FF0000"/>
         </w:rPr>
@@ -8656,9 +8650,587 @@
           <w:color w:val="FF0000"/>
         </w:rPr>
         <w:t>一定要证明前面的卷积神经网络起了作用</w:t>
+      </w:r>
+    </w:p>
+    <w:p>
+      <w:pPr>
+        <w:pStyle w:val="1"/>
+      </w:pPr>
+      <w:r>
+        <w:rPr>
+          <w:rFonts w:hint="eastAsia"/>
+        </w:rPr>
+        <w:t>2</w:t>
+      </w:r>
+      <w:r>
+        <w:t>018.3.21</w:t>
+      </w:r>
+    </w:p>
+    <w:p>
+      <w:pPr>
+        <w:pStyle w:val="2"/>
+      </w:pPr>
+      <w:r>
+        <w:rPr>
+          <w:rFonts w:hint="eastAsia"/>
+        </w:rPr>
+        <w:t>已完成任务</w:t>
+      </w:r>
+    </w:p>
+    <w:p>
+      <w:pPr>
+        <w:pStyle w:val="3"/>
+      </w:pPr>
+      <w:r>
+        <w:rPr>
+          <w:rFonts w:hint="eastAsia"/>
+        </w:rPr>
+        <w:t>将原始数据进行划分</w:t>
+      </w:r>
+    </w:p>
+    <w:p>
+      <w:pPr>
+        <w:pStyle w:val="a3"/>
+        <w:ind w:left="360" w:firstLineChars="0" w:firstLine="0"/>
+      </w:pPr>
+      <w:r>
+        <w:rPr>
+          <w:rFonts w:hint="eastAsia"/>
+        </w:rPr>
+        <w:t>Fu</w:t>
+      </w:r>
+      <w:r>
+        <w:t>r</w:t>
+      </w:r>
+      <w:r>
+        <w:rPr>
+          <w:rFonts w:hint="eastAsia"/>
+        </w:rPr>
+        <w:t>nace</w:t>
+      </w:r>
+      <w:r>
+        <w:rPr>
+          <w:rFonts w:hint="eastAsia"/>
+        </w:rPr>
+        <w:t>板坯出炉温度计算值</w:t>
+      </w:r>
+    </w:p>
+    <w:p>
+      <w:pPr>
+        <w:pStyle w:val="a3"/>
+        <w:ind w:left="360" w:firstLineChars="0" w:firstLine="0"/>
+      </w:pPr>
+      <w:r>
+        <w:t>RoughMill</w:t>
+      </w:r>
+      <w:r>
+        <w:rPr>
+          <w:rFonts w:hint="eastAsia"/>
+        </w:rPr>
+        <w:t xml:space="preserve"> </w:t>
+      </w:r>
+      <w:r>
+        <w:t xml:space="preserve"> </w:t>
+      </w:r>
+      <w:r>
+        <w:rPr>
+          <w:rFonts w:hint="eastAsia"/>
+        </w:rPr>
+        <w:t>RT2</w:t>
+      </w:r>
+      <w:r>
+        <w:rPr>
+          <w:rFonts w:hint="eastAsia"/>
+        </w:rPr>
+        <w:t>出口目标温度</w:t>
+      </w:r>
+    </w:p>
+    <w:p>
+      <w:pPr>
+        <w:ind w:firstLine="360"/>
+      </w:pPr>
+      <w:r>
+        <w:t>FinishMill</w:t>
+      </w:r>
+      <w:r>
+        <w:t xml:space="preserve"> </w:t>
+      </w:r>
+      <w:r>
+        <w:rPr>
+          <w:rFonts w:hint="eastAsia"/>
+        </w:rPr>
+        <w:t>FT7</w:t>
+      </w:r>
+      <w:r>
+        <w:rPr>
+          <w:rFonts w:hint="eastAsia"/>
+        </w:rPr>
+        <w:t>出口温度平均值</w:t>
+      </w:r>
+    </w:p>
+    <w:p>
+      <w:pPr>
+        <w:pStyle w:val="a3"/>
+        <w:ind w:left="360" w:firstLineChars="0" w:firstLine="0"/>
+        <w:rPr>
+          <w:rFonts w:hint="eastAsia"/>
+        </w:rPr>
+      </w:pPr>
+      <w:r>
+        <w:t>DownCoil</w:t>
+      </w:r>
+      <w:r>
+        <w:rPr>
+          <w:rFonts w:hint="eastAsia"/>
+        </w:rPr>
+        <w:t>卷取温度平均值</w:t>
+      </w:r>
+    </w:p>
+    <w:p>
+      <w:pPr>
+        <w:ind w:firstLine="360"/>
+      </w:pPr>
+      <w:r>
+        <w:t>Tensile</w:t>
+      </w:r>
+      <w:r>
+        <w:rPr>
+          <w:rFonts w:hint="eastAsia"/>
+        </w:rPr>
+        <w:t>屈服强度</w:t>
+      </w:r>
+    </w:p>
+    <w:p>
+      <w:pPr>
+        <w:ind w:firstLine="360"/>
+      </w:pPr>
+      <w:r>
+        <w:t>Yeild</w:t>
+      </w:r>
+      <w:r>
+        <w:rPr>
+          <w:rFonts w:hint="eastAsia"/>
+        </w:rPr>
+        <w:t>抗拉强度</w:t>
+      </w:r>
+    </w:p>
+    <w:p>
+      <w:pPr>
+        <w:ind w:firstLine="360"/>
+      </w:pPr>
+      <w:r>
+        <w:t>Elongation</w:t>
+      </w:r>
+      <w:r>
+        <w:rPr>
+          <w:rFonts w:hint="eastAsia"/>
+        </w:rPr>
+        <w:t>伸长率</w:t>
+      </w:r>
+    </w:p>
+    <w:p>
+      <w:pPr>
+        <w:ind w:firstLine="360"/>
+      </w:pPr>
+      <w:r>
+        <w:rPr>
+          <w:rFonts w:hint="eastAsia"/>
+        </w:rPr>
+        <w:t>将原始数据</w:t>
+      </w:r>
+      <w:r>
+        <w:rPr>
+          <w:rFonts w:hint="eastAsia"/>
+        </w:rPr>
+        <w:t>及其对应行</w:t>
+      </w:r>
+      <w:r>
+        <w:rPr>
+          <w:rFonts w:hint="eastAsia"/>
+        </w:rPr>
+        <w:t>复制到</w:t>
+      </w:r>
+      <w:r>
+        <w:rPr>
+          <w:rFonts w:hint="eastAsia"/>
+        </w:rPr>
+        <w:t>工程文件夹中的</w:t>
+      </w:r>
+      <w:r>
+        <w:rPr>
+          <w:rFonts w:hint="eastAsia"/>
+        </w:rPr>
+        <w:t>data</w:t>
+      </w:r>
+      <w:r>
+        <w:t>set</w:t>
+      </w:r>
+      <w:r>
+        <w:rPr>
+          <w:rFonts w:hint="eastAsia"/>
+        </w:rPr>
+        <w:t>文件夹中且去除所有以上属性为</w:t>
+      </w:r>
+      <w:r>
+        <w:rPr>
+          <w:rFonts w:hint="eastAsia"/>
+        </w:rPr>
+        <w:t>0</w:t>
+      </w:r>
+      <w:r>
+        <w:rPr>
+          <w:rFonts w:hint="eastAsia"/>
+        </w:rPr>
+        <w:t>值对应的行</w:t>
+      </w:r>
+      <w:r>
+        <w:rPr>
+          <w:rFonts w:hint="eastAsia"/>
+        </w:rPr>
+        <w:t>，在原始文件也使用了删除重复行的操作。</w:t>
+      </w:r>
+    </w:p>
+    <w:p>
+      <w:pPr>
+        <w:ind w:firstLine="360"/>
+        <w:rPr>
+          <w:b/>
+          <w:color w:val="FF0000"/>
+        </w:rPr>
+      </w:pPr>
+      <w:r>
+        <w:rPr>
+          <w:rFonts w:hint="eastAsia"/>
+          <w:b/>
+          <w:color w:val="FF0000"/>
+        </w:rPr>
+        <w:t>将一热轧中的数据全部复制到</w:t>
+      </w:r>
+      <w:r>
+        <w:rPr>
+          <w:rFonts w:hint="eastAsia"/>
+          <w:b/>
+          <w:color w:val="FF0000"/>
+        </w:rPr>
+        <w:t>value</w:t>
+      </w:r>
+      <w:r>
+        <w:rPr>
+          <w:rFonts w:hint="eastAsia"/>
+          <w:b/>
+          <w:color w:val="FF0000"/>
+        </w:rPr>
+        <w:t>文件中，将二热轧中的数据全部复制到</w:t>
+      </w:r>
+      <w:r>
+        <w:rPr>
+          <w:b/>
+          <w:color w:val="FF0000"/>
+        </w:rPr>
+        <w:t>train</w:t>
+      </w:r>
+      <w:r>
+        <w:rPr>
+          <w:rFonts w:hint="eastAsia"/>
+          <w:b/>
+          <w:color w:val="FF0000"/>
+        </w:rPr>
+        <w:t>文件中</w:t>
+      </w:r>
+      <w:r>
+        <w:rPr>
+          <w:rFonts w:hint="eastAsia"/>
+          <w:b/>
+          <w:color w:val="FF0000"/>
+        </w:rPr>
+        <w:t>。</w:t>
+      </w:r>
+    </w:p>
+    <w:p>
+      <w:pPr>
+        <w:ind w:firstLine="360"/>
+        <w:rPr>
+          <w:b/>
+          <w:color w:val="FF0000"/>
+        </w:rPr>
+      </w:pPr>
+      <w:r>
+        <w:rPr>
+          <w:rFonts w:hint="eastAsia"/>
+          <w:b/>
+          <w:color w:val="FF0000"/>
+        </w:rPr>
+        <w:t>现在发现一热轧数据的列和二热轧数据的列属性排列顺序不同</w:t>
+      </w:r>
+    </w:p>
+    <w:p>
+      <w:pPr>
+        <w:ind w:firstLine="360"/>
+        <w:rPr>
+          <w:b/>
+          <w:color w:val="FF0000"/>
+        </w:rPr>
+      </w:pPr>
+      <w:r>
+        <w:rPr>
+          <w:rFonts w:hint="eastAsia"/>
+          <w:b/>
+          <w:color w:val="FF0000"/>
+        </w:rPr>
+        <w:t>二热轧中为：</w:t>
+      </w:r>
+      <w:r>
+        <w:rPr>
+          <w:rFonts w:hint="eastAsia"/>
+          <w:b/>
+          <w:color w:val="FF0000"/>
+        </w:rPr>
+        <w:t>板坯出炉温度计算值</w:t>
+      </w:r>
+      <w:r>
+        <w:rPr>
+          <w:rFonts w:hint="eastAsia"/>
+          <w:b/>
+          <w:color w:val="FF0000"/>
+        </w:rPr>
+        <w:tab/>
+        <w:t>RT2</w:t>
+      </w:r>
+      <w:r>
+        <w:rPr>
+          <w:rFonts w:hint="eastAsia"/>
+          <w:b/>
+          <w:color w:val="FF0000"/>
+        </w:rPr>
+        <w:t>出口目标温度</w:t>
+      </w:r>
+      <w:r>
+        <w:rPr>
+          <w:rFonts w:hint="eastAsia"/>
+          <w:b/>
+          <w:color w:val="FF0000"/>
+        </w:rPr>
+        <w:tab/>
+        <w:t>FT7</w:t>
+      </w:r>
+      <w:r>
+        <w:rPr>
+          <w:rFonts w:hint="eastAsia"/>
+          <w:b/>
+          <w:color w:val="FF0000"/>
+        </w:rPr>
+        <w:t>出口温度平均值</w:t>
+      </w:r>
+      <w:r>
+        <w:rPr>
+          <w:rFonts w:hint="eastAsia"/>
+          <w:b/>
+          <w:color w:val="FF0000"/>
+        </w:rPr>
+        <w:tab/>
+      </w:r>
+      <w:r>
+        <w:rPr>
+          <w:rFonts w:hint="eastAsia"/>
+          <w:b/>
+          <w:color w:val="FF0000"/>
+        </w:rPr>
+        <w:t>卷取温度平均值</w:t>
+      </w:r>
+    </w:p>
+    <w:p>
+      <w:pPr>
+        <w:ind w:firstLine="360"/>
+        <w:rPr>
+          <w:b/>
+          <w:color w:val="FF0000"/>
+        </w:rPr>
+      </w:pPr>
+      <w:r>
+        <w:rPr>
+          <w:rFonts w:hint="eastAsia"/>
+          <w:b/>
+          <w:color w:val="FF0000"/>
+        </w:rPr>
+        <w:t>一热轧中为：</w:t>
+      </w:r>
+      <w:r>
+        <w:rPr>
+          <w:rFonts w:hint="eastAsia"/>
+          <w:b/>
+          <w:color w:val="FF0000"/>
+        </w:rPr>
+        <w:t>抽出温度</w:t>
+      </w:r>
+      <w:r>
+        <w:rPr>
+          <w:rFonts w:hint="eastAsia"/>
+          <w:b/>
+          <w:color w:val="FF0000"/>
+        </w:rPr>
+        <w:tab/>
+        <w:t>RT4</w:t>
+      </w:r>
+      <w:r>
+        <w:rPr>
+          <w:rFonts w:hint="eastAsia"/>
+          <w:b/>
+          <w:color w:val="FF0000"/>
+        </w:rPr>
+        <w:t>平均值</w:t>
+      </w:r>
+      <w:r>
+        <w:rPr>
+          <w:rFonts w:hint="eastAsia"/>
+          <w:b/>
+          <w:color w:val="FF0000"/>
+        </w:rPr>
+        <w:tab/>
+        <w:t>CT</w:t>
+      </w:r>
+      <w:r>
+        <w:rPr>
+          <w:rFonts w:hint="eastAsia"/>
+          <w:b/>
+          <w:color w:val="FF0000"/>
+        </w:rPr>
+        <w:t>卷取温度</w:t>
+      </w:r>
+      <w:r>
+        <w:rPr>
+          <w:rFonts w:hint="eastAsia"/>
+          <w:b/>
+          <w:color w:val="FF0000"/>
+        </w:rPr>
+        <w:tab/>
+        <w:t>FT7</w:t>
+      </w:r>
+      <w:r>
+        <w:rPr>
+          <w:rFonts w:hint="eastAsia"/>
+          <w:b/>
+          <w:color w:val="FF0000"/>
+        </w:rPr>
+        <w:t>实际值</w:t>
+      </w:r>
+    </w:p>
+    <w:p>
+      <w:pPr>
+        <w:ind w:firstLine="360"/>
+        <w:rPr>
+          <w:b/>
+          <w:color w:val="FF0000"/>
+        </w:rPr>
+      </w:pPr>
+      <w:r>
+        <w:rPr>
+          <w:rFonts w:hint="eastAsia"/>
+          <w:b/>
+          <w:color w:val="FF0000"/>
+        </w:rPr>
+        <w:t>我们在将一热轧中数据替换</w:t>
+      </w:r>
+      <w:r>
+        <w:rPr>
+          <w:rFonts w:hint="eastAsia"/>
+          <w:b/>
+          <w:color w:val="FF0000"/>
+        </w:rPr>
+        <w:t>valu</w:t>
+      </w:r>
+      <w:r>
+        <w:rPr>
+          <w:b/>
+          <w:color w:val="FF0000"/>
+        </w:rPr>
+        <w:t>e</w:t>
+      </w:r>
+      <w:r>
+        <w:rPr>
+          <w:rFonts w:hint="eastAsia"/>
+          <w:b/>
+          <w:color w:val="FF0000"/>
+        </w:rPr>
+        <w:t>文件中时修改其顺序为</w:t>
+      </w:r>
+      <w:r>
+        <w:rPr>
+          <w:rFonts w:hint="eastAsia"/>
+          <w:b/>
+          <w:color w:val="FF0000"/>
+        </w:rPr>
+        <w:t>抽出温度</w:t>
+      </w:r>
+      <w:r>
+        <w:rPr>
+          <w:rFonts w:hint="eastAsia"/>
+          <w:b/>
+          <w:color w:val="FF0000"/>
+        </w:rPr>
+        <w:tab/>
+        <w:t>RT4</w:t>
+      </w:r>
+      <w:r>
+        <w:rPr>
+          <w:rFonts w:hint="eastAsia"/>
+          <w:b/>
+          <w:color w:val="FF0000"/>
+        </w:rPr>
+        <w:t>平均值</w:t>
+      </w:r>
+      <w:r>
+        <w:rPr>
+          <w:rFonts w:hint="eastAsia"/>
+          <w:b/>
+          <w:color w:val="FF0000"/>
+        </w:rPr>
+        <w:tab/>
+        <w:t>FT7</w:t>
+      </w:r>
+      <w:r>
+        <w:rPr>
+          <w:rFonts w:hint="eastAsia"/>
+          <w:b/>
+          <w:color w:val="FF0000"/>
+        </w:rPr>
+        <w:t>实际值</w:t>
+      </w:r>
+      <w:r>
+        <w:rPr>
+          <w:rFonts w:hint="eastAsia"/>
+          <w:b/>
+          <w:color w:val="FF0000"/>
+        </w:rPr>
+        <w:tab/>
+      </w:r>
+      <w:r>
+        <w:rPr>
+          <w:rFonts w:hint="eastAsia"/>
+          <w:b/>
+          <w:color w:val="FF0000"/>
+        </w:rPr>
+        <w:t>CT</w:t>
+      </w:r>
+      <w:r>
+        <w:rPr>
+          <w:rFonts w:hint="eastAsia"/>
+          <w:b/>
+          <w:color w:val="FF0000"/>
+        </w:rPr>
+        <w:t>卷取温度</w:t>
       </w:r>
       <w:bookmarkStart w:id="0" w:name="_GoBack"/>
       <w:bookmarkEnd w:id="0"/>
+    </w:p>
+    <w:p>
+      <w:pPr>
+        <w:ind w:firstLine="360"/>
+        <w:rPr>
+          <w:rFonts w:hint="eastAsia"/>
+          <w:b/>
+          <w:color w:val="FF0000"/>
+        </w:rPr>
+      </w:pPr>
     </w:p>
     <w:sectPr>
       <w:pgSz w:w="11906" w:h="16838"/>
@@ -9246,6 +9818,95 @@
     </w:lvl>
   </w:abstractNum>
   <w:abstractNum w:abstractNumId="6" w15:restartNumberingAfterBreak="0">
+    <w:nsid w:val="2B395BE5"/>
+    <w:multiLevelType w:val="hybridMultilevel"/>
+    <w:tmpl w:val="F18061D2"/>
+    <w:lvl w:ilvl="0" w:tplc="6098FFFC">
+      <w:start w:val="1"/>
+      <w:numFmt w:val="decimal"/>
+      <w:lvlText w:val="%1."/>
+      <w:lvlJc w:val="left"/>
+      <w:pPr>
+        <w:ind w:left="360" w:hanging="360"/>
+      </w:pPr>
+      <w:rPr>
+        <w:rFonts w:hint="default"/>
+      </w:rPr>
+    </w:lvl>
+    <w:lvl w:ilvl="1" w:tplc="04090019" w:tentative="1">
+      <w:start w:val="1"/>
+      <w:numFmt w:val="lowerLetter"/>
+      <w:lvlText w:val="%2)"/>
+      <w:lvlJc w:val="left"/>
+      <w:pPr>
+        <w:ind w:left="840" w:hanging="420"/>
+      </w:pPr>
+    </w:lvl>
+    <w:lvl w:ilvl="2" w:tplc="0409001B" w:tentative="1">
+      <w:start w:val="1"/>
+      <w:numFmt w:val="lowerRoman"/>
+      <w:lvlText w:val="%3."/>
+      <w:lvlJc w:val="right"/>
+      <w:pPr>
+        <w:ind w:left="1260" w:hanging="420"/>
+      </w:pPr>
+    </w:lvl>
+    <w:lvl w:ilvl="3" w:tplc="0409000F" w:tentative="1">
+      <w:start w:val="1"/>
+      <w:numFmt w:val="decimal"/>
+      <w:lvlText w:val="%4."/>
+      <w:lvlJc w:val="left"/>
+      <w:pPr>
+        <w:ind w:left="1680" w:hanging="420"/>
+      </w:pPr>
+    </w:lvl>
+    <w:lvl w:ilvl="4" w:tplc="04090019" w:tentative="1">
+      <w:start w:val="1"/>
+      <w:numFmt w:val="lowerLetter"/>
+      <w:lvlText w:val="%5)"/>
+      <w:lvlJc w:val="left"/>
+      <w:pPr>
+        <w:ind w:left="2100" w:hanging="420"/>
+      </w:pPr>
+    </w:lvl>
+    <w:lvl w:ilvl="5" w:tplc="0409001B" w:tentative="1">
+      <w:start w:val="1"/>
+      <w:numFmt w:val="lowerRoman"/>
+      <w:lvlText w:val="%6."/>
+      <w:lvlJc w:val="right"/>
+      <w:pPr>
+        <w:ind w:left="2520" w:hanging="420"/>
+      </w:pPr>
+    </w:lvl>
+    <w:lvl w:ilvl="6" w:tplc="0409000F" w:tentative="1">
+      <w:start w:val="1"/>
+      <w:numFmt w:val="decimal"/>
+      <w:lvlText w:val="%7."/>
+      <w:lvlJc w:val="left"/>
+      <w:pPr>
+        <w:ind w:left="2940" w:hanging="420"/>
+      </w:pPr>
+    </w:lvl>
+    <w:lvl w:ilvl="7" w:tplc="04090019" w:tentative="1">
+      <w:start w:val="1"/>
+      <w:numFmt w:val="lowerLetter"/>
+      <w:lvlText w:val="%8)"/>
+      <w:lvlJc w:val="left"/>
+      <w:pPr>
+        <w:ind w:left="3360" w:hanging="420"/>
+      </w:pPr>
+    </w:lvl>
+    <w:lvl w:ilvl="8" w:tplc="0409001B" w:tentative="1">
+      <w:start w:val="1"/>
+      <w:numFmt w:val="lowerRoman"/>
+      <w:lvlText w:val="%9."/>
+      <w:lvlJc w:val="right"/>
+      <w:pPr>
+        <w:ind w:left="3780" w:hanging="420"/>
+      </w:pPr>
+    </w:lvl>
+  </w:abstractNum>
+  <w:abstractNum w:abstractNumId="7" w15:restartNumberingAfterBreak="0">
     <w:nsid w:val="2E7040FA"/>
     <w:multiLevelType w:val="hybridMultilevel"/>
     <w:tmpl w:val="A7D63872"/>
@@ -9334,7 +9995,7 @@
       </w:pPr>
     </w:lvl>
   </w:abstractNum>
-  <w:abstractNum w:abstractNumId="7" w15:restartNumberingAfterBreak="0">
+  <w:abstractNum w:abstractNumId="8" w15:restartNumberingAfterBreak="0">
     <w:nsid w:val="3158345B"/>
     <w:multiLevelType w:val="hybridMultilevel"/>
     <w:tmpl w:val="DAC09934"/>
@@ -9423,7 +10084,7 @@
       </w:pPr>
     </w:lvl>
   </w:abstractNum>
-  <w:abstractNum w:abstractNumId="8" w15:restartNumberingAfterBreak="0">
+  <w:abstractNum w:abstractNumId="9" w15:restartNumberingAfterBreak="0">
     <w:nsid w:val="4A7360CA"/>
     <w:multiLevelType w:val="hybridMultilevel"/>
     <w:tmpl w:val="643A8C42"/>
@@ -9512,7 +10173,7 @@
       </w:pPr>
     </w:lvl>
   </w:abstractNum>
-  <w:abstractNum w:abstractNumId="9" w15:restartNumberingAfterBreak="0">
+  <w:abstractNum w:abstractNumId="10" w15:restartNumberingAfterBreak="0">
     <w:nsid w:val="52067171"/>
     <w:multiLevelType w:val="hybridMultilevel"/>
     <w:tmpl w:val="BF4C5550"/>
@@ -9603,7 +10264,7 @@
       </w:pPr>
     </w:lvl>
   </w:abstractNum>
-  <w:abstractNum w:abstractNumId="10" w15:restartNumberingAfterBreak="0">
+  <w:abstractNum w:abstractNumId="11" w15:restartNumberingAfterBreak="0">
     <w:nsid w:val="52E4485B"/>
     <w:multiLevelType w:val="hybridMultilevel"/>
     <w:tmpl w:val="3AB0FBD2"/>
@@ -9693,7 +10354,7 @@
       </w:pPr>
     </w:lvl>
   </w:abstractNum>
-  <w:abstractNum w:abstractNumId="11" w15:restartNumberingAfterBreak="0">
+  <w:abstractNum w:abstractNumId="12" w15:restartNumberingAfterBreak="0">
     <w:nsid w:val="6DBF04A2"/>
     <w:multiLevelType w:val="hybridMultilevel"/>
     <w:tmpl w:val="90B88844"/>
@@ -9782,7 +10443,7 @@
       </w:pPr>
     </w:lvl>
   </w:abstractNum>
-  <w:abstractNum w:abstractNumId="12" w15:restartNumberingAfterBreak="0">
+  <w:abstractNum w:abstractNumId="13" w15:restartNumberingAfterBreak="0">
     <w:nsid w:val="6DF81213"/>
     <w:multiLevelType w:val="hybridMultilevel"/>
     <w:tmpl w:val="65F61848"/>
@@ -9895,7 +10556,7 @@
       </w:rPr>
     </w:lvl>
   </w:abstractNum>
-  <w:abstractNum w:abstractNumId="13" w15:restartNumberingAfterBreak="0">
+  <w:abstractNum w:abstractNumId="14" w15:restartNumberingAfterBreak="0">
     <w:nsid w:val="73C51849"/>
     <w:multiLevelType w:val="hybridMultilevel"/>
     <w:tmpl w:val="93D27A58"/>
@@ -9985,28 +10646,28 @@
     </w:lvl>
   </w:abstractNum>
   <w:num w:numId="1">
-    <w:abstractNumId w:val="13"/>
+    <w:abstractNumId w:val="14"/>
   </w:num>
   <w:num w:numId="2">
-    <w:abstractNumId w:val="11"/>
+    <w:abstractNumId w:val="12"/>
   </w:num>
   <w:num w:numId="3">
-    <w:abstractNumId w:val="8"/>
+    <w:abstractNumId w:val="9"/>
   </w:num>
   <w:num w:numId="4">
     <w:abstractNumId w:val="3"/>
   </w:num>
   <w:num w:numId="5">
-    <w:abstractNumId w:val="12"/>
+    <w:abstractNumId w:val="13"/>
   </w:num>
   <w:num w:numId="6">
+    <w:abstractNumId w:val="8"/>
+  </w:num>
+  <w:num w:numId="7">
     <w:abstractNumId w:val="7"/>
   </w:num>
-  <w:num w:numId="7">
-    <w:abstractNumId w:val="6"/>
-  </w:num>
   <w:num w:numId="8">
-    <w:abstractNumId w:val="10"/>
+    <w:abstractNumId w:val="11"/>
   </w:num>
   <w:num w:numId="9">
     <w:abstractNumId w:val="5"/>
@@ -10021,10 +10682,13 @@
     <w:abstractNumId w:val="1"/>
   </w:num>
   <w:num w:numId="13">
-    <w:abstractNumId w:val="9"/>
+    <w:abstractNumId w:val="10"/>
   </w:num>
   <w:num w:numId="14">
     <w:abstractNumId w:val="4"/>
+  </w:num>
+  <w:num w:numId="15">
+    <w:abstractNumId w:val="6"/>
   </w:num>
 </w:numbering>
 </file>
@@ -10522,6 +11186,7 @@
   <w:style w:type="character" w:default="1" w:styleId="a0">
     <w:name w:val="Default Paragraph Font"/>
     <w:uiPriority w:val="1"/>
+    <w:semiHidden/>
     <w:unhideWhenUsed/>
   </w:style>
   <w:style w:type="table" w:default="1" w:styleId="a1">

--- a/Prediction based on convolutional neural network/worklog/工作日志.docx
+++ b/Prediction based on convolutional neural network/worklog/工作日志.docx
@@ -8470,6 +8470,14 @@
         </w:rPr>
         <w:t>训练集和测试集上的数据显示在一张图片上</w:t>
       </w:r>
+      <w:r>
+        <w:rPr>
+          <w:rFonts w:hint="eastAsia"/>
+          <w:b/>
+          <w:color w:val="FF0000"/>
+        </w:rPr>
+        <w:t>【已完成】</w:t>
+      </w:r>
     </w:p>
     <w:p>
       <w:pPr>
@@ -8629,6 +8637,14 @@
         </w:rPr>
         <w:t>使用原始数据集</w:t>
       </w:r>
+      <w:r>
+        <w:rPr>
+          <w:rFonts w:hint="eastAsia"/>
+          <w:b/>
+          <w:color w:val="FF0000"/>
+        </w:rPr>
+        <w:t>【这是不正确的】</w:t>
+      </w:r>
     </w:p>
     <w:p>
       <w:pPr>
@@ -8772,9 +8788,6 @@
       <w:pPr>
         <w:pStyle w:val="a3"/>
         <w:ind w:left="360" w:firstLineChars="0" w:firstLine="0"/>
-        <w:rPr>
-          <w:rFonts w:hint="eastAsia"/>
-        </w:rPr>
       </w:pPr>
       <w:r>
         <w:t>DownCoil</w:t>
@@ -9219,18 +9232,825 @@
         </w:rPr>
         <w:t>卷取温度</w:t>
       </w:r>
+    </w:p>
+    <w:p>
+      <w:r>
+        <w:br w:type="page"/>
+      </w:r>
+    </w:p>
+    <w:p>
+      <w:pPr>
+        <w:ind w:firstLine="360"/>
+        <w:rPr>
+          <w:b/>
+          <w:color w:val="FF0000"/>
+        </w:rPr>
+      </w:pPr>
+    </w:p>
+    <w:p>
+      <w:pPr>
+        <w:pStyle w:val="3"/>
+      </w:pPr>
+      <w:r>
+        <w:rPr>
+          <w:rFonts w:hint="eastAsia"/>
+        </w:rPr>
+        <w:t>使用原始数据进行预测</w:t>
+      </w:r>
+    </w:p>
+    <w:p>
+      <w:pPr>
+        <w:ind w:firstLine="360"/>
+        <w:rPr>
+          <w:b/>
+          <w:color w:val="FF0000"/>
+        </w:rPr>
+      </w:pPr>
+      <w:r>
+        <w:rPr>
+          <w:rFonts w:hint="eastAsia"/>
+          <w:b/>
+          <w:color w:val="FF0000"/>
+        </w:rPr>
+        <w:t>今天使用模型对原始数据进行了预测，发现其存在很大的差异，由于数据集数据之间维度数量级差距很大，所以梯度下降并不能在测试集上友好的实施</w:t>
+      </w:r>
+    </w:p>
+    <w:p>
+      <w:pPr>
+        <w:ind w:firstLine="360"/>
+        <w:rPr>
+          <w:b/>
+          <w:color w:val="FF0000"/>
+        </w:rPr>
+      </w:pPr>
+      <w:r>
+        <w:rPr>
+          <w:rFonts w:hint="eastAsia"/>
+          <w:b/>
+          <w:color w:val="FF0000"/>
+        </w:rPr>
+        <w:t>使用有良好效果的</w:t>
+      </w:r>
+      <w:r>
+        <w:rPr>
+          <w:rFonts w:hint="eastAsia"/>
+          <w:b/>
+          <w:color w:val="FF0000"/>
+        </w:rPr>
+        <w:t>B</w:t>
+      </w:r>
+      <w:r>
+        <w:rPr>
+          <w:b/>
+          <w:color w:val="FF0000"/>
+        </w:rPr>
+        <w:t>N</w:t>
+      </w:r>
+      <w:r>
+        <w:rPr>
+          <w:rFonts w:hint="eastAsia"/>
+          <w:b/>
+          <w:color w:val="FF0000"/>
+        </w:rPr>
+        <w:t>模型后迭代</w:t>
+      </w:r>
+      <w:r>
+        <w:rPr>
+          <w:rFonts w:hint="eastAsia"/>
+          <w:b/>
+          <w:color w:val="FF0000"/>
+        </w:rPr>
+        <w:t>3</w:t>
+      </w:r>
+      <w:r>
+        <w:rPr>
+          <w:b/>
+          <w:color w:val="FF0000"/>
+        </w:rPr>
+        <w:t>000</w:t>
+      </w:r>
+      <w:r>
+        <w:rPr>
+          <w:rFonts w:hint="eastAsia"/>
+          <w:b/>
+          <w:color w:val="FF0000"/>
+        </w:rPr>
+        <w:t>次以后的后果：</w:t>
+      </w:r>
+    </w:p>
+    <w:p>
+      <w:pPr>
+        <w:ind w:firstLine="360"/>
+        <w:rPr>
+          <w:b/>
+          <w:color w:val="FF0000"/>
+        </w:rPr>
+      </w:pPr>
+      <w:r>
+        <w:rPr>
+          <w:b/>
+          <w:color w:val="FF0000"/>
+        </w:rPr>
+        <w:t>Generation 3000: train Loss = 354.26041</w:t>
+      </w:r>
+    </w:p>
+    <w:p>
+      <w:pPr>
+        <w:ind w:firstLine="360"/>
+        <w:rPr>
+          <w:b/>
+          <w:color w:val="FF0000"/>
+        </w:rPr>
+      </w:pPr>
+      <w:r>
+        <w:rPr>
+          <w:b/>
+          <w:color w:val="FF0000"/>
+        </w:rPr>
+        <w:t>Generation 3000: test Loss = 1366542123008.00000</w:t>
+      </w:r>
+    </w:p>
+    <w:p>
+      <w:pPr>
+        <w:ind w:firstLine="360"/>
+        <w:rPr>
+          <w:b/>
+          <w:color w:val="FF0000"/>
+        </w:rPr>
+      </w:pPr>
+      <w:r>
+        <w:rPr>
+          <w:rFonts w:hint="eastAsia"/>
+          <w:b/>
+          <w:color w:val="FF0000"/>
+        </w:rPr>
+        <w:t>训练集上一个批次数据通过</w:t>
+      </w:r>
+      <w:r>
+        <w:rPr>
+          <w:rFonts w:hint="eastAsia"/>
+          <w:b/>
+          <w:color w:val="FF0000"/>
+        </w:rPr>
+        <w:t>inference</w:t>
+      </w:r>
+      <w:r>
+        <w:rPr>
+          <w:rFonts w:hint="eastAsia"/>
+          <w:b/>
+          <w:color w:val="FF0000"/>
+        </w:rPr>
+        <w:t>的前十个输出结果</w:t>
+      </w:r>
+    </w:p>
+    <w:p>
+      <w:pPr>
+        <w:ind w:firstLine="360"/>
+        <w:rPr>
+          <w:b/>
+          <w:color w:val="FF0000"/>
+        </w:rPr>
+      </w:pPr>
+      <w:r>
+        <w:rPr>
+          <w:b/>
+          <w:color w:val="FF0000"/>
+        </w:rPr>
+        <w:t xml:space="preserve"> [[ 296.80230713  439.39083862   32.8864975 ]</w:t>
+      </w:r>
+    </w:p>
+    <w:p>
+      <w:pPr>
+        <w:ind w:firstLine="360"/>
+        <w:rPr>
+          <w:b/>
+          <w:color w:val="FF0000"/>
+        </w:rPr>
+      </w:pPr>
+      <w:r>
+        <w:rPr>
+          <w:b/>
+          <w:color w:val="FF0000"/>
+        </w:rPr>
+        <w:t xml:space="preserve"> [ 393.14254761  510.38305664   30.27130127]</w:t>
+      </w:r>
+    </w:p>
+    <w:p>
+      <w:pPr>
+        <w:ind w:firstLine="360"/>
+        <w:rPr>
+          <w:b/>
+          <w:color w:val="FF0000"/>
+        </w:rPr>
+      </w:pPr>
+      <w:r>
+        <w:rPr>
+          <w:b/>
+          <w:color w:val="FF0000"/>
+        </w:rPr>
+        <w:t xml:space="preserve"> [ 658.13018799  747.02282715   29.17955017]</w:t>
+      </w:r>
+    </w:p>
+    <w:p>
+      <w:pPr>
+        <w:ind w:firstLine="360"/>
+        <w:rPr>
+          <w:b/>
+          <w:color w:val="FF0000"/>
+        </w:rPr>
+      </w:pPr>
+      <w:r>
+        <w:rPr>
+          <w:b/>
+          <w:color w:val="FF0000"/>
+        </w:rPr>
+        <w:t xml:space="preserve"> [ 572.17077637  663.71350098   22.26452637]</w:t>
+      </w:r>
+    </w:p>
+    <w:p>
+      <w:pPr>
+        <w:ind w:firstLine="360"/>
+        <w:rPr>
+          <w:b/>
+          <w:color w:val="FF0000"/>
+        </w:rPr>
+      </w:pPr>
+      <w:r>
+        <w:rPr>
+          <w:b/>
+          <w:color w:val="FF0000"/>
+        </w:rPr>
+        <w:t xml:space="preserve"> [ 340.66055298  481.75079346   31.01273537]</w:t>
+      </w:r>
+    </w:p>
+    <w:p>
+      <w:pPr>
+        <w:ind w:firstLine="360"/>
+        <w:rPr>
+          <w:b/>
+          <w:color w:val="FF0000"/>
+        </w:rPr>
+      </w:pPr>
+      <w:r>
+        <w:rPr>
+          <w:b/>
+          <w:color w:val="FF0000"/>
+        </w:rPr>
+        <w:t xml:space="preserve"> [ 222.54545593  312.02374268   44.89103699]</w:t>
+      </w:r>
+    </w:p>
+    <w:p>
+      <w:pPr>
+        <w:ind w:firstLine="360"/>
+        <w:rPr>
+          <w:b/>
+          <w:color w:val="FF0000"/>
+        </w:rPr>
+      </w:pPr>
+      <w:r>
+        <w:rPr>
+          <w:b/>
+          <w:color w:val="FF0000"/>
+        </w:rPr>
+        <w:t xml:space="preserve"> [ 313.5144043   454.29870605   31.89821815]</w:t>
+      </w:r>
+    </w:p>
+    <w:p>
+      <w:pPr>
+        <w:ind w:firstLine="360"/>
+        <w:rPr>
+          <w:b/>
+          <w:color w:val="FF0000"/>
+        </w:rPr>
+      </w:pPr>
+      <w:r>
+        <w:rPr>
+          <w:b/>
+          <w:color w:val="FF0000"/>
+        </w:rPr>
+        <w:t xml:space="preserve"> [ 444.20907593  536.43927002   31.7689209 ]</w:t>
+      </w:r>
+    </w:p>
+    <w:p>
+      <w:pPr>
+        <w:ind w:firstLine="360"/>
+        <w:rPr>
+          <w:b/>
+          <w:color w:val="FF0000"/>
+        </w:rPr>
+      </w:pPr>
+      <w:r>
+        <w:rPr>
+          <w:b/>
+          <w:color w:val="FF0000"/>
+        </w:rPr>
+        <w:t xml:space="preserve"> [ 804.93133545  873.25299072   22.21137428]</w:t>
+      </w:r>
+    </w:p>
+    <w:p>
+      <w:pPr>
+        <w:ind w:firstLine="360"/>
+        <w:rPr>
+          <w:b/>
+          <w:color w:val="FF0000"/>
+        </w:rPr>
+      </w:pPr>
+      <w:r>
+        <w:rPr>
+          <w:b/>
+          <w:color w:val="FF0000"/>
+        </w:rPr>
+        <w:t xml:space="preserve"> [ 638.26708984  722.1027832    22.72665596]]</w:t>
+      </w:r>
+    </w:p>
+    <w:p>
+      <w:pPr>
+        <w:ind w:firstLine="360"/>
+        <w:rPr>
+          <w:b/>
+          <w:color w:val="FF0000"/>
+        </w:rPr>
+      </w:pPr>
+      <w:r>
+        <w:rPr>
+          <w:rFonts w:hint="eastAsia"/>
+          <w:b/>
+          <w:color w:val="FF0000"/>
+        </w:rPr>
+        <w:t>测试集上一个批次数据中通过</w:t>
+      </w:r>
+      <w:r>
+        <w:rPr>
+          <w:rFonts w:hint="eastAsia"/>
+          <w:b/>
+          <w:color w:val="FF0000"/>
+        </w:rPr>
+        <w:t>inference</w:t>
+      </w:r>
+      <w:r>
+        <w:rPr>
+          <w:rFonts w:hint="eastAsia"/>
+          <w:b/>
+          <w:color w:val="FF0000"/>
+        </w:rPr>
+        <w:t>后的前</w:t>
+      </w:r>
+      <w:r>
+        <w:rPr>
+          <w:rFonts w:hint="eastAsia"/>
+          <w:b/>
+          <w:color w:val="FF0000"/>
+        </w:rPr>
+        <w:t>10</w:t>
+      </w:r>
+      <w:r>
+        <w:rPr>
+          <w:rFonts w:hint="eastAsia"/>
+          <w:b/>
+          <w:color w:val="FF0000"/>
+        </w:rPr>
+        <w:t>个输出结果</w:t>
+      </w:r>
+    </w:p>
+    <w:p>
+      <w:pPr>
+        <w:ind w:firstLine="360"/>
+        <w:rPr>
+          <w:b/>
+          <w:color w:val="FF0000"/>
+        </w:rPr>
+      </w:pPr>
+      <w:r>
+        <w:rPr>
+          <w:b/>
+          <w:color w:val="FF0000"/>
+        </w:rPr>
+        <w:t xml:space="preserve"> [[ 1166587.25       1651307.625       120351.78125  ]</w:t>
+      </w:r>
+    </w:p>
+    <w:p>
+      <w:pPr>
+        <w:ind w:firstLine="360"/>
+        <w:rPr>
+          <w:b/>
+          <w:color w:val="FF0000"/>
+        </w:rPr>
+      </w:pPr>
+      <w:r>
+        <w:rPr>
+          <w:b/>
+          <w:color w:val="FF0000"/>
+        </w:rPr>
+        <w:t xml:space="preserve"> [ 1166747.5        1651522.75        120367.6015625]</w:t>
+      </w:r>
+    </w:p>
+    <w:p>
+      <w:pPr>
+        <w:ind w:firstLine="360"/>
+        <w:rPr>
+          <w:b/>
+          <w:color w:val="FF0000"/>
+        </w:rPr>
+      </w:pPr>
+      <w:r>
+        <w:rPr>
+          <w:b/>
+          <w:color w:val="FF0000"/>
+        </w:rPr>
+        <w:t xml:space="preserve"> [ 1166536.375      1651240.5         120349.3671875]</w:t>
+      </w:r>
+    </w:p>
+    <w:p>
+      <w:pPr>
+        <w:ind w:firstLine="360"/>
+        <w:rPr>
+          <w:b/>
+          <w:color w:val="FF0000"/>
+        </w:rPr>
+      </w:pPr>
+      <w:r>
+        <w:rPr>
+          <w:b/>
+          <w:color w:val="FF0000"/>
+        </w:rPr>
+        <w:t xml:space="preserve"> [ 1166575.625      1651302.5         120352.6875   ]</w:t>
+      </w:r>
+    </w:p>
+    <w:p>
+      <w:pPr>
+        <w:ind w:firstLine="360"/>
+        <w:rPr>
+          <w:b/>
+          <w:color w:val="FF0000"/>
+        </w:rPr>
+      </w:pPr>
+      <w:r>
+        <w:rPr>
+          <w:b/>
+          <w:color w:val="FF0000"/>
+        </w:rPr>
+        <w:t xml:space="preserve"> [ 1166692.         1651435.75        120358.546875 ]</w:t>
+      </w:r>
+    </w:p>
+    <w:p>
+      <w:pPr>
+        <w:ind w:firstLine="360"/>
+        <w:rPr>
+          <w:b/>
+          <w:color w:val="FF0000"/>
+        </w:rPr>
+      </w:pPr>
+      <w:r>
+        <w:rPr>
+          <w:b/>
+          <w:color w:val="FF0000"/>
+        </w:rPr>
+        <w:t xml:space="preserve"> [ 1166536.625      1651233.75        120347.7421875]</w:t>
+      </w:r>
+    </w:p>
+    <w:p>
+      <w:pPr>
+        <w:ind w:firstLine="360"/>
+        <w:rPr>
+          <w:b/>
+          <w:color w:val="FF0000"/>
+        </w:rPr>
+      </w:pPr>
+      <w:r>
+        <w:rPr>
+          <w:b/>
+          <w:color w:val="FF0000"/>
+        </w:rPr>
+        <w:t xml:space="preserve"> [ 1166578.875      1651299.          120351.015625 ]</w:t>
+      </w:r>
+    </w:p>
+    <w:p>
+      <w:pPr>
+        <w:ind w:firstLine="360"/>
+        <w:rPr>
+          <w:b/>
+          <w:color w:val="FF0000"/>
+        </w:rPr>
+      </w:pPr>
+      <w:r>
+        <w:rPr>
+          <w:b/>
+          <w:color w:val="FF0000"/>
+        </w:rPr>
+        <w:t xml:space="preserve"> [ 1166489.25       1651155.          120339.2734375]</w:t>
+      </w:r>
+    </w:p>
+    <w:p>
+      <w:pPr>
+        <w:ind w:firstLine="360"/>
+        <w:rPr>
+          <w:b/>
+          <w:color w:val="FF0000"/>
+        </w:rPr>
+      </w:pPr>
+      <w:r>
+        <w:rPr>
+          <w:b/>
+          <w:color w:val="FF0000"/>
+        </w:rPr>
+        <w:t xml:space="preserve"> [ 1166730.5        1651490.5         120363.9296875]</w:t>
+      </w:r>
+    </w:p>
+    <w:p>
+      <w:pPr>
+        <w:ind w:firstLine="360"/>
+        <w:rPr>
+          <w:b/>
+          <w:color w:val="FF0000"/>
+        </w:rPr>
+      </w:pPr>
+      <w:r>
+        <w:rPr>
+          <w:b/>
+          <w:color w:val="FF0000"/>
+        </w:rPr>
+        <w:t xml:space="preserve"> [ 1166704.         1651456.75        120361.40625  ]]</w:t>
+      </w:r>
+    </w:p>
+    <w:p>
+      <w:pPr>
+        <w:ind w:firstLine="360"/>
+        <w:jc w:val="center"/>
+        <w:rPr>
+          <w:b/>
+          <w:color w:val="FF0000"/>
+        </w:rPr>
+      </w:pPr>
+      <w:r>
+        <w:rPr>
+          <w:b/>
+          <w:noProof/>
+          <w:color w:val="FF0000"/>
+        </w:rPr>
+        <w:lastRenderedPageBreak/>
+        <w:drawing>
+          <wp:inline distT="0" distB="0" distL="0" distR="0" wp14:anchorId="4DAEB91B" wp14:editId="2130A400">
+            <wp:extent cx="4385129" cy="3289110"/>
+            <wp:effectExtent l="0" t="0" r="0" b="6985"/>
+            <wp:docPr id="8" name="图片 8"/>
+            <wp:cNvGraphicFramePr>
+              <a:graphicFrameLocks xmlns:a="http://schemas.openxmlformats.org/drawingml/2006/main" noChangeAspect="1"/>
+            </wp:cNvGraphicFramePr>
+            <a:graphic xmlns:a="http://schemas.openxmlformats.org/drawingml/2006/main">
+              <a:graphicData uri="http://schemas.openxmlformats.org/drawingml/2006/picture">
+                <pic:pic xmlns:pic="http://schemas.openxmlformats.org/drawingml/2006/picture">
+                  <pic:nvPicPr>
+                    <pic:cNvPr id="1" name=""/>
+                    <pic:cNvPicPr/>
+                  </pic:nvPicPr>
+                  <pic:blipFill>
+                    <a:blip r:embed="rId24"/>
+                    <a:stretch>
+                      <a:fillRect/>
+                    </a:stretch>
+                  </pic:blipFill>
+                  <pic:spPr>
+                    <a:xfrm>
+                      <a:off x="0" y="0"/>
+                      <a:ext cx="4395338" cy="3296767"/>
+                    </a:xfrm>
+                    <a:prstGeom prst="rect">
+                      <a:avLst/>
+                    </a:prstGeom>
+                  </pic:spPr>
+                </pic:pic>
+              </a:graphicData>
+            </a:graphic>
+          </wp:inline>
+        </w:drawing>
+      </w:r>
+    </w:p>
+    <w:p>
+      <w:pPr>
+        <w:ind w:firstLine="360"/>
+        <w:jc w:val="center"/>
+        <w:rPr>
+          <w:b/>
+          <w:color w:val="FF0000"/>
+        </w:rPr>
+      </w:pPr>
+      <w:r>
+        <w:rPr>
+          <w:b/>
+          <w:noProof/>
+          <w:color w:val="FF0000"/>
+        </w:rPr>
+        <w:drawing>
+          <wp:inline distT="0" distB="0" distL="0" distR="0" wp14:anchorId="2B331E84" wp14:editId="550D733F">
+            <wp:extent cx="4294152" cy="3220872"/>
+            <wp:effectExtent l="0" t="0" r="0" b="0"/>
+            <wp:docPr id="11" name="图片 11"/>
+            <wp:cNvGraphicFramePr>
+              <a:graphicFrameLocks xmlns:a="http://schemas.openxmlformats.org/drawingml/2006/main" noChangeAspect="1"/>
+            </wp:cNvGraphicFramePr>
+            <a:graphic xmlns:a="http://schemas.openxmlformats.org/drawingml/2006/main">
+              <a:graphicData uri="http://schemas.openxmlformats.org/drawingml/2006/picture">
+                <pic:pic xmlns:pic="http://schemas.openxmlformats.org/drawingml/2006/picture">
+                  <pic:nvPicPr>
+                    <pic:cNvPr id="1" name=""/>
+                    <pic:cNvPicPr/>
+                  </pic:nvPicPr>
+                  <pic:blipFill>
+                    <a:blip r:embed="rId25"/>
+                    <a:stretch>
+                      <a:fillRect/>
+                    </a:stretch>
+                  </pic:blipFill>
+                  <pic:spPr>
+                    <a:xfrm>
+                      <a:off x="0" y="0"/>
+                      <a:ext cx="4323524" cy="3242903"/>
+                    </a:xfrm>
+                    <a:prstGeom prst="rect">
+                      <a:avLst/>
+                    </a:prstGeom>
+                  </pic:spPr>
+                </pic:pic>
+              </a:graphicData>
+            </a:graphic>
+          </wp:inline>
+        </w:drawing>
+      </w:r>
+    </w:p>
+    <w:p>
+      <w:pPr>
+        <w:ind w:firstLine="360"/>
+        <w:jc w:val="center"/>
+        <w:rPr>
+          <w:b/>
+          <w:color w:val="FF0000"/>
+        </w:rPr>
+      </w:pPr>
+      <w:r>
+        <w:rPr>
+          <w:rFonts w:hint="eastAsia"/>
+          <w:b/>
+          <w:color w:val="FF0000"/>
+        </w:rPr>
+        <w:t>看这数量级，吓死人了</w:t>
+      </w:r>
+      <w:r>
+        <w:rPr>
+          <w:rFonts w:hint="eastAsia"/>
+          <w:b/>
+          <w:color w:val="FF0000"/>
+        </w:rPr>
+        <w:t>~~</w:t>
+      </w:r>
+      <w:r>
+        <w:rPr>
+          <w:rFonts w:hint="eastAsia"/>
+          <w:b/>
+          <w:color w:val="FF0000"/>
+        </w:rPr>
+        <w:t>！！</w:t>
+      </w:r>
+    </w:p>
+    <w:p>
+      <w:pPr>
+        <w:widowControl/>
+        <w:jc w:val="left"/>
+        <w:rPr>
+          <w:b/>
+          <w:color w:val="FF0000"/>
+        </w:rPr>
+      </w:pPr>
+      <w:r>
+        <w:rPr>
+          <w:b/>
+          <w:color w:val="FF0000"/>
+        </w:rPr>
+        <w:br w:type="page"/>
+      </w:r>
+    </w:p>
+    <w:p>
+      <w:pPr>
+        <w:pStyle w:val="3"/>
+      </w:pPr>
+      <w:r>
+        <w:rPr>
+          <w:rFonts w:hint="eastAsia"/>
+        </w:rPr>
+        <w:lastRenderedPageBreak/>
+        <w:t>优化图像模型</w:t>
+      </w:r>
+    </w:p>
+    <w:p>
+      <w:pPr>
+        <w:pStyle w:val="a3"/>
+        <w:numPr>
+          <w:ilvl w:val="0"/>
+          <w:numId w:val="16"/>
+        </w:numPr>
+        <w:ind w:firstLineChars="0"/>
+      </w:pPr>
+      <w:r>
+        <w:rPr>
+          <w:rFonts w:hint="eastAsia"/>
+        </w:rPr>
+        <w:t>将训练集和测试集的指标放在一起</w:t>
+      </w:r>
+    </w:p>
+    <w:p>
+      <w:pPr>
+        <w:pStyle w:val="a3"/>
+        <w:numPr>
+          <w:ilvl w:val="0"/>
+          <w:numId w:val="16"/>
+        </w:numPr>
+        <w:ind w:firstLineChars="0"/>
+        <w:rPr>
+          <w:rFonts w:hint="eastAsia"/>
+        </w:rPr>
+      </w:pPr>
+      <w:r>
+        <w:rPr>
+          <w:rFonts w:hint="eastAsia"/>
+        </w:rPr>
+        <w:t>将</w:t>
+      </w:r>
+      <w:r>
+        <w:rPr>
+          <w:rFonts w:hint="eastAsia"/>
+        </w:rPr>
+        <w:t>3</w:t>
+      </w:r>
+      <w:r>
+        <w:rPr>
+          <w:rFonts w:hint="eastAsia"/>
+        </w:rPr>
+        <w:t>种属性的</w:t>
+      </w:r>
+      <w:r>
+        <w:rPr>
+          <w:rFonts w:hint="eastAsia"/>
+        </w:rPr>
+        <w:t>sub</w:t>
+      </w:r>
+      <w:r>
+        <w:t>plot</w:t>
+      </w:r>
+      <w:r>
+        <w:rPr>
+          <w:rFonts w:hint="eastAsia"/>
+        </w:rPr>
+        <w:t>放在一起</w:t>
+      </w:r>
       <w:bookmarkStart w:id="0" w:name="_GoBack"/>
       <w:bookmarkEnd w:id="0"/>
     </w:p>
     <w:p>
       <w:pPr>
-        <w:ind w:firstLine="360"/>
-        <w:rPr>
-          <w:rFonts w:hint="eastAsia"/>
-          <w:b/>
-          <w:color w:val="FF0000"/>
-        </w:rPr>
-      </w:pPr>
+        <w:pStyle w:val="2"/>
+      </w:pPr>
+      <w:r>
+        <w:rPr>
+          <w:rFonts w:hint="eastAsia"/>
+        </w:rPr>
+        <w:t>未完成任务</w:t>
+      </w:r>
+    </w:p>
+    <w:p>
+      <w:pPr>
+        <w:rPr>
+          <w:rFonts w:hint="eastAsia"/>
+        </w:rPr>
+      </w:pPr>
+      <w:r>
+        <w:rPr>
+          <w:rFonts w:hint="eastAsia"/>
+        </w:rPr>
+        <w:t>在卷积或全连接层上使用</w:t>
+      </w:r>
+      <w:r>
+        <w:rPr>
+          <w:rFonts w:hint="eastAsia"/>
+        </w:rPr>
+        <w:t>L</w:t>
+      </w:r>
+      <w:r>
+        <w:t>2</w:t>
+      </w:r>
+      <w:r>
+        <w:rPr>
+          <w:rFonts w:hint="eastAsia"/>
+        </w:rPr>
+        <w:t>和</w:t>
+      </w:r>
+      <w:r>
+        <w:rPr>
+          <w:rFonts w:hint="eastAsia"/>
+        </w:rPr>
+        <w:t>Drop</w:t>
+      </w:r>
+      <w:r>
+        <w:t>out</w:t>
+      </w:r>
     </w:p>
     <w:sectPr>
       <w:pgSz w:w="11906" w:h="16838"/>
@@ -10355,6 +11175,95 @@
     </w:lvl>
   </w:abstractNum>
   <w:abstractNum w:abstractNumId="12" w15:restartNumberingAfterBreak="0">
+    <w:nsid w:val="5E95414D"/>
+    <w:multiLevelType w:val="hybridMultilevel"/>
+    <w:tmpl w:val="99F8359A"/>
+    <w:lvl w:ilvl="0" w:tplc="582AD108">
+      <w:start w:val="1"/>
+      <w:numFmt w:val="decimal"/>
+      <w:lvlText w:val="%1."/>
+      <w:lvlJc w:val="left"/>
+      <w:pPr>
+        <w:ind w:left="360" w:hanging="360"/>
+      </w:pPr>
+      <w:rPr>
+        <w:rFonts w:hint="default"/>
+      </w:rPr>
+    </w:lvl>
+    <w:lvl w:ilvl="1" w:tplc="04090019" w:tentative="1">
+      <w:start w:val="1"/>
+      <w:numFmt w:val="lowerLetter"/>
+      <w:lvlText w:val="%2)"/>
+      <w:lvlJc w:val="left"/>
+      <w:pPr>
+        <w:ind w:left="840" w:hanging="420"/>
+      </w:pPr>
+    </w:lvl>
+    <w:lvl w:ilvl="2" w:tplc="0409001B" w:tentative="1">
+      <w:start w:val="1"/>
+      <w:numFmt w:val="lowerRoman"/>
+      <w:lvlText w:val="%3."/>
+      <w:lvlJc w:val="right"/>
+      <w:pPr>
+        <w:ind w:left="1260" w:hanging="420"/>
+      </w:pPr>
+    </w:lvl>
+    <w:lvl w:ilvl="3" w:tplc="0409000F" w:tentative="1">
+      <w:start w:val="1"/>
+      <w:numFmt w:val="decimal"/>
+      <w:lvlText w:val="%4."/>
+      <w:lvlJc w:val="left"/>
+      <w:pPr>
+        <w:ind w:left="1680" w:hanging="420"/>
+      </w:pPr>
+    </w:lvl>
+    <w:lvl w:ilvl="4" w:tplc="04090019" w:tentative="1">
+      <w:start w:val="1"/>
+      <w:numFmt w:val="lowerLetter"/>
+      <w:lvlText w:val="%5)"/>
+      <w:lvlJc w:val="left"/>
+      <w:pPr>
+        <w:ind w:left="2100" w:hanging="420"/>
+      </w:pPr>
+    </w:lvl>
+    <w:lvl w:ilvl="5" w:tplc="0409001B" w:tentative="1">
+      <w:start w:val="1"/>
+      <w:numFmt w:val="lowerRoman"/>
+      <w:lvlText w:val="%6."/>
+      <w:lvlJc w:val="right"/>
+      <w:pPr>
+        <w:ind w:left="2520" w:hanging="420"/>
+      </w:pPr>
+    </w:lvl>
+    <w:lvl w:ilvl="6" w:tplc="0409000F" w:tentative="1">
+      <w:start w:val="1"/>
+      <w:numFmt w:val="decimal"/>
+      <w:lvlText w:val="%7."/>
+      <w:lvlJc w:val="left"/>
+      <w:pPr>
+        <w:ind w:left="2940" w:hanging="420"/>
+      </w:pPr>
+    </w:lvl>
+    <w:lvl w:ilvl="7" w:tplc="04090019" w:tentative="1">
+      <w:start w:val="1"/>
+      <w:numFmt w:val="lowerLetter"/>
+      <w:lvlText w:val="%8)"/>
+      <w:lvlJc w:val="left"/>
+      <w:pPr>
+        <w:ind w:left="3360" w:hanging="420"/>
+      </w:pPr>
+    </w:lvl>
+    <w:lvl w:ilvl="8" w:tplc="0409001B" w:tentative="1">
+      <w:start w:val="1"/>
+      <w:numFmt w:val="lowerRoman"/>
+      <w:lvlText w:val="%9."/>
+      <w:lvlJc w:val="right"/>
+      <w:pPr>
+        <w:ind w:left="3780" w:hanging="420"/>
+      </w:pPr>
+    </w:lvl>
+  </w:abstractNum>
+  <w:abstractNum w:abstractNumId="13" w15:restartNumberingAfterBreak="0">
     <w:nsid w:val="6DBF04A2"/>
     <w:multiLevelType w:val="hybridMultilevel"/>
     <w:tmpl w:val="90B88844"/>
@@ -10443,7 +11352,7 @@
       </w:pPr>
     </w:lvl>
   </w:abstractNum>
-  <w:abstractNum w:abstractNumId="13" w15:restartNumberingAfterBreak="0">
+  <w:abstractNum w:abstractNumId="14" w15:restartNumberingAfterBreak="0">
     <w:nsid w:val="6DF81213"/>
     <w:multiLevelType w:val="hybridMultilevel"/>
     <w:tmpl w:val="65F61848"/>
@@ -10556,7 +11465,7 @@
       </w:rPr>
     </w:lvl>
   </w:abstractNum>
-  <w:abstractNum w:abstractNumId="14" w15:restartNumberingAfterBreak="0">
+  <w:abstractNum w:abstractNumId="15" w15:restartNumberingAfterBreak="0">
     <w:nsid w:val="73C51849"/>
     <w:multiLevelType w:val="hybridMultilevel"/>
     <w:tmpl w:val="93D27A58"/>
@@ -10645,11 +11554,100 @@
       </w:pPr>
     </w:lvl>
   </w:abstractNum>
+  <w:abstractNum w:abstractNumId="16" w15:restartNumberingAfterBreak="0">
+    <w:nsid w:val="7EA97B92"/>
+    <w:multiLevelType w:val="hybridMultilevel"/>
+    <w:tmpl w:val="FB963BE6"/>
+    <w:lvl w:ilvl="0" w:tplc="33B2BB90">
+      <w:start w:val="1"/>
+      <w:numFmt w:val="decimal"/>
+      <w:lvlText w:val="%1."/>
+      <w:lvlJc w:val="left"/>
+      <w:pPr>
+        <w:ind w:left="360" w:hanging="360"/>
+      </w:pPr>
+      <w:rPr>
+        <w:rFonts w:hint="default"/>
+      </w:rPr>
+    </w:lvl>
+    <w:lvl w:ilvl="1" w:tplc="04090019" w:tentative="1">
+      <w:start w:val="1"/>
+      <w:numFmt w:val="lowerLetter"/>
+      <w:lvlText w:val="%2)"/>
+      <w:lvlJc w:val="left"/>
+      <w:pPr>
+        <w:ind w:left="840" w:hanging="420"/>
+      </w:pPr>
+    </w:lvl>
+    <w:lvl w:ilvl="2" w:tplc="0409001B" w:tentative="1">
+      <w:start w:val="1"/>
+      <w:numFmt w:val="lowerRoman"/>
+      <w:lvlText w:val="%3."/>
+      <w:lvlJc w:val="right"/>
+      <w:pPr>
+        <w:ind w:left="1260" w:hanging="420"/>
+      </w:pPr>
+    </w:lvl>
+    <w:lvl w:ilvl="3" w:tplc="0409000F" w:tentative="1">
+      <w:start w:val="1"/>
+      <w:numFmt w:val="decimal"/>
+      <w:lvlText w:val="%4."/>
+      <w:lvlJc w:val="left"/>
+      <w:pPr>
+        <w:ind w:left="1680" w:hanging="420"/>
+      </w:pPr>
+    </w:lvl>
+    <w:lvl w:ilvl="4" w:tplc="04090019" w:tentative="1">
+      <w:start w:val="1"/>
+      <w:numFmt w:val="lowerLetter"/>
+      <w:lvlText w:val="%5)"/>
+      <w:lvlJc w:val="left"/>
+      <w:pPr>
+        <w:ind w:left="2100" w:hanging="420"/>
+      </w:pPr>
+    </w:lvl>
+    <w:lvl w:ilvl="5" w:tplc="0409001B" w:tentative="1">
+      <w:start w:val="1"/>
+      <w:numFmt w:val="lowerRoman"/>
+      <w:lvlText w:val="%6."/>
+      <w:lvlJc w:val="right"/>
+      <w:pPr>
+        <w:ind w:left="2520" w:hanging="420"/>
+      </w:pPr>
+    </w:lvl>
+    <w:lvl w:ilvl="6" w:tplc="0409000F" w:tentative="1">
+      <w:start w:val="1"/>
+      <w:numFmt w:val="decimal"/>
+      <w:lvlText w:val="%7."/>
+      <w:lvlJc w:val="left"/>
+      <w:pPr>
+        <w:ind w:left="2940" w:hanging="420"/>
+      </w:pPr>
+    </w:lvl>
+    <w:lvl w:ilvl="7" w:tplc="04090019" w:tentative="1">
+      <w:start w:val="1"/>
+      <w:numFmt w:val="lowerLetter"/>
+      <w:lvlText w:val="%8)"/>
+      <w:lvlJc w:val="left"/>
+      <w:pPr>
+        <w:ind w:left="3360" w:hanging="420"/>
+      </w:pPr>
+    </w:lvl>
+    <w:lvl w:ilvl="8" w:tplc="0409001B" w:tentative="1">
+      <w:start w:val="1"/>
+      <w:numFmt w:val="lowerRoman"/>
+      <w:lvlText w:val="%9."/>
+      <w:lvlJc w:val="right"/>
+      <w:pPr>
+        <w:ind w:left="3780" w:hanging="420"/>
+      </w:pPr>
+    </w:lvl>
+  </w:abstractNum>
   <w:num w:numId="1">
-    <w:abstractNumId w:val="14"/>
+    <w:abstractNumId w:val="15"/>
   </w:num>
   <w:num w:numId="2">
-    <w:abstractNumId w:val="12"/>
+    <w:abstractNumId w:val="13"/>
   </w:num>
   <w:num w:numId="3">
     <w:abstractNumId w:val="9"/>
@@ -10658,7 +11656,7 @@
     <w:abstractNumId w:val="3"/>
   </w:num>
   <w:num w:numId="5">
-    <w:abstractNumId w:val="13"/>
+    <w:abstractNumId w:val="14"/>
   </w:num>
   <w:num w:numId="6">
     <w:abstractNumId w:val="8"/>
@@ -10689,6 +11687,12 @@
   </w:num>
   <w:num w:numId="15">
     <w:abstractNumId w:val="6"/>
+  </w:num>
+  <w:num w:numId="16">
+    <w:abstractNumId w:val="16"/>
+  </w:num>
+  <w:num w:numId="17">
+    <w:abstractNumId w:val="12"/>
   </w:num>
 </w:numbering>
 </file>

--- a/Prediction based on convolutional neural network/worklog/工作日志.docx
+++ b/Prediction based on convolutional neural network/worklog/工作日志.docx
@@ -9964,9 +9964,6 @@
           <w:numId w:val="16"/>
         </w:numPr>
         <w:ind w:firstLineChars="0"/>
-        <w:rPr>
-          <w:rFonts w:hint="eastAsia"/>
-        </w:rPr>
       </w:pPr>
       <w:r>
         <w:rPr>
@@ -10001,56 +9998,229 @@
         </w:rPr>
         <w:t>放在一起</w:t>
       </w:r>
+    </w:p>
+    <w:p>
+      <w:pPr>
+        <w:pStyle w:val="2"/>
+      </w:pPr>
+      <w:r>
+        <w:rPr>
+          <w:rFonts w:hint="eastAsia"/>
+        </w:rPr>
+        <w:t>未完成任务</w:t>
+      </w:r>
+    </w:p>
+    <w:p>
+      <w:r>
+        <w:rPr>
+          <w:rFonts w:hint="eastAsia"/>
+        </w:rPr>
+        <w:t>在卷积或全连接层上使用</w:t>
+      </w:r>
+      <w:r>
+        <w:rPr>
+          <w:rFonts w:hint="eastAsia"/>
+        </w:rPr>
+        <w:t>L</w:t>
+      </w:r>
+      <w:r>
+        <w:t>2</w:t>
+      </w:r>
+      <w:r>
+        <w:rPr>
+          <w:rFonts w:hint="eastAsia"/>
+        </w:rPr>
+        <w:t>和</w:t>
+      </w:r>
+      <w:r>
+        <w:rPr>
+          <w:rFonts w:hint="eastAsia"/>
+        </w:rPr>
+        <w:t>Drop</w:t>
+      </w:r>
+      <w:r>
+        <w:t>out</w:t>
+      </w:r>
+    </w:p>
+    <w:p>
+      <w:pPr>
+        <w:pStyle w:val="1"/>
+      </w:pPr>
+      <w:r>
+        <w:rPr>
+          <w:rFonts w:hint="eastAsia"/>
+        </w:rPr>
+        <w:t>2</w:t>
+      </w:r>
+      <w:r>
+        <w:t>018.3.22</w:t>
+      </w:r>
+    </w:p>
+    <w:p>
+      <w:pPr>
+        <w:pStyle w:val="2"/>
+      </w:pPr>
+      <w:r>
+        <w:rPr>
+          <w:rFonts w:hint="eastAsia"/>
+        </w:rPr>
+        <w:t>已完成任务</w:t>
+      </w:r>
+    </w:p>
+    <w:p>
+      <w:r>
+        <w:rPr>
+          <w:rFonts w:hint="eastAsia"/>
+        </w:rPr>
+        <w:t>1</w:t>
+      </w:r>
+      <w:r>
+        <w:t>.</w:t>
+      </w:r>
+      <w:r>
+        <w:rPr>
+          <w:rFonts w:hint="eastAsia"/>
+        </w:rPr>
+        <w:t>将</w:t>
+      </w:r>
+      <w:r>
+        <w:rPr>
+          <w:rFonts w:hint="eastAsia"/>
+        </w:rPr>
+        <w:t>a_train</w:t>
+      </w:r>
+      <w:r>
+        <w:rPr>
+          <w:rFonts w:hint="eastAsia"/>
+        </w:rPr>
+        <w:t>和</w:t>
+      </w:r>
+      <w:r>
+        <w:rPr>
+          <w:rFonts w:hint="eastAsia"/>
+        </w:rPr>
+        <w:t>a_test</w:t>
+      </w:r>
+      <w:r>
+        <w:rPr>
+          <w:rFonts w:hint="eastAsia"/>
+        </w:rPr>
+        <w:t>中的奇异值点删除，保留数据的主要特征。</w:t>
+      </w:r>
+    </w:p>
+    <w:p>
+      <w:pPr>
+        <w:pStyle w:val="2"/>
+      </w:pPr>
+      <w:r>
+        <w:rPr>
+          <w:rFonts w:hint="eastAsia"/>
+        </w:rPr>
+        <w:t>未完成任务</w:t>
+      </w:r>
+    </w:p>
+    <w:p>
+      <w:pPr>
+        <w:pStyle w:val="a3"/>
+        <w:numPr>
+          <w:ilvl w:val="0"/>
+          <w:numId w:val="19"/>
+        </w:numPr>
+        <w:ind w:firstLineChars="0"/>
+      </w:pPr>
+      <w:r>
+        <w:rPr>
+          <w:rFonts w:hint="eastAsia"/>
+        </w:rPr>
+        <w:t>将</w:t>
+      </w:r>
+      <w:r>
+        <w:rPr>
+          <w:rFonts w:hint="eastAsia"/>
+        </w:rPr>
+        <w:t>L</w:t>
+      </w:r>
+      <w:r>
+        <w:t>2</w:t>
+      </w:r>
+      <w:r>
+        <w:rPr>
+          <w:rFonts w:hint="eastAsia"/>
+        </w:rPr>
+        <w:t>正则化和</w:t>
+      </w:r>
+      <w:r>
+        <w:rPr>
+          <w:rFonts w:hint="eastAsia"/>
+        </w:rPr>
+        <w:t>drop</w:t>
+      </w:r>
+      <w:r>
+        <w:t>out</w:t>
+      </w:r>
+      <w:r>
+        <w:rPr>
+          <w:rFonts w:hint="eastAsia"/>
+        </w:rPr>
+        <w:t>加入网络中</w:t>
+      </w:r>
+    </w:p>
+    <w:p>
+      <w:pPr>
+        <w:pStyle w:val="a3"/>
+        <w:numPr>
+          <w:ilvl w:val="0"/>
+          <w:numId w:val="19"/>
+        </w:numPr>
+        <w:ind w:firstLineChars="0"/>
+      </w:pPr>
+      <w:r>
+        <w:rPr>
+          <w:rFonts w:hint="eastAsia"/>
+        </w:rPr>
+        <w:t>对于卷积神经网络的</w:t>
+      </w:r>
+      <w:r>
+        <w:rPr>
+          <w:rFonts w:hint="eastAsia"/>
+        </w:rPr>
+        <w:t>L</w:t>
+      </w:r>
+      <w:r>
+        <w:t>2</w:t>
+      </w:r>
+      <w:r>
+        <w:rPr>
+          <w:rFonts w:hint="eastAsia"/>
+        </w:rPr>
+        <w:t>正则化和</w:t>
+      </w:r>
+      <w:r>
+        <w:rPr>
+          <w:rFonts w:hint="eastAsia"/>
+        </w:rPr>
+        <w:t>drop</w:t>
+      </w:r>
+      <w:r>
+        <w:t>out</w:t>
+      </w:r>
+      <w:r>
+        <w:rPr>
+          <w:rFonts w:hint="eastAsia"/>
+        </w:rPr>
+        <w:t>函数我并没有过多接触过，这里先回顾一下全连接神经网络的做法。</w:t>
+      </w:r>
+    </w:p>
+    <w:p>
+      <w:pPr>
+        <w:pStyle w:val="a3"/>
+        <w:ind w:left="360" w:firstLineChars="0" w:firstLine="0"/>
+        <w:rPr>
+          <w:rFonts w:hint="eastAsia"/>
+        </w:rPr>
+      </w:pPr>
       <w:bookmarkStart w:id="0" w:name="_GoBack"/>
       <w:bookmarkEnd w:id="0"/>
-    </w:p>
-    <w:p>
-      <w:pPr>
-        <w:pStyle w:val="2"/>
-      </w:pPr>
-      <w:r>
-        <w:rPr>
-          <w:rFonts w:hint="eastAsia"/>
-        </w:rPr>
-        <w:t>未完成任务</w:t>
-      </w:r>
-    </w:p>
-    <w:p>
-      <w:pPr>
-        <w:rPr>
-          <w:rFonts w:hint="eastAsia"/>
-        </w:rPr>
-      </w:pPr>
-      <w:r>
-        <w:rPr>
-          <w:rFonts w:hint="eastAsia"/>
-        </w:rPr>
-        <w:t>在卷积或全连接层上使用</w:t>
-      </w:r>
-      <w:r>
-        <w:rPr>
-          <w:rFonts w:hint="eastAsia"/>
-        </w:rPr>
-        <w:t>L</w:t>
-      </w:r>
-      <w:r>
-        <w:t>2</w:t>
-      </w:r>
-      <w:r>
-        <w:rPr>
-          <w:rFonts w:hint="eastAsia"/>
-        </w:rPr>
-        <w:t>和</w:t>
-      </w:r>
-      <w:r>
-        <w:rPr>
-          <w:rFonts w:hint="eastAsia"/>
-        </w:rPr>
-        <w:t>Drop</w:t>
-      </w:r>
-      <w:r>
-        <w:t>out</w:t>
-      </w:r>
     </w:p>
     <w:sectPr>
       <w:pgSz w:w="11906" w:h="16838"/>
@@ -10548,6 +10718,95 @@
     </w:lvl>
   </w:abstractNum>
   <w:abstractNum w:abstractNumId="5" w15:restartNumberingAfterBreak="0">
+    <w:nsid w:val="1E9B4FD7"/>
+    <w:multiLevelType w:val="hybridMultilevel"/>
+    <w:tmpl w:val="B46AFA70"/>
+    <w:lvl w:ilvl="0" w:tplc="CE20311E">
+      <w:start w:val="1"/>
+      <w:numFmt w:val="decimal"/>
+      <w:lvlText w:val="%1."/>
+      <w:lvlJc w:val="left"/>
+      <w:pPr>
+        <w:ind w:left="360" w:hanging="360"/>
+      </w:pPr>
+      <w:rPr>
+        <w:rFonts w:hint="default"/>
+      </w:rPr>
+    </w:lvl>
+    <w:lvl w:ilvl="1" w:tplc="04090019" w:tentative="1">
+      <w:start w:val="1"/>
+      <w:numFmt w:val="lowerLetter"/>
+      <w:lvlText w:val="%2)"/>
+      <w:lvlJc w:val="left"/>
+      <w:pPr>
+        <w:ind w:left="840" w:hanging="420"/>
+      </w:pPr>
+    </w:lvl>
+    <w:lvl w:ilvl="2" w:tplc="0409001B" w:tentative="1">
+      <w:start w:val="1"/>
+      <w:numFmt w:val="lowerRoman"/>
+      <w:lvlText w:val="%3."/>
+      <w:lvlJc w:val="right"/>
+      <w:pPr>
+        <w:ind w:left="1260" w:hanging="420"/>
+      </w:pPr>
+    </w:lvl>
+    <w:lvl w:ilvl="3" w:tplc="0409000F" w:tentative="1">
+      <w:start w:val="1"/>
+      <w:numFmt w:val="decimal"/>
+      <w:lvlText w:val="%4."/>
+      <w:lvlJc w:val="left"/>
+      <w:pPr>
+        <w:ind w:left="1680" w:hanging="420"/>
+      </w:pPr>
+    </w:lvl>
+    <w:lvl w:ilvl="4" w:tplc="04090019" w:tentative="1">
+      <w:start w:val="1"/>
+      <w:numFmt w:val="lowerLetter"/>
+      <w:lvlText w:val="%5)"/>
+      <w:lvlJc w:val="left"/>
+      <w:pPr>
+        <w:ind w:left="2100" w:hanging="420"/>
+      </w:pPr>
+    </w:lvl>
+    <w:lvl w:ilvl="5" w:tplc="0409001B" w:tentative="1">
+      <w:start w:val="1"/>
+      <w:numFmt w:val="lowerRoman"/>
+      <w:lvlText w:val="%6."/>
+      <w:lvlJc w:val="right"/>
+      <w:pPr>
+        <w:ind w:left="2520" w:hanging="420"/>
+      </w:pPr>
+    </w:lvl>
+    <w:lvl w:ilvl="6" w:tplc="0409000F" w:tentative="1">
+      <w:start w:val="1"/>
+      <w:numFmt w:val="decimal"/>
+      <w:lvlText w:val="%7."/>
+      <w:lvlJc w:val="left"/>
+      <w:pPr>
+        <w:ind w:left="2940" w:hanging="420"/>
+      </w:pPr>
+    </w:lvl>
+    <w:lvl w:ilvl="7" w:tplc="04090019" w:tentative="1">
+      <w:start w:val="1"/>
+      <w:numFmt w:val="lowerLetter"/>
+      <w:lvlText w:val="%8)"/>
+      <w:lvlJc w:val="left"/>
+      <w:pPr>
+        <w:ind w:left="3360" w:hanging="420"/>
+      </w:pPr>
+    </w:lvl>
+    <w:lvl w:ilvl="8" w:tplc="0409001B" w:tentative="1">
+      <w:start w:val="1"/>
+      <w:numFmt w:val="lowerRoman"/>
+      <w:lvlText w:val="%9."/>
+      <w:lvlJc w:val="right"/>
+      <w:pPr>
+        <w:ind w:left="3780" w:hanging="420"/>
+      </w:pPr>
+    </w:lvl>
+  </w:abstractNum>
+  <w:abstractNum w:abstractNumId="6" w15:restartNumberingAfterBreak="0">
     <w:nsid w:val="26F243D7"/>
     <w:multiLevelType w:val="hybridMultilevel"/>
     <w:tmpl w:val="1A463284"/>
@@ -10637,7 +10896,7 @@
       </w:pPr>
     </w:lvl>
   </w:abstractNum>
-  <w:abstractNum w:abstractNumId="6" w15:restartNumberingAfterBreak="0">
+  <w:abstractNum w:abstractNumId="7" w15:restartNumberingAfterBreak="0">
     <w:nsid w:val="2B395BE5"/>
     <w:multiLevelType w:val="hybridMultilevel"/>
     <w:tmpl w:val="F18061D2"/>
@@ -10726,7 +10985,7 @@
       </w:pPr>
     </w:lvl>
   </w:abstractNum>
-  <w:abstractNum w:abstractNumId="7" w15:restartNumberingAfterBreak="0">
+  <w:abstractNum w:abstractNumId="8" w15:restartNumberingAfterBreak="0">
     <w:nsid w:val="2E7040FA"/>
     <w:multiLevelType w:val="hybridMultilevel"/>
     <w:tmpl w:val="A7D63872"/>
@@ -10815,7 +11074,7 @@
       </w:pPr>
     </w:lvl>
   </w:abstractNum>
-  <w:abstractNum w:abstractNumId="8" w15:restartNumberingAfterBreak="0">
+  <w:abstractNum w:abstractNumId="9" w15:restartNumberingAfterBreak="0">
     <w:nsid w:val="3158345B"/>
     <w:multiLevelType w:val="hybridMultilevel"/>
     <w:tmpl w:val="DAC09934"/>
@@ -10904,7 +11163,7 @@
       </w:pPr>
     </w:lvl>
   </w:abstractNum>
-  <w:abstractNum w:abstractNumId="9" w15:restartNumberingAfterBreak="0">
+  <w:abstractNum w:abstractNumId="10" w15:restartNumberingAfterBreak="0">
     <w:nsid w:val="4A7360CA"/>
     <w:multiLevelType w:val="hybridMultilevel"/>
     <w:tmpl w:val="643A8C42"/>
@@ -10993,7 +11252,7 @@
       </w:pPr>
     </w:lvl>
   </w:abstractNum>
-  <w:abstractNum w:abstractNumId="10" w15:restartNumberingAfterBreak="0">
+  <w:abstractNum w:abstractNumId="11" w15:restartNumberingAfterBreak="0">
     <w:nsid w:val="52067171"/>
     <w:multiLevelType w:val="hybridMultilevel"/>
     <w:tmpl w:val="BF4C5550"/>
@@ -11084,7 +11343,7 @@
       </w:pPr>
     </w:lvl>
   </w:abstractNum>
-  <w:abstractNum w:abstractNumId="11" w15:restartNumberingAfterBreak="0">
+  <w:abstractNum w:abstractNumId="12" w15:restartNumberingAfterBreak="0">
     <w:nsid w:val="52E4485B"/>
     <w:multiLevelType w:val="hybridMultilevel"/>
     <w:tmpl w:val="3AB0FBD2"/>
@@ -11174,7 +11433,96 @@
       </w:pPr>
     </w:lvl>
   </w:abstractNum>
-  <w:abstractNum w:abstractNumId="12" w15:restartNumberingAfterBreak="0">
+  <w:abstractNum w:abstractNumId="13" w15:restartNumberingAfterBreak="0">
+    <w:nsid w:val="5AE672E6"/>
+    <w:multiLevelType w:val="hybridMultilevel"/>
+    <w:tmpl w:val="3EB2AA92"/>
+    <w:lvl w:ilvl="0" w:tplc="BCDE0A3E">
+      <w:start w:val="1"/>
+      <w:numFmt w:val="decimal"/>
+      <w:lvlText w:val="%1."/>
+      <w:lvlJc w:val="left"/>
+      <w:pPr>
+        <w:ind w:left="360" w:hanging="360"/>
+      </w:pPr>
+      <w:rPr>
+        <w:rFonts w:hint="default"/>
+      </w:rPr>
+    </w:lvl>
+    <w:lvl w:ilvl="1" w:tplc="04090019" w:tentative="1">
+      <w:start w:val="1"/>
+      <w:numFmt w:val="lowerLetter"/>
+      <w:lvlText w:val="%2)"/>
+      <w:lvlJc w:val="left"/>
+      <w:pPr>
+        <w:ind w:left="840" w:hanging="420"/>
+      </w:pPr>
+    </w:lvl>
+    <w:lvl w:ilvl="2" w:tplc="0409001B" w:tentative="1">
+      <w:start w:val="1"/>
+      <w:numFmt w:val="lowerRoman"/>
+      <w:lvlText w:val="%3."/>
+      <w:lvlJc w:val="right"/>
+      <w:pPr>
+        <w:ind w:left="1260" w:hanging="420"/>
+      </w:pPr>
+    </w:lvl>
+    <w:lvl w:ilvl="3" w:tplc="0409000F" w:tentative="1">
+      <w:start w:val="1"/>
+      <w:numFmt w:val="decimal"/>
+      <w:lvlText w:val="%4."/>
+      <w:lvlJc w:val="left"/>
+      <w:pPr>
+        <w:ind w:left="1680" w:hanging="420"/>
+      </w:pPr>
+    </w:lvl>
+    <w:lvl w:ilvl="4" w:tplc="04090019" w:tentative="1">
+      <w:start w:val="1"/>
+      <w:numFmt w:val="lowerLetter"/>
+      <w:lvlText w:val="%5)"/>
+      <w:lvlJc w:val="left"/>
+      <w:pPr>
+        <w:ind w:left="2100" w:hanging="420"/>
+      </w:pPr>
+    </w:lvl>
+    <w:lvl w:ilvl="5" w:tplc="0409001B" w:tentative="1">
+      <w:start w:val="1"/>
+      <w:numFmt w:val="lowerRoman"/>
+      <w:lvlText w:val="%6."/>
+      <w:lvlJc w:val="right"/>
+      <w:pPr>
+        <w:ind w:left="2520" w:hanging="420"/>
+      </w:pPr>
+    </w:lvl>
+    <w:lvl w:ilvl="6" w:tplc="0409000F" w:tentative="1">
+      <w:start w:val="1"/>
+      <w:numFmt w:val="decimal"/>
+      <w:lvlText w:val="%7."/>
+      <w:lvlJc w:val="left"/>
+      <w:pPr>
+        <w:ind w:left="2940" w:hanging="420"/>
+      </w:pPr>
+    </w:lvl>
+    <w:lvl w:ilvl="7" w:tplc="04090019" w:tentative="1">
+      <w:start w:val="1"/>
+      <w:numFmt w:val="lowerLetter"/>
+      <w:lvlText w:val="%8)"/>
+      <w:lvlJc w:val="left"/>
+      <w:pPr>
+        <w:ind w:left="3360" w:hanging="420"/>
+      </w:pPr>
+    </w:lvl>
+    <w:lvl w:ilvl="8" w:tplc="0409001B" w:tentative="1">
+      <w:start w:val="1"/>
+      <w:numFmt w:val="lowerRoman"/>
+      <w:lvlText w:val="%9."/>
+      <w:lvlJc w:val="right"/>
+      <w:pPr>
+        <w:ind w:left="3780" w:hanging="420"/>
+      </w:pPr>
+    </w:lvl>
+  </w:abstractNum>
+  <w:abstractNum w:abstractNumId="14" w15:restartNumberingAfterBreak="0">
     <w:nsid w:val="5E95414D"/>
     <w:multiLevelType w:val="hybridMultilevel"/>
     <w:tmpl w:val="99F8359A"/>
@@ -11263,7 +11611,7 @@
       </w:pPr>
     </w:lvl>
   </w:abstractNum>
-  <w:abstractNum w:abstractNumId="13" w15:restartNumberingAfterBreak="0">
+  <w:abstractNum w:abstractNumId="15" w15:restartNumberingAfterBreak="0">
     <w:nsid w:val="6DBF04A2"/>
     <w:multiLevelType w:val="hybridMultilevel"/>
     <w:tmpl w:val="90B88844"/>
@@ -11352,7 +11700,7 @@
       </w:pPr>
     </w:lvl>
   </w:abstractNum>
-  <w:abstractNum w:abstractNumId="14" w15:restartNumberingAfterBreak="0">
+  <w:abstractNum w:abstractNumId="16" w15:restartNumberingAfterBreak="0">
     <w:nsid w:val="6DF81213"/>
     <w:multiLevelType w:val="hybridMultilevel"/>
     <w:tmpl w:val="65F61848"/>
@@ -11465,7 +11813,7 @@
       </w:rPr>
     </w:lvl>
   </w:abstractNum>
-  <w:abstractNum w:abstractNumId="15" w15:restartNumberingAfterBreak="0">
+  <w:abstractNum w:abstractNumId="17" w15:restartNumberingAfterBreak="0">
     <w:nsid w:val="73C51849"/>
     <w:multiLevelType w:val="hybridMultilevel"/>
     <w:tmpl w:val="93D27A58"/>
@@ -11554,7 +11902,7 @@
       </w:pPr>
     </w:lvl>
   </w:abstractNum>
-  <w:abstractNum w:abstractNumId="16" w15:restartNumberingAfterBreak="0">
+  <w:abstractNum w:abstractNumId="18" w15:restartNumberingAfterBreak="0">
     <w:nsid w:val="7EA97B92"/>
     <w:multiLevelType w:val="hybridMultilevel"/>
     <w:tmpl w:val="FB963BE6"/>
@@ -11644,31 +11992,31 @@
     </w:lvl>
   </w:abstractNum>
   <w:num w:numId="1">
+    <w:abstractNumId w:val="17"/>
+  </w:num>
+  <w:num w:numId="2">
     <w:abstractNumId w:val="15"/>
   </w:num>
-  <w:num w:numId="2">
-    <w:abstractNumId w:val="13"/>
-  </w:num>
   <w:num w:numId="3">
-    <w:abstractNumId w:val="9"/>
+    <w:abstractNumId w:val="10"/>
   </w:num>
   <w:num w:numId="4">
     <w:abstractNumId w:val="3"/>
   </w:num>
   <w:num w:numId="5">
-    <w:abstractNumId w:val="14"/>
+    <w:abstractNumId w:val="16"/>
   </w:num>
   <w:num w:numId="6">
+    <w:abstractNumId w:val="9"/>
+  </w:num>
+  <w:num w:numId="7">
     <w:abstractNumId w:val="8"/>
   </w:num>
-  <w:num w:numId="7">
-    <w:abstractNumId w:val="7"/>
-  </w:num>
   <w:num w:numId="8">
-    <w:abstractNumId w:val="11"/>
+    <w:abstractNumId w:val="12"/>
   </w:num>
   <w:num w:numId="9">
-    <w:abstractNumId w:val="5"/>
+    <w:abstractNumId w:val="6"/>
   </w:num>
   <w:num w:numId="10">
     <w:abstractNumId w:val="2"/>
@@ -11680,19 +12028,25 @@
     <w:abstractNumId w:val="1"/>
   </w:num>
   <w:num w:numId="13">
-    <w:abstractNumId w:val="10"/>
+    <w:abstractNumId w:val="11"/>
   </w:num>
   <w:num w:numId="14">
     <w:abstractNumId w:val="4"/>
   </w:num>
   <w:num w:numId="15">
-    <w:abstractNumId w:val="6"/>
+    <w:abstractNumId w:val="7"/>
   </w:num>
   <w:num w:numId="16">
-    <w:abstractNumId w:val="16"/>
+    <w:abstractNumId w:val="18"/>
   </w:num>
   <w:num w:numId="17">
-    <w:abstractNumId w:val="12"/>
+    <w:abstractNumId w:val="14"/>
+  </w:num>
+  <w:num w:numId="18">
+    <w:abstractNumId w:val="5"/>
+  </w:num>
+  <w:num w:numId="19">
+    <w:abstractNumId w:val="13"/>
   </w:num>
 </w:numbering>
 </file>

--- a/Prediction based on convolutional neural network/worklog/工作日志.docx
+++ b/Prediction based on convolutional neural network/worklog/工作日志.docx
@@ -10164,6 +10164,35 @@
         </w:rPr>
         <w:t>加入网络中</w:t>
       </w:r>
+      <w:r>
+        <w:rPr>
+          <w:rFonts w:hint="eastAsia"/>
+        </w:rPr>
+        <w:t>【一定要注意</w:t>
+      </w:r>
+      <w:r>
+        <w:rPr>
+          <w:rFonts w:hint="eastAsia"/>
+        </w:rPr>
+        <w:t>L</w:t>
+      </w:r>
+      <w:r>
+        <w:t>2</w:t>
+      </w:r>
+      <w:r>
+        <w:rPr>
+          <w:rFonts w:hint="eastAsia"/>
+        </w:rPr>
+        <w:t>正则化的参数选定为多少值</w:t>
+      </w:r>
+      <w:bookmarkStart w:id="0" w:name="_GoBack"/>
+      <w:bookmarkEnd w:id="0"/>
+      <w:r>
+        <w:rPr>
+          <w:rFonts w:hint="eastAsia"/>
+        </w:rPr>
+        <w:t>】</w:t>
+      </w:r>
     </w:p>
     <w:p>
       <w:pPr>
@@ -10215,12 +10244,7 @@
       <w:pPr>
         <w:pStyle w:val="a3"/>
         <w:ind w:left="360" w:firstLineChars="0" w:firstLine="0"/>
-        <w:rPr>
-          <w:rFonts w:hint="eastAsia"/>
-        </w:rPr>
-      </w:pPr>
-      <w:bookmarkStart w:id="0" w:name="_GoBack"/>
-      <w:bookmarkEnd w:id="0"/>
+      </w:pPr>
     </w:p>
     <w:sectPr>
       <w:pgSz w:w="11906" w:h="16838"/>

--- a/Prediction based on convolutional neural network/worklog/工作日志.docx
+++ b/Prediction based on convolutional neural network/worklog/工作日志.docx
@@ -10078,6 +10078,9 @@
         <w:t>.</w:t>
       </w:r>
       <w:r>
+        <w:t xml:space="preserve"> </w:t>
+      </w:r>
+      <w:r>
         <w:rPr>
           <w:rFonts w:hint="eastAsia"/>
         </w:rPr>
@@ -10108,6 +10111,159 @@
         <w:t>中的奇异值点删除，保留数据的主要特征。</w:t>
       </w:r>
     </w:p>
+    <w:p>
+      <w:r>
+        <w:rPr>
+          <w:rFonts w:hint="eastAsia"/>
+        </w:rPr>
+        <w:t>2</w:t>
+      </w:r>
+      <w:r>
+        <w:rPr>
+          <w:rFonts w:hint="eastAsia"/>
+        </w:rPr>
+        <w:t>．</w:t>
+      </w:r>
+      <w:r>
+        <w:rPr>
+          <w:rFonts w:hint="eastAsia"/>
+        </w:rPr>
+        <w:t>将</w:t>
+      </w:r>
+      <w:r>
+        <w:rPr>
+          <w:rFonts w:hint="eastAsia"/>
+        </w:rPr>
+        <w:t>L</w:t>
+      </w:r>
+      <w:r>
+        <w:t>2</w:t>
+      </w:r>
+      <w:r>
+        <w:rPr>
+          <w:rFonts w:hint="eastAsia"/>
+        </w:rPr>
+        <w:t>正则化和</w:t>
+      </w:r>
+      <w:r>
+        <w:rPr>
+          <w:rFonts w:hint="eastAsia"/>
+        </w:rPr>
+        <w:t>drop</w:t>
+      </w:r>
+      <w:r>
+        <w:t>out</w:t>
+      </w:r>
+      <w:r>
+        <w:rPr>
+          <w:rFonts w:hint="eastAsia"/>
+        </w:rPr>
+        <w:t>加入网络中</w:t>
+      </w:r>
+      <w:r>
+        <w:rPr>
+          <w:rFonts w:hint="eastAsia"/>
+        </w:rPr>
+        <w:t>【一定要注意</w:t>
+      </w:r>
+      <w:r>
+        <w:rPr>
+          <w:rFonts w:hint="eastAsia"/>
+        </w:rPr>
+        <w:t>L</w:t>
+      </w:r>
+      <w:r>
+        <w:t>2</w:t>
+      </w:r>
+      <w:r>
+        <w:rPr>
+          <w:rFonts w:hint="eastAsia"/>
+        </w:rPr>
+        <w:t>正则化的参数选定为多少值】</w:t>
+      </w:r>
+    </w:p>
+    <w:p>
+      <w:r>
+        <w:rPr>
+          <w:rFonts w:hint="eastAsia"/>
+        </w:rPr>
+        <w:t>3</w:t>
+      </w:r>
+      <w:r>
+        <w:t>.</w:t>
+      </w:r>
+      <w:r>
+        <w:t xml:space="preserve"> </w:t>
+      </w:r>
+      <w:r>
+        <w:rPr>
+          <w:rFonts w:hint="eastAsia"/>
+        </w:rPr>
+        <w:t>对于卷积神经网络的</w:t>
+      </w:r>
+      <w:r>
+        <w:rPr>
+          <w:rFonts w:hint="eastAsia"/>
+        </w:rPr>
+        <w:t>L</w:t>
+      </w:r>
+      <w:r>
+        <w:t>2</w:t>
+      </w:r>
+      <w:r>
+        <w:rPr>
+          <w:rFonts w:hint="eastAsia"/>
+        </w:rPr>
+        <w:t>正则化和</w:t>
+      </w:r>
+      <w:r>
+        <w:rPr>
+          <w:rFonts w:hint="eastAsia"/>
+        </w:rPr>
+        <w:t>drop</w:t>
+      </w:r>
+      <w:r>
+        <w:t>out</w:t>
+      </w:r>
+      <w:r>
+        <w:rPr>
+          <w:rFonts w:hint="eastAsia"/>
+        </w:rPr>
+        <w:t>函数我并没有过多接触过，这里先回顾一下全连接神经网络的做法。</w:t>
+      </w:r>
+    </w:p>
+    <w:p>
+      <w:pPr>
+        <w:rPr>
+          <w:rFonts w:hint="eastAsia"/>
+          <w:b/>
+          <w:color w:val="FF0000"/>
+          <w:sz w:val="52"/>
+          <w:szCs w:val="52"/>
+        </w:rPr>
+      </w:pPr>
+      <w:bookmarkStart w:id="0" w:name="_GoBack"/>
+      <w:r>
+        <w:rPr>
+          <w:b/>
+          <w:color w:val="FF0000"/>
+          <w:sz w:val="52"/>
+          <w:szCs w:val="52"/>
+        </w:rPr>
+        <w:t>DropOut</w:t>
+      </w:r>
+      <w:r>
+        <w:rPr>
+          <w:rFonts w:hint="eastAsia"/>
+          <w:b/>
+          <w:color w:val="FF0000"/>
+          <w:sz w:val="52"/>
+          <w:szCs w:val="52"/>
+        </w:rPr>
+        <w:t>太危险</w:t>
+      </w:r>
+    </w:p>
+    <w:bookmarkEnd w:id="0"/>
     <w:p>
       <w:pPr>
         <w:pStyle w:val="2"/>
@@ -10124,74 +10280,52 @@
         <w:pStyle w:val="a3"/>
         <w:numPr>
           <w:ilvl w:val="0"/>
-          <w:numId w:val="19"/>
+          <w:numId w:val="20"/>
         </w:numPr>
         <w:ind w:firstLineChars="0"/>
-      </w:pPr>
-      <w:r>
-        <w:rPr>
-          <w:rFonts w:hint="eastAsia"/>
-        </w:rPr>
-        <w:t>将</w:t>
-      </w:r>
-      <w:r>
-        <w:rPr>
-          <w:rFonts w:hint="eastAsia"/>
-        </w:rPr>
-        <w:t>L</w:t>
-      </w:r>
-      <w:r>
-        <w:t>2</w:t>
-      </w:r>
-      <w:r>
-        <w:rPr>
-          <w:rFonts w:hint="eastAsia"/>
-        </w:rPr>
-        <w:t>正则化和</w:t>
-      </w:r>
-      <w:r>
-        <w:rPr>
-          <w:rFonts w:hint="eastAsia"/>
-        </w:rPr>
-        <w:t>drop</w:t>
-      </w:r>
-      <w:r>
-        <w:t>out</w:t>
-      </w:r>
-      <w:r>
-        <w:rPr>
-          <w:rFonts w:hint="eastAsia"/>
-        </w:rPr>
-        <w:t>加入网络中</w:t>
-      </w:r>
-      <w:r>
-        <w:rPr>
-          <w:rFonts w:hint="eastAsia"/>
-        </w:rPr>
-        <w:t>【一定要注意</w:t>
-      </w:r>
-      <w:r>
-        <w:rPr>
-          <w:rFonts w:hint="eastAsia"/>
-        </w:rPr>
-        <w:t>L</w:t>
-      </w:r>
-      <w:r>
-        <w:t>2</w:t>
-      </w:r>
-      <w:r>
-        <w:rPr>
-          <w:rFonts w:hint="eastAsia"/>
-        </w:rPr>
-        <w:t>正则化的参数选定为多少值</w:t>
-      </w:r>
-      <w:bookmarkStart w:id="0" w:name="_GoBack"/>
-      <w:bookmarkEnd w:id="0"/>
-      <w:r>
-        <w:rPr>
-          <w:rFonts w:hint="eastAsia"/>
-        </w:rPr>
-        <w:t>】</w:t>
+        <w:rPr>
+          <w:b/>
+          <w:color w:val="FF0000"/>
+        </w:rPr>
+      </w:pPr>
+      <w:r>
+        <w:rPr>
+          <w:b/>
+          <w:color w:val="FF0000"/>
+        </w:rPr>
+        <w:t>T</w:t>
+      </w:r>
+      <w:r>
+        <w:rPr>
+          <w:rFonts w:hint="eastAsia"/>
+          <w:b/>
+          <w:color w:val="FF0000"/>
+        </w:rPr>
+        <w:t>ensorboard</w:t>
+      </w:r>
+      <w:r>
+        <w:rPr>
+          <w:rFonts w:hint="eastAsia"/>
+          <w:b/>
+          <w:color w:val="FF0000"/>
+        </w:rPr>
+        <w:t>数据可视化显示</w:t>
+      </w:r>
+      <w:r>
+        <w:rPr>
+          <w:rFonts w:hint="eastAsia"/>
+          <w:b/>
+          <w:color w:val="FF0000"/>
+        </w:rPr>
+        <w:t>，</w:t>
+      </w:r>
+      <w:r>
+        <w:rPr>
+          <w:rFonts w:hint="eastAsia"/>
+          <w:b/>
+          <w:color w:val="FF0000"/>
+        </w:rPr>
+        <w:t>【无法在训练集和测试集上使用同一个函数】</w:t>
       </w:r>
     </w:p>
     <w:p>
@@ -10199,51 +10333,135 @@
         <w:pStyle w:val="a3"/>
         <w:numPr>
           <w:ilvl w:val="0"/>
-          <w:numId w:val="19"/>
+          <w:numId w:val="20"/>
         </w:numPr>
         <w:ind w:firstLineChars="0"/>
-      </w:pPr>
-      <w:r>
-        <w:rPr>
-          <w:rFonts w:hint="eastAsia"/>
-        </w:rPr>
-        <w:t>对于卷积神经网络的</w:t>
-      </w:r>
-      <w:r>
-        <w:rPr>
-          <w:rFonts w:hint="eastAsia"/>
-        </w:rPr>
-        <w:t>L</w:t>
-      </w:r>
-      <w:r>
-        <w:t>2</w:t>
-      </w:r>
-      <w:r>
-        <w:rPr>
-          <w:rFonts w:hint="eastAsia"/>
-        </w:rPr>
-        <w:t>正则化和</w:t>
-      </w:r>
-      <w:r>
-        <w:rPr>
-          <w:rFonts w:hint="eastAsia"/>
-        </w:rPr>
-        <w:t>drop</w:t>
-      </w:r>
-      <w:r>
-        <w:t>out</w:t>
-      </w:r>
-      <w:r>
-        <w:rPr>
-          <w:rFonts w:hint="eastAsia"/>
-        </w:rPr>
-        <w:t>函数我并没有过多接触过，这里先回顾一下全连接神经网络的做法。</w:t>
+        <w:rPr>
+          <w:b/>
+          <w:color w:val="FF0000"/>
+        </w:rPr>
+      </w:pPr>
+      <w:r>
+        <w:rPr>
+          <w:rFonts w:hint="eastAsia"/>
+          <w:b/>
+          <w:color w:val="FF0000"/>
+        </w:rPr>
+        <w:t>模型自动保存</w:t>
+      </w:r>
+      <w:r>
+        <w:rPr>
+          <w:rFonts w:hint="eastAsia"/>
+          <w:b/>
+          <w:color w:val="FF0000"/>
+        </w:rPr>
+        <w:t>【模型迭代</w:t>
+      </w:r>
+      <w:r>
+        <w:rPr>
+          <w:rFonts w:hint="eastAsia"/>
+          <w:b/>
+          <w:color w:val="FF0000"/>
+        </w:rPr>
+        <w:t>6</w:t>
+      </w:r>
+      <w:r>
+        <w:rPr>
+          <w:b/>
+          <w:color w:val="FF0000"/>
+        </w:rPr>
+        <w:t>0000</w:t>
+      </w:r>
+      <w:r>
+        <w:rPr>
+          <w:rFonts w:hint="eastAsia"/>
+          <w:b/>
+          <w:color w:val="FF0000"/>
+        </w:rPr>
+        <w:t>次自动保存】</w:t>
       </w:r>
     </w:p>
     <w:p>
       <w:pPr>
         <w:pStyle w:val="a3"/>
-        <w:ind w:left="360" w:firstLineChars="0" w:firstLine="0"/>
+        <w:numPr>
+          <w:ilvl w:val="0"/>
+          <w:numId w:val="20"/>
+        </w:numPr>
+        <w:ind w:firstLineChars="0"/>
+        <w:rPr>
+          <w:b/>
+          <w:color w:val="FF0000"/>
+        </w:rPr>
+      </w:pPr>
+      <w:r>
+        <w:rPr>
+          <w:rFonts w:hint="eastAsia"/>
+          <w:b/>
+          <w:color w:val="FF0000"/>
+        </w:rPr>
+        <w:t>日志与图片文件自动化保存</w:t>
+      </w:r>
+    </w:p>
+    <w:p>
+      <w:pPr>
+        <w:pStyle w:val="a3"/>
+        <w:numPr>
+          <w:ilvl w:val="0"/>
+          <w:numId w:val="20"/>
+        </w:numPr>
+        <w:ind w:firstLineChars="0"/>
+        <w:rPr>
+          <w:b/>
+          <w:color w:val="FF0000"/>
+        </w:rPr>
+      </w:pPr>
+      <w:r>
+        <w:rPr>
+          <w:rFonts w:hint="eastAsia"/>
+          <w:b/>
+          <w:color w:val="FF0000"/>
+        </w:rPr>
+        <w:t>可视化卷积层结果</w:t>
+      </w:r>
+    </w:p>
+    <w:p>
+      <w:pPr>
+        <w:pStyle w:val="a3"/>
+        <w:numPr>
+          <w:ilvl w:val="0"/>
+          <w:numId w:val="20"/>
+        </w:numPr>
+        <w:ind w:firstLineChars="0"/>
+        <w:rPr>
+          <w:b/>
+          <w:color w:val="FF0000"/>
+        </w:rPr>
+      </w:pPr>
+      <w:r>
+        <w:rPr>
+          <w:rFonts w:hint="eastAsia"/>
+          <w:b/>
+          <w:color w:val="FF0000"/>
+        </w:rPr>
+        <w:t>只</w:t>
+      </w:r>
+      <w:r>
+        <w:rPr>
+          <w:rFonts w:hint="eastAsia"/>
+          <w:b/>
+          <w:color w:val="FF0000"/>
+        </w:rPr>
+        <w:t>预测最后两列值</w:t>
+      </w:r>
+    </w:p>
+    <w:p>
+      <w:pPr>
+        <w:rPr>
+          <w:rFonts w:hint="eastAsia"/>
+          <w:b/>
+          <w:color w:val="FF0000"/>
+        </w:rPr>
       </w:pPr>
     </w:p>
     <w:sectPr>
@@ -10653,6 +10871,95 @@
     </w:lvl>
   </w:abstractNum>
   <w:abstractNum w:abstractNumId="4" w15:restartNumberingAfterBreak="0">
+    <w:nsid w:val="1CBD2CD6"/>
+    <w:multiLevelType w:val="hybridMultilevel"/>
+    <w:tmpl w:val="37867CF4"/>
+    <w:lvl w:ilvl="0" w:tplc="95D825D2">
+      <w:start w:val="1"/>
+      <w:numFmt w:val="decimal"/>
+      <w:lvlText w:val="%1."/>
+      <w:lvlJc w:val="left"/>
+      <w:pPr>
+        <w:ind w:left="360" w:hanging="360"/>
+      </w:pPr>
+      <w:rPr>
+        <w:rFonts w:hint="default"/>
+      </w:rPr>
+    </w:lvl>
+    <w:lvl w:ilvl="1" w:tplc="04090019" w:tentative="1">
+      <w:start w:val="1"/>
+      <w:numFmt w:val="lowerLetter"/>
+      <w:lvlText w:val="%2)"/>
+      <w:lvlJc w:val="left"/>
+      <w:pPr>
+        <w:ind w:left="840" w:hanging="420"/>
+      </w:pPr>
+    </w:lvl>
+    <w:lvl w:ilvl="2" w:tplc="0409001B" w:tentative="1">
+      <w:start w:val="1"/>
+      <w:numFmt w:val="lowerRoman"/>
+      <w:lvlText w:val="%3."/>
+      <w:lvlJc w:val="right"/>
+      <w:pPr>
+        <w:ind w:left="1260" w:hanging="420"/>
+      </w:pPr>
+    </w:lvl>
+    <w:lvl w:ilvl="3" w:tplc="0409000F" w:tentative="1">
+      <w:start w:val="1"/>
+      <w:numFmt w:val="decimal"/>
+      <w:lvlText w:val="%4."/>
+      <w:lvlJc w:val="left"/>
+      <w:pPr>
+        <w:ind w:left="1680" w:hanging="420"/>
+      </w:pPr>
+    </w:lvl>
+    <w:lvl w:ilvl="4" w:tplc="04090019" w:tentative="1">
+      <w:start w:val="1"/>
+      <w:numFmt w:val="lowerLetter"/>
+      <w:lvlText w:val="%5)"/>
+      <w:lvlJc w:val="left"/>
+      <w:pPr>
+        <w:ind w:left="2100" w:hanging="420"/>
+      </w:pPr>
+    </w:lvl>
+    <w:lvl w:ilvl="5" w:tplc="0409001B" w:tentative="1">
+      <w:start w:val="1"/>
+      <w:numFmt w:val="lowerRoman"/>
+      <w:lvlText w:val="%6."/>
+      <w:lvlJc w:val="right"/>
+      <w:pPr>
+        <w:ind w:left="2520" w:hanging="420"/>
+      </w:pPr>
+    </w:lvl>
+    <w:lvl w:ilvl="6" w:tplc="0409000F" w:tentative="1">
+      <w:start w:val="1"/>
+      <w:numFmt w:val="decimal"/>
+      <w:lvlText w:val="%7."/>
+      <w:lvlJc w:val="left"/>
+      <w:pPr>
+        <w:ind w:left="2940" w:hanging="420"/>
+      </w:pPr>
+    </w:lvl>
+    <w:lvl w:ilvl="7" w:tplc="04090019" w:tentative="1">
+      <w:start w:val="1"/>
+      <w:numFmt w:val="lowerLetter"/>
+      <w:lvlText w:val="%8)"/>
+      <w:lvlJc w:val="left"/>
+      <w:pPr>
+        <w:ind w:left="3360" w:hanging="420"/>
+      </w:pPr>
+    </w:lvl>
+    <w:lvl w:ilvl="8" w:tplc="0409001B" w:tentative="1">
+      <w:start w:val="1"/>
+      <w:numFmt w:val="lowerRoman"/>
+      <w:lvlText w:val="%9."/>
+      <w:lvlJc w:val="right"/>
+      <w:pPr>
+        <w:ind w:left="3780" w:hanging="420"/>
+      </w:pPr>
+    </w:lvl>
+  </w:abstractNum>
+  <w:abstractNum w:abstractNumId="5" w15:restartNumberingAfterBreak="0">
     <w:nsid w:val="1D0D41BA"/>
     <w:multiLevelType w:val="hybridMultilevel"/>
     <w:tmpl w:val="80D86F40"/>
@@ -10741,7 +11048,7 @@
       </w:pPr>
     </w:lvl>
   </w:abstractNum>
-  <w:abstractNum w:abstractNumId="5" w15:restartNumberingAfterBreak="0">
+  <w:abstractNum w:abstractNumId="6" w15:restartNumberingAfterBreak="0">
     <w:nsid w:val="1E9B4FD7"/>
     <w:multiLevelType w:val="hybridMultilevel"/>
     <w:tmpl w:val="B46AFA70"/>
@@ -10830,7 +11137,7 @@
       </w:pPr>
     </w:lvl>
   </w:abstractNum>
-  <w:abstractNum w:abstractNumId="6" w15:restartNumberingAfterBreak="0">
+  <w:abstractNum w:abstractNumId="7" w15:restartNumberingAfterBreak="0">
     <w:nsid w:val="26F243D7"/>
     <w:multiLevelType w:val="hybridMultilevel"/>
     <w:tmpl w:val="1A463284"/>
@@ -10920,7 +11227,7 @@
       </w:pPr>
     </w:lvl>
   </w:abstractNum>
-  <w:abstractNum w:abstractNumId="7" w15:restartNumberingAfterBreak="0">
+  <w:abstractNum w:abstractNumId="8" w15:restartNumberingAfterBreak="0">
     <w:nsid w:val="2B395BE5"/>
     <w:multiLevelType w:val="hybridMultilevel"/>
     <w:tmpl w:val="F18061D2"/>
@@ -11009,7 +11316,7 @@
       </w:pPr>
     </w:lvl>
   </w:abstractNum>
-  <w:abstractNum w:abstractNumId="8" w15:restartNumberingAfterBreak="0">
+  <w:abstractNum w:abstractNumId="9" w15:restartNumberingAfterBreak="0">
     <w:nsid w:val="2E7040FA"/>
     <w:multiLevelType w:val="hybridMultilevel"/>
     <w:tmpl w:val="A7D63872"/>
@@ -11098,7 +11405,7 @@
       </w:pPr>
     </w:lvl>
   </w:abstractNum>
-  <w:abstractNum w:abstractNumId="9" w15:restartNumberingAfterBreak="0">
+  <w:abstractNum w:abstractNumId="10" w15:restartNumberingAfterBreak="0">
     <w:nsid w:val="3158345B"/>
     <w:multiLevelType w:val="hybridMultilevel"/>
     <w:tmpl w:val="DAC09934"/>
@@ -11187,7 +11494,7 @@
       </w:pPr>
     </w:lvl>
   </w:abstractNum>
-  <w:abstractNum w:abstractNumId="10" w15:restartNumberingAfterBreak="0">
+  <w:abstractNum w:abstractNumId="11" w15:restartNumberingAfterBreak="0">
     <w:nsid w:val="4A7360CA"/>
     <w:multiLevelType w:val="hybridMultilevel"/>
     <w:tmpl w:val="643A8C42"/>
@@ -11276,7 +11583,7 @@
       </w:pPr>
     </w:lvl>
   </w:abstractNum>
-  <w:abstractNum w:abstractNumId="11" w15:restartNumberingAfterBreak="0">
+  <w:abstractNum w:abstractNumId="12" w15:restartNumberingAfterBreak="0">
     <w:nsid w:val="52067171"/>
     <w:multiLevelType w:val="hybridMultilevel"/>
     <w:tmpl w:val="BF4C5550"/>
@@ -11367,7 +11674,7 @@
       </w:pPr>
     </w:lvl>
   </w:abstractNum>
-  <w:abstractNum w:abstractNumId="12" w15:restartNumberingAfterBreak="0">
+  <w:abstractNum w:abstractNumId="13" w15:restartNumberingAfterBreak="0">
     <w:nsid w:val="52E4485B"/>
     <w:multiLevelType w:val="hybridMultilevel"/>
     <w:tmpl w:val="3AB0FBD2"/>
@@ -11457,7 +11764,7 @@
       </w:pPr>
     </w:lvl>
   </w:abstractNum>
-  <w:abstractNum w:abstractNumId="13" w15:restartNumberingAfterBreak="0">
+  <w:abstractNum w:abstractNumId="14" w15:restartNumberingAfterBreak="0">
     <w:nsid w:val="5AE672E6"/>
     <w:multiLevelType w:val="hybridMultilevel"/>
     <w:tmpl w:val="3EB2AA92"/>
@@ -11546,7 +11853,7 @@
       </w:pPr>
     </w:lvl>
   </w:abstractNum>
-  <w:abstractNum w:abstractNumId="14" w15:restartNumberingAfterBreak="0">
+  <w:abstractNum w:abstractNumId="15" w15:restartNumberingAfterBreak="0">
     <w:nsid w:val="5E95414D"/>
     <w:multiLevelType w:val="hybridMultilevel"/>
     <w:tmpl w:val="99F8359A"/>
@@ -11635,7 +11942,7 @@
       </w:pPr>
     </w:lvl>
   </w:abstractNum>
-  <w:abstractNum w:abstractNumId="15" w15:restartNumberingAfterBreak="0">
+  <w:abstractNum w:abstractNumId="16" w15:restartNumberingAfterBreak="0">
     <w:nsid w:val="6DBF04A2"/>
     <w:multiLevelType w:val="hybridMultilevel"/>
     <w:tmpl w:val="90B88844"/>
@@ -11724,7 +12031,7 @@
       </w:pPr>
     </w:lvl>
   </w:abstractNum>
-  <w:abstractNum w:abstractNumId="16" w15:restartNumberingAfterBreak="0">
+  <w:abstractNum w:abstractNumId="17" w15:restartNumberingAfterBreak="0">
     <w:nsid w:val="6DF81213"/>
     <w:multiLevelType w:val="hybridMultilevel"/>
     <w:tmpl w:val="65F61848"/>
@@ -11837,7 +12144,7 @@
       </w:rPr>
     </w:lvl>
   </w:abstractNum>
-  <w:abstractNum w:abstractNumId="17" w15:restartNumberingAfterBreak="0">
+  <w:abstractNum w:abstractNumId="18" w15:restartNumberingAfterBreak="0">
     <w:nsid w:val="73C51849"/>
     <w:multiLevelType w:val="hybridMultilevel"/>
     <w:tmpl w:val="93D27A58"/>
@@ -11926,7 +12233,7 @@
       </w:pPr>
     </w:lvl>
   </w:abstractNum>
-  <w:abstractNum w:abstractNumId="18" w15:restartNumberingAfterBreak="0">
+  <w:abstractNum w:abstractNumId="19" w15:restartNumberingAfterBreak="0">
     <w:nsid w:val="7EA97B92"/>
     <w:multiLevelType w:val="hybridMultilevel"/>
     <w:tmpl w:val="FB963BE6"/>
@@ -12016,31 +12323,31 @@
     </w:lvl>
   </w:abstractNum>
   <w:num w:numId="1">
-    <w:abstractNumId w:val="17"/>
+    <w:abstractNumId w:val="18"/>
   </w:num>
   <w:num w:numId="2">
-    <w:abstractNumId w:val="15"/>
+    <w:abstractNumId w:val="16"/>
   </w:num>
   <w:num w:numId="3">
-    <w:abstractNumId w:val="10"/>
+    <w:abstractNumId w:val="11"/>
   </w:num>
   <w:num w:numId="4">
     <w:abstractNumId w:val="3"/>
   </w:num>
   <w:num w:numId="5">
-    <w:abstractNumId w:val="16"/>
+    <w:abstractNumId w:val="17"/>
   </w:num>
   <w:num w:numId="6">
+    <w:abstractNumId w:val="10"/>
+  </w:num>
+  <w:num w:numId="7">
     <w:abstractNumId w:val="9"/>
   </w:num>
-  <w:num w:numId="7">
-    <w:abstractNumId w:val="8"/>
-  </w:num>
   <w:num w:numId="8">
-    <w:abstractNumId w:val="12"/>
+    <w:abstractNumId w:val="13"/>
   </w:num>
   <w:num w:numId="9">
-    <w:abstractNumId w:val="6"/>
+    <w:abstractNumId w:val="7"/>
   </w:num>
   <w:num w:numId="10">
     <w:abstractNumId w:val="2"/>
@@ -12052,25 +12359,28 @@
     <w:abstractNumId w:val="1"/>
   </w:num>
   <w:num w:numId="13">
-    <w:abstractNumId w:val="11"/>
+    <w:abstractNumId w:val="12"/>
   </w:num>
   <w:num w:numId="14">
-    <w:abstractNumId w:val="4"/>
+    <w:abstractNumId w:val="5"/>
   </w:num>
   <w:num w:numId="15">
-    <w:abstractNumId w:val="7"/>
+    <w:abstractNumId w:val="8"/>
   </w:num>
   <w:num w:numId="16">
-    <w:abstractNumId w:val="18"/>
+    <w:abstractNumId w:val="19"/>
   </w:num>
   <w:num w:numId="17">
+    <w:abstractNumId w:val="15"/>
+  </w:num>
+  <w:num w:numId="18">
+    <w:abstractNumId w:val="6"/>
+  </w:num>
+  <w:num w:numId="19">
     <w:abstractNumId w:val="14"/>
   </w:num>
-  <w:num w:numId="18">
-    <w:abstractNumId w:val="5"/>
-  </w:num>
-  <w:num w:numId="19">
-    <w:abstractNumId w:val="13"/>
+  <w:num w:numId="20">
+    <w:abstractNumId w:val="4"/>
   </w:num>
 </w:numbering>
 </file>

--- a/Prediction based on convolutional neural network/worklog/工作日志.docx
+++ b/Prediction based on convolutional neural network/worklog/工作日志.docx
@@ -10235,14 +10235,12 @@
     <w:p>
       <w:pPr>
         <w:rPr>
-          <w:rFonts w:hint="eastAsia"/>
           <w:b/>
           <w:color w:val="FF0000"/>
           <w:sz w:val="52"/>
           <w:szCs w:val="52"/>
         </w:rPr>
       </w:pPr>
-      <w:bookmarkStart w:id="0" w:name="_GoBack"/>
       <w:r>
         <w:rPr>
           <w:b/>
@@ -10263,7 +10261,6 @@
         <w:t>太危险</w:t>
       </w:r>
     </w:p>
-    <w:bookmarkEnd w:id="0"/>
     <w:p>
       <w:pPr>
         <w:pStyle w:val="2"/>
@@ -10402,6 +10399,14 @@
         </w:rPr>
         <w:t>日志与图片文件自动化保存</w:t>
       </w:r>
+      <w:r>
+        <w:rPr>
+          <w:rFonts w:hint="eastAsia"/>
+          <w:b/>
+          <w:color w:val="FF0000"/>
+        </w:rPr>
+        <w:t>【暂时不需要】</w:t>
+      </w:r>
     </w:p>
     <w:p>
       <w:pPr>
@@ -10424,6 +10429,14 @@
         </w:rPr>
         <w:t>可视化卷积层结果</w:t>
       </w:r>
+      <w:r>
+        <w:rPr>
+          <w:rFonts w:hint="eastAsia"/>
+          <w:b/>
+          <w:color w:val="FF0000"/>
+        </w:rPr>
+        <w:t>【没意义】</w:t>
+      </w:r>
     </w:p>
     <w:p>
       <w:pPr>
@@ -10454,13 +10467,51 @@
         </w:rPr>
         <w:t>预测最后两列值</w:t>
       </w:r>
-    </w:p>
-    <w:p>
-      <w:pPr>
-        <w:rPr>
-          <w:rFonts w:hint="eastAsia"/>
-          <w:b/>
-          <w:color w:val="FF0000"/>
+      <w:r>
+        <w:rPr>
+          <w:rFonts w:hint="eastAsia"/>
+          <w:b/>
+          <w:color w:val="FF0000"/>
+        </w:rPr>
+        <w:t>【变做边</w:t>
+      </w:r>
+      <w:r>
+        <w:rPr>
+          <w:rFonts w:hint="eastAsia"/>
+          <w:b/>
+          <w:color w:val="FF0000"/>
+        </w:rPr>
+        <w:t>改</w:t>
+      </w:r>
+      <w:bookmarkStart w:id="0" w:name="_GoBack"/>
+      <w:bookmarkEnd w:id="0"/>
+      <w:r>
+        <w:rPr>
+          <w:rFonts w:hint="eastAsia"/>
+          <w:b/>
+          <w:color w:val="FF0000"/>
+        </w:rPr>
+        <w:t>】</w:t>
+      </w:r>
+    </w:p>
+    <w:p>
+      <w:pPr>
+        <w:pStyle w:val="1"/>
+      </w:pPr>
+      <w:r>
+        <w:rPr>
+          <w:rFonts w:hint="eastAsia"/>
+        </w:rPr>
+        <w:t>2</w:t>
+      </w:r>
+      <w:r>
+        <w:t>018.3.23</w:t>
+      </w:r>
+    </w:p>
+    <w:p>
+      <w:pPr>
+        <w:rPr>
+          <w:rFonts w:hint="eastAsia"/>
         </w:rPr>
       </w:pPr>
     </w:p>

--- a/Prediction based on convolutional neural network/worklog/工作日志.docx
+++ b/Prediction based on convolutional neural network/worklog/工作日志.docx
@@ -10483,37 +10483,535 @@
         </w:rPr>
         <w:t>改</w:t>
       </w:r>
+      <w:r>
+        <w:rPr>
+          <w:rFonts w:hint="eastAsia"/>
+          <w:b/>
+          <w:color w:val="FF0000"/>
+        </w:rPr>
+        <w:t>】</w:t>
+      </w:r>
+    </w:p>
+    <w:p>
+      <w:pPr>
+        <w:pStyle w:val="1"/>
+      </w:pPr>
+      <w:r>
+        <w:rPr>
+          <w:rFonts w:hint="eastAsia"/>
+        </w:rPr>
+        <w:t>2</w:t>
+      </w:r>
+      <w:r>
+        <w:t>018.3.23</w:t>
+      </w:r>
+    </w:p>
+    <w:p>
+      <w:pPr>
+        <w:pStyle w:val="2"/>
+      </w:pPr>
+      <w:r>
+        <w:rPr>
+          <w:rFonts w:hint="eastAsia"/>
+        </w:rPr>
+        <w:t>未完成任务</w:t>
+      </w:r>
+    </w:p>
+    <w:p>
+      <w:pPr>
+        <w:pStyle w:val="a3"/>
+        <w:numPr>
+          <w:ilvl w:val="0"/>
+          <w:numId w:val="21"/>
+        </w:numPr>
+        <w:ind w:firstLineChars="0"/>
+      </w:pPr>
+      <w:r>
+        <w:rPr>
+          <w:rFonts w:hint="eastAsia"/>
+        </w:rPr>
+        <w:t>昨天是我第一次正式的使用模型迭代程序并且使用了</w:t>
+      </w:r>
+      <w:r>
+        <w:rPr>
+          <w:rFonts w:hint="eastAsia"/>
+        </w:rPr>
+        <w:t>8</w:t>
+      </w:r>
+      <w:r>
+        <w:t>0000</w:t>
+      </w:r>
+      <w:r>
+        <w:rPr>
+          <w:rFonts w:hint="eastAsia"/>
+        </w:rPr>
+        <w:t>次迭代，</w:t>
+      </w:r>
+    </w:p>
+    <w:p>
+      <w:pPr>
+        <w:pStyle w:val="a3"/>
+        <w:ind w:left="360" w:firstLineChars="0" w:firstLine="0"/>
+      </w:pPr>
+      <w:r>
+        <w:t>1.1</w:t>
+      </w:r>
+      <w:r>
+        <w:rPr>
+          <w:rFonts w:hint="eastAsia"/>
+        </w:rPr>
+        <w:t>第一次程序出现问题是因为自己把程序的</w:t>
+      </w:r>
+      <w:r>
+        <w:rPr>
+          <w:rFonts w:hint="eastAsia"/>
+        </w:rPr>
+        <w:t>max</w:t>
+      </w:r>
+      <w:r>
+        <w:t>-epoches</w:t>
+      </w:r>
+      <w:r>
+        <w:rPr>
+          <w:rFonts w:hint="eastAsia"/>
+        </w:rPr>
+        <w:t>设置得太小了以至于跑到</w:t>
+      </w:r>
+      <w:r>
+        <w:rPr>
+          <w:rFonts w:hint="eastAsia"/>
+        </w:rPr>
+        <w:t>2</w:t>
+      </w:r>
+      <w:r>
+        <w:t>0000</w:t>
+      </w:r>
+      <w:r>
+        <w:rPr>
+          <w:rFonts w:hint="eastAsia"/>
+        </w:rPr>
+        <w:t>次迭代时通知为训练数据不够</w:t>
+      </w:r>
+      <w:r>
+        <w:rPr>
+          <w:rFonts w:hint="eastAsia"/>
+        </w:rPr>
+        <w:t>导致失败</w:t>
+      </w:r>
+    </w:p>
+    <w:p>
+      <w:r>
+        <w:rPr>
+          <w:rFonts w:hint="eastAsia"/>
+        </w:rPr>
+        <w:t>2</w:t>
+      </w:r>
+      <w:r>
+        <w:rPr>
+          <w:rFonts w:hint="eastAsia"/>
+        </w:rPr>
+        <w:t>关机时程序会进入休眠状态，由于</w:t>
+      </w:r>
+      <w:r>
+        <w:rPr>
+          <w:rFonts w:hint="eastAsia"/>
+        </w:rPr>
+        <w:t>python</w:t>
+      </w:r>
+      <w:r>
+        <w:rPr>
+          <w:rFonts w:hint="eastAsia"/>
+        </w:rPr>
+        <w:t>需要还原的内存太大导致失败，现在我需要解</w:t>
+      </w:r>
+      <w:r>
+        <w:rPr>
+          <w:rFonts w:hint="eastAsia"/>
+        </w:rPr>
+        <w:lastRenderedPageBreak/>
+        <w:t>决的问题是。</w:t>
+      </w:r>
+    </w:p>
+    <w:p>
+      <w:pPr>
+        <w:pStyle w:val="1"/>
+      </w:pPr>
+      <w:r>
+        <w:rPr>
+          <w:rFonts w:hint="eastAsia"/>
+        </w:rPr>
+        <w:t>2</w:t>
+      </w:r>
+      <w:r>
+        <w:t>018</w:t>
+      </w:r>
+      <w:r>
+        <w:rPr>
+          <w:rFonts w:hint="eastAsia"/>
+        </w:rPr>
+        <w:t>.3</w:t>
+      </w:r>
+      <w:r>
+        <w:t>.24</w:t>
+      </w:r>
+    </w:p>
+    <w:p>
+      <w:pPr>
+        <w:pStyle w:val="2"/>
+      </w:pPr>
+      <w:r>
+        <w:rPr>
+          <w:rFonts w:hint="eastAsia"/>
+        </w:rPr>
+        <w:t>已完成任务</w:t>
+      </w:r>
+    </w:p>
+    <w:p>
+      <w:pPr>
+        <w:pStyle w:val="a3"/>
+        <w:numPr>
+          <w:ilvl w:val="0"/>
+          <w:numId w:val="23"/>
+        </w:numPr>
+        <w:ind w:firstLineChars="0"/>
+      </w:pPr>
+      <w:r>
+        <w:rPr>
+          <w:rFonts w:hint="eastAsia"/>
+        </w:rPr>
+        <w:t>在时间节点中分别输出</w:t>
+      </w:r>
+      <w:r>
+        <w:rPr>
+          <w:rFonts w:hint="eastAsia"/>
+        </w:rPr>
+        <w:t>R</w:t>
+      </w:r>
+      <w:r>
+        <w:rPr>
+          <w:rFonts w:hint="eastAsia"/>
+        </w:rPr>
+        <w:t>，</w:t>
+      </w:r>
+      <w:r>
+        <w:rPr>
+          <w:rFonts w:hint="eastAsia"/>
+        </w:rPr>
+        <w:t>R</w:t>
+      </w:r>
+      <w:r>
+        <w:t>PD</w:t>
+      </w:r>
+      <w:r>
+        <w:rPr>
+          <w:rFonts w:hint="eastAsia"/>
+        </w:rPr>
+        <w:t>，</w:t>
+      </w:r>
+      <w:r>
+        <w:rPr>
+          <w:rFonts w:hint="eastAsia"/>
+        </w:rPr>
+        <w:t>R</w:t>
+      </w:r>
+      <w:r>
+        <w:t>MSE</w:t>
+      </w:r>
+      <w:r>
+        <w:rPr>
+          <w:rFonts w:hint="eastAsia"/>
+        </w:rPr>
+        <w:t>，</w:t>
+      </w:r>
+      <w:r>
+        <w:rPr>
+          <w:rFonts w:hint="eastAsia"/>
+        </w:rPr>
+        <w:t>L</w:t>
+      </w:r>
+      <w:r>
+        <w:t>OSS</w:t>
+      </w:r>
+      <w:r>
+        <w:rPr>
+          <w:rFonts w:hint="eastAsia"/>
+        </w:rPr>
+        <w:t>值</w:t>
+      </w:r>
+    </w:p>
+    <w:p>
+      <w:pPr>
+        <w:pStyle w:val="a3"/>
+        <w:numPr>
+          <w:ilvl w:val="0"/>
+          <w:numId w:val="23"/>
+        </w:numPr>
+        <w:ind w:firstLineChars="0"/>
+        <w:rPr>
+          <w:b/>
+          <w:color w:val="FF0000"/>
+        </w:rPr>
+      </w:pPr>
+      <w:r>
+        <w:rPr>
+          <w:rFonts w:hint="eastAsia"/>
+          <w:b/>
+          <w:color w:val="FF0000"/>
+        </w:rPr>
+        <w:t>如何将训练集上的数据和测试集上的数据分别在</w:t>
+      </w:r>
+      <w:r>
+        <w:rPr>
+          <w:rFonts w:hint="eastAsia"/>
+          <w:b/>
+          <w:color w:val="FF0000"/>
+        </w:rPr>
+        <w:t>tensorboard</w:t>
+      </w:r>
+      <w:r>
+        <w:rPr>
+          <w:rFonts w:hint="eastAsia"/>
+          <w:b/>
+          <w:color w:val="FF0000"/>
+        </w:rPr>
+        <w:t>中存储并显示</w:t>
+      </w:r>
+    </w:p>
+    <w:p>
+      <w:pPr>
+        <w:pStyle w:val="a3"/>
+        <w:numPr>
+          <w:ilvl w:val="0"/>
+          <w:numId w:val="23"/>
+        </w:numPr>
+        <w:ind w:firstLineChars="0"/>
+        <w:rPr>
+          <w:rFonts w:hint="eastAsia"/>
+          <w:b/>
+          <w:color w:val="FF0000"/>
+        </w:rPr>
+      </w:pPr>
+      <w:r>
+        <w:rPr>
+          <w:rFonts w:hint="eastAsia"/>
+          <w:b/>
+          <w:color w:val="FF0000"/>
+        </w:rPr>
+        <w:t>或者</w:t>
+      </w:r>
+      <w:r>
+        <w:rPr>
+          <w:rFonts w:hint="eastAsia"/>
+          <w:b/>
+          <w:color w:val="FF0000"/>
+        </w:rPr>
+        <w:t>将列表中的值保存到</w:t>
+      </w:r>
+      <w:r>
+        <w:rPr>
+          <w:rFonts w:hint="eastAsia"/>
+          <w:b/>
+          <w:color w:val="FF0000"/>
+        </w:rPr>
+        <w:t>csv</w:t>
+      </w:r>
+      <w:r>
+        <w:rPr>
+          <w:rFonts w:hint="eastAsia"/>
+          <w:b/>
+          <w:color w:val="FF0000"/>
+        </w:rPr>
+        <w:t>文件中</w:t>
+      </w:r>
+    </w:p>
+    <w:p>
+      <w:pPr>
+        <w:pStyle w:val="2"/>
+      </w:pPr>
+      <w:r>
+        <w:rPr>
+          <w:rFonts w:hint="eastAsia"/>
+        </w:rPr>
+        <w:t>未完成任务</w:t>
+      </w:r>
+    </w:p>
+    <w:p>
+      <w:pPr>
+        <w:pStyle w:val="a3"/>
+        <w:numPr>
+          <w:ilvl w:val="0"/>
+          <w:numId w:val="22"/>
+        </w:numPr>
+        <w:ind w:firstLineChars="0"/>
+        <w:rPr>
+          <w:b/>
+          <w:color w:val="FF0000"/>
+        </w:rPr>
+      </w:pPr>
+      <w:r>
+        <w:rPr>
+          <w:rFonts w:hint="eastAsia"/>
+          <w:b/>
+          <w:color w:val="FF0000"/>
+        </w:rPr>
+        <w:t>模型可视化改进，当程序运行</w:t>
+      </w:r>
+      <w:r>
+        <w:rPr>
+          <w:rFonts w:hint="eastAsia"/>
+          <w:b/>
+          <w:color w:val="FF0000"/>
+        </w:rPr>
+        <w:t>2</w:t>
+      </w:r>
+      <w:r>
+        <w:rPr>
+          <w:b/>
+          <w:color w:val="FF0000"/>
+        </w:rPr>
+        <w:t>W</w:t>
+      </w:r>
+      <w:r>
+        <w:rPr>
+          <w:rFonts w:hint="eastAsia"/>
+          <w:b/>
+          <w:color w:val="FF0000"/>
+        </w:rPr>
+        <w:t>，</w:t>
+      </w:r>
+      <w:r>
+        <w:rPr>
+          <w:rFonts w:hint="eastAsia"/>
+          <w:b/>
+          <w:color w:val="FF0000"/>
+        </w:rPr>
+        <w:t>4</w:t>
+      </w:r>
+      <w:r>
+        <w:rPr>
+          <w:b/>
+          <w:color w:val="FF0000"/>
+        </w:rPr>
+        <w:t>W</w:t>
+      </w:r>
+      <w:r>
+        <w:rPr>
+          <w:rFonts w:hint="eastAsia"/>
+          <w:b/>
+          <w:color w:val="FF0000"/>
+        </w:rPr>
+        <w:t>，</w:t>
+      </w:r>
+      <w:r>
+        <w:rPr>
+          <w:rFonts w:hint="eastAsia"/>
+          <w:b/>
+          <w:color w:val="FF0000"/>
+        </w:rPr>
+        <w:t>6</w:t>
+      </w:r>
+      <w:r>
+        <w:rPr>
+          <w:b/>
+          <w:color w:val="FF0000"/>
+        </w:rPr>
+        <w:t>W</w:t>
+      </w:r>
+      <w:r>
+        <w:rPr>
+          <w:rFonts w:hint="eastAsia"/>
+          <w:b/>
+          <w:color w:val="FF0000"/>
+        </w:rPr>
+        <w:t>，</w:t>
+      </w:r>
+      <w:r>
+        <w:rPr>
+          <w:rFonts w:hint="eastAsia"/>
+          <w:b/>
+          <w:color w:val="FF0000"/>
+        </w:rPr>
+        <w:t>8</w:t>
+      </w:r>
+      <w:r>
+        <w:rPr>
+          <w:b/>
+          <w:color w:val="FF0000"/>
+        </w:rPr>
+        <w:t>W</w:t>
+      </w:r>
+      <w:r>
+        <w:rPr>
+          <w:rFonts w:hint="eastAsia"/>
+          <w:b/>
+          <w:color w:val="FF0000"/>
+        </w:rPr>
+        <w:t>次时分别输出图像。</w:t>
+      </w:r>
+    </w:p>
+    <w:p>
+      <w:pPr>
+        <w:pStyle w:val="a3"/>
+        <w:numPr>
+          <w:ilvl w:val="0"/>
+          <w:numId w:val="22"/>
+        </w:numPr>
+        <w:ind w:firstLineChars="0"/>
+        <w:rPr>
+          <w:b/>
+          <w:color w:val="FF0000"/>
+        </w:rPr>
+      </w:pPr>
+      <w:r>
+        <w:rPr>
+          <w:rFonts w:hint="eastAsia"/>
+          <w:b/>
+          <w:color w:val="FF0000"/>
+        </w:rPr>
+        <w:t>模型保持化，使模型在训练途中断电也不会出现问题。</w:t>
+      </w:r>
+    </w:p>
+    <w:p>
+      <w:pPr>
+        <w:rPr>
+          <w:rFonts w:hint="eastAsia"/>
+          <w:b/>
+          <w:color w:val="FF0000"/>
+        </w:rPr>
+      </w:pPr>
+      <w:r>
+        <w:rPr>
+          <w:rFonts w:hint="eastAsia"/>
+          <w:b/>
+          <w:color w:val="FF0000"/>
+        </w:rPr>
+        <w:t>3</w:t>
+      </w:r>
+      <w:r>
+        <w:rPr>
+          <w:b/>
+          <w:color w:val="FF0000"/>
+        </w:rPr>
+        <w:t>.</w:t>
+      </w:r>
+      <w:r>
+        <w:rPr>
+          <w:rFonts w:hint="eastAsia"/>
+          <w:b/>
+          <w:color w:val="FF0000"/>
+        </w:rPr>
+        <w:t>今天感到了一丝紧张，因为只程序中途中断了或者</w:t>
+      </w:r>
+      <w:r>
+        <w:rPr>
+          <w:rFonts w:hint="eastAsia"/>
+          <w:b/>
+          <w:color w:val="FF0000"/>
+        </w:rPr>
+        <w:t>内存不够了之前的数据就会全部消失一点都没有保留我很遗憾。</w:t>
+      </w:r>
       <w:bookmarkStart w:id="0" w:name="_GoBack"/>
       <w:bookmarkEnd w:id="0"/>
-      <w:r>
-        <w:rPr>
-          <w:rFonts w:hint="eastAsia"/>
-          <w:b/>
-          <w:color w:val="FF0000"/>
-        </w:rPr>
-        <w:t>】</w:t>
-      </w:r>
-    </w:p>
-    <w:p>
-      <w:pPr>
-        <w:pStyle w:val="1"/>
-      </w:pPr>
-      <w:r>
-        <w:rPr>
-          <w:rFonts w:hint="eastAsia"/>
-        </w:rPr>
-        <w:t>2</w:t>
-      </w:r>
-      <w:r>
-        <w:t>018.3.23</w:t>
-      </w:r>
-    </w:p>
-    <w:p>
-      <w:pPr>
-        <w:rPr>
-          <w:rFonts w:hint="eastAsia"/>
-        </w:rPr>
-      </w:pPr>
     </w:p>
     <w:sectPr>
       <w:pgSz w:w="11906" w:h="16838"/>
@@ -11279,6 +11777,95 @@
     </w:lvl>
   </w:abstractNum>
   <w:abstractNum w:abstractNumId="8" w15:restartNumberingAfterBreak="0">
+    <w:nsid w:val="2882317E"/>
+    <w:multiLevelType w:val="hybridMultilevel"/>
+    <w:tmpl w:val="C35E6F68"/>
+    <w:lvl w:ilvl="0" w:tplc="B5A88160">
+      <w:start w:val="1"/>
+      <w:numFmt w:val="decimal"/>
+      <w:lvlText w:val="%1."/>
+      <w:lvlJc w:val="left"/>
+      <w:pPr>
+        <w:ind w:left="360" w:hanging="360"/>
+      </w:pPr>
+      <w:rPr>
+        <w:rFonts w:hint="default"/>
+      </w:rPr>
+    </w:lvl>
+    <w:lvl w:ilvl="1" w:tplc="04090019" w:tentative="1">
+      <w:start w:val="1"/>
+      <w:numFmt w:val="lowerLetter"/>
+      <w:lvlText w:val="%2)"/>
+      <w:lvlJc w:val="left"/>
+      <w:pPr>
+        <w:ind w:left="840" w:hanging="420"/>
+      </w:pPr>
+    </w:lvl>
+    <w:lvl w:ilvl="2" w:tplc="0409001B" w:tentative="1">
+      <w:start w:val="1"/>
+      <w:numFmt w:val="lowerRoman"/>
+      <w:lvlText w:val="%3."/>
+      <w:lvlJc w:val="right"/>
+      <w:pPr>
+        <w:ind w:left="1260" w:hanging="420"/>
+      </w:pPr>
+    </w:lvl>
+    <w:lvl w:ilvl="3" w:tplc="0409000F" w:tentative="1">
+      <w:start w:val="1"/>
+      <w:numFmt w:val="decimal"/>
+      <w:lvlText w:val="%4."/>
+      <w:lvlJc w:val="left"/>
+      <w:pPr>
+        <w:ind w:left="1680" w:hanging="420"/>
+      </w:pPr>
+    </w:lvl>
+    <w:lvl w:ilvl="4" w:tplc="04090019" w:tentative="1">
+      <w:start w:val="1"/>
+      <w:numFmt w:val="lowerLetter"/>
+      <w:lvlText w:val="%5)"/>
+      <w:lvlJc w:val="left"/>
+      <w:pPr>
+        <w:ind w:left="2100" w:hanging="420"/>
+      </w:pPr>
+    </w:lvl>
+    <w:lvl w:ilvl="5" w:tplc="0409001B" w:tentative="1">
+      <w:start w:val="1"/>
+      <w:numFmt w:val="lowerRoman"/>
+      <w:lvlText w:val="%6."/>
+      <w:lvlJc w:val="right"/>
+      <w:pPr>
+        <w:ind w:left="2520" w:hanging="420"/>
+      </w:pPr>
+    </w:lvl>
+    <w:lvl w:ilvl="6" w:tplc="0409000F" w:tentative="1">
+      <w:start w:val="1"/>
+      <w:numFmt w:val="decimal"/>
+      <w:lvlText w:val="%7."/>
+      <w:lvlJc w:val="left"/>
+      <w:pPr>
+        <w:ind w:left="2940" w:hanging="420"/>
+      </w:pPr>
+    </w:lvl>
+    <w:lvl w:ilvl="7" w:tplc="04090019" w:tentative="1">
+      <w:start w:val="1"/>
+      <w:numFmt w:val="lowerLetter"/>
+      <w:lvlText w:val="%8)"/>
+      <w:lvlJc w:val="left"/>
+      <w:pPr>
+        <w:ind w:left="3360" w:hanging="420"/>
+      </w:pPr>
+    </w:lvl>
+    <w:lvl w:ilvl="8" w:tplc="0409001B" w:tentative="1">
+      <w:start w:val="1"/>
+      <w:numFmt w:val="lowerRoman"/>
+      <w:lvlText w:val="%9."/>
+      <w:lvlJc w:val="right"/>
+      <w:pPr>
+        <w:ind w:left="3780" w:hanging="420"/>
+      </w:pPr>
+    </w:lvl>
+  </w:abstractNum>
+  <w:abstractNum w:abstractNumId="9" w15:restartNumberingAfterBreak="0">
     <w:nsid w:val="2B395BE5"/>
     <w:multiLevelType w:val="hybridMultilevel"/>
     <w:tmpl w:val="F18061D2"/>
@@ -11367,7 +11954,7 @@
       </w:pPr>
     </w:lvl>
   </w:abstractNum>
-  <w:abstractNum w:abstractNumId="9" w15:restartNumberingAfterBreak="0">
+  <w:abstractNum w:abstractNumId="10" w15:restartNumberingAfterBreak="0">
     <w:nsid w:val="2E7040FA"/>
     <w:multiLevelType w:val="hybridMultilevel"/>
     <w:tmpl w:val="A7D63872"/>
@@ -11456,7 +12043,7 @@
       </w:pPr>
     </w:lvl>
   </w:abstractNum>
-  <w:abstractNum w:abstractNumId="10" w15:restartNumberingAfterBreak="0">
+  <w:abstractNum w:abstractNumId="11" w15:restartNumberingAfterBreak="0">
     <w:nsid w:val="3158345B"/>
     <w:multiLevelType w:val="hybridMultilevel"/>
     <w:tmpl w:val="DAC09934"/>
@@ -11545,7 +12132,7 @@
       </w:pPr>
     </w:lvl>
   </w:abstractNum>
-  <w:abstractNum w:abstractNumId="11" w15:restartNumberingAfterBreak="0">
+  <w:abstractNum w:abstractNumId="12" w15:restartNumberingAfterBreak="0">
     <w:nsid w:val="4A7360CA"/>
     <w:multiLevelType w:val="hybridMultilevel"/>
     <w:tmpl w:val="643A8C42"/>
@@ -11634,7 +12221,7 @@
       </w:pPr>
     </w:lvl>
   </w:abstractNum>
-  <w:abstractNum w:abstractNumId="12" w15:restartNumberingAfterBreak="0">
+  <w:abstractNum w:abstractNumId="13" w15:restartNumberingAfterBreak="0">
     <w:nsid w:val="52067171"/>
     <w:multiLevelType w:val="hybridMultilevel"/>
     <w:tmpl w:val="BF4C5550"/>
@@ -11725,7 +12312,7 @@
       </w:pPr>
     </w:lvl>
   </w:abstractNum>
-  <w:abstractNum w:abstractNumId="13" w15:restartNumberingAfterBreak="0">
+  <w:abstractNum w:abstractNumId="14" w15:restartNumberingAfterBreak="0">
     <w:nsid w:val="52E4485B"/>
     <w:multiLevelType w:val="hybridMultilevel"/>
     <w:tmpl w:val="3AB0FBD2"/>
@@ -11815,7 +12402,7 @@
       </w:pPr>
     </w:lvl>
   </w:abstractNum>
-  <w:abstractNum w:abstractNumId="14" w15:restartNumberingAfterBreak="0">
+  <w:abstractNum w:abstractNumId="15" w15:restartNumberingAfterBreak="0">
     <w:nsid w:val="5AE672E6"/>
     <w:multiLevelType w:val="hybridMultilevel"/>
     <w:tmpl w:val="3EB2AA92"/>
@@ -11904,7 +12491,96 @@
       </w:pPr>
     </w:lvl>
   </w:abstractNum>
-  <w:abstractNum w:abstractNumId="15" w15:restartNumberingAfterBreak="0">
+  <w:abstractNum w:abstractNumId="16" w15:restartNumberingAfterBreak="0">
+    <w:nsid w:val="5C2E241F"/>
+    <w:multiLevelType w:val="hybridMultilevel"/>
+    <w:tmpl w:val="CB367F44"/>
+    <w:lvl w:ilvl="0" w:tplc="1A8604F6">
+      <w:start w:val="1"/>
+      <w:numFmt w:val="decimal"/>
+      <w:lvlText w:val="%1."/>
+      <w:lvlJc w:val="left"/>
+      <w:pPr>
+        <w:ind w:left="360" w:hanging="360"/>
+      </w:pPr>
+      <w:rPr>
+        <w:rFonts w:hint="default"/>
+      </w:rPr>
+    </w:lvl>
+    <w:lvl w:ilvl="1" w:tplc="04090019" w:tentative="1">
+      <w:start w:val="1"/>
+      <w:numFmt w:val="lowerLetter"/>
+      <w:lvlText w:val="%2)"/>
+      <w:lvlJc w:val="left"/>
+      <w:pPr>
+        <w:ind w:left="840" w:hanging="420"/>
+      </w:pPr>
+    </w:lvl>
+    <w:lvl w:ilvl="2" w:tplc="0409001B" w:tentative="1">
+      <w:start w:val="1"/>
+      <w:numFmt w:val="lowerRoman"/>
+      <w:lvlText w:val="%3."/>
+      <w:lvlJc w:val="right"/>
+      <w:pPr>
+        <w:ind w:left="1260" w:hanging="420"/>
+      </w:pPr>
+    </w:lvl>
+    <w:lvl w:ilvl="3" w:tplc="0409000F" w:tentative="1">
+      <w:start w:val="1"/>
+      <w:numFmt w:val="decimal"/>
+      <w:lvlText w:val="%4."/>
+      <w:lvlJc w:val="left"/>
+      <w:pPr>
+        <w:ind w:left="1680" w:hanging="420"/>
+      </w:pPr>
+    </w:lvl>
+    <w:lvl w:ilvl="4" w:tplc="04090019" w:tentative="1">
+      <w:start w:val="1"/>
+      <w:numFmt w:val="lowerLetter"/>
+      <w:lvlText w:val="%5)"/>
+      <w:lvlJc w:val="left"/>
+      <w:pPr>
+        <w:ind w:left="2100" w:hanging="420"/>
+      </w:pPr>
+    </w:lvl>
+    <w:lvl w:ilvl="5" w:tplc="0409001B" w:tentative="1">
+      <w:start w:val="1"/>
+      <w:numFmt w:val="lowerRoman"/>
+      <w:lvlText w:val="%6."/>
+      <w:lvlJc w:val="right"/>
+      <w:pPr>
+        <w:ind w:left="2520" w:hanging="420"/>
+      </w:pPr>
+    </w:lvl>
+    <w:lvl w:ilvl="6" w:tplc="0409000F" w:tentative="1">
+      <w:start w:val="1"/>
+      <w:numFmt w:val="decimal"/>
+      <w:lvlText w:val="%7."/>
+      <w:lvlJc w:val="left"/>
+      <w:pPr>
+        <w:ind w:left="2940" w:hanging="420"/>
+      </w:pPr>
+    </w:lvl>
+    <w:lvl w:ilvl="7" w:tplc="04090019" w:tentative="1">
+      <w:start w:val="1"/>
+      <w:numFmt w:val="lowerLetter"/>
+      <w:lvlText w:val="%8)"/>
+      <w:lvlJc w:val="left"/>
+      <w:pPr>
+        <w:ind w:left="3360" w:hanging="420"/>
+      </w:pPr>
+    </w:lvl>
+    <w:lvl w:ilvl="8" w:tplc="0409001B" w:tentative="1">
+      <w:start w:val="1"/>
+      <w:numFmt w:val="lowerRoman"/>
+      <w:lvlText w:val="%9."/>
+      <w:lvlJc w:val="right"/>
+      <w:pPr>
+        <w:ind w:left="3780" w:hanging="420"/>
+      </w:pPr>
+    </w:lvl>
+  </w:abstractNum>
+  <w:abstractNum w:abstractNumId="17" w15:restartNumberingAfterBreak="0">
     <w:nsid w:val="5E95414D"/>
     <w:multiLevelType w:val="hybridMultilevel"/>
     <w:tmpl w:val="99F8359A"/>
@@ -11993,7 +12669,96 @@
       </w:pPr>
     </w:lvl>
   </w:abstractNum>
-  <w:abstractNum w:abstractNumId="16" w15:restartNumberingAfterBreak="0">
+  <w:abstractNum w:abstractNumId="18" w15:restartNumberingAfterBreak="0">
+    <w:nsid w:val="6A591E78"/>
+    <w:multiLevelType w:val="hybridMultilevel"/>
+    <w:tmpl w:val="0890EA94"/>
+    <w:lvl w:ilvl="0" w:tplc="324007AE">
+      <w:start w:val="1"/>
+      <w:numFmt w:val="decimal"/>
+      <w:lvlText w:val="%1."/>
+      <w:lvlJc w:val="left"/>
+      <w:pPr>
+        <w:ind w:left="360" w:hanging="360"/>
+      </w:pPr>
+      <w:rPr>
+        <w:rFonts w:hint="default"/>
+      </w:rPr>
+    </w:lvl>
+    <w:lvl w:ilvl="1" w:tplc="04090019" w:tentative="1">
+      <w:start w:val="1"/>
+      <w:numFmt w:val="lowerLetter"/>
+      <w:lvlText w:val="%2)"/>
+      <w:lvlJc w:val="left"/>
+      <w:pPr>
+        <w:ind w:left="840" w:hanging="420"/>
+      </w:pPr>
+    </w:lvl>
+    <w:lvl w:ilvl="2" w:tplc="0409001B" w:tentative="1">
+      <w:start w:val="1"/>
+      <w:numFmt w:val="lowerRoman"/>
+      <w:lvlText w:val="%3."/>
+      <w:lvlJc w:val="right"/>
+      <w:pPr>
+        <w:ind w:left="1260" w:hanging="420"/>
+      </w:pPr>
+    </w:lvl>
+    <w:lvl w:ilvl="3" w:tplc="0409000F" w:tentative="1">
+      <w:start w:val="1"/>
+      <w:numFmt w:val="decimal"/>
+      <w:lvlText w:val="%4."/>
+      <w:lvlJc w:val="left"/>
+      <w:pPr>
+        <w:ind w:left="1680" w:hanging="420"/>
+      </w:pPr>
+    </w:lvl>
+    <w:lvl w:ilvl="4" w:tplc="04090019" w:tentative="1">
+      <w:start w:val="1"/>
+      <w:numFmt w:val="lowerLetter"/>
+      <w:lvlText w:val="%5)"/>
+      <w:lvlJc w:val="left"/>
+      <w:pPr>
+        <w:ind w:left="2100" w:hanging="420"/>
+      </w:pPr>
+    </w:lvl>
+    <w:lvl w:ilvl="5" w:tplc="0409001B" w:tentative="1">
+      <w:start w:val="1"/>
+      <w:numFmt w:val="lowerRoman"/>
+      <w:lvlText w:val="%6."/>
+      <w:lvlJc w:val="right"/>
+      <w:pPr>
+        <w:ind w:left="2520" w:hanging="420"/>
+      </w:pPr>
+    </w:lvl>
+    <w:lvl w:ilvl="6" w:tplc="0409000F" w:tentative="1">
+      <w:start w:val="1"/>
+      <w:numFmt w:val="decimal"/>
+      <w:lvlText w:val="%7."/>
+      <w:lvlJc w:val="left"/>
+      <w:pPr>
+        <w:ind w:left="2940" w:hanging="420"/>
+      </w:pPr>
+    </w:lvl>
+    <w:lvl w:ilvl="7" w:tplc="04090019" w:tentative="1">
+      <w:start w:val="1"/>
+      <w:numFmt w:val="lowerLetter"/>
+      <w:lvlText w:val="%8)"/>
+      <w:lvlJc w:val="left"/>
+      <w:pPr>
+        <w:ind w:left="3360" w:hanging="420"/>
+      </w:pPr>
+    </w:lvl>
+    <w:lvl w:ilvl="8" w:tplc="0409001B" w:tentative="1">
+      <w:start w:val="1"/>
+      <w:numFmt w:val="lowerRoman"/>
+      <w:lvlText w:val="%9."/>
+      <w:lvlJc w:val="right"/>
+      <w:pPr>
+        <w:ind w:left="3780" w:hanging="420"/>
+      </w:pPr>
+    </w:lvl>
+  </w:abstractNum>
+  <w:abstractNum w:abstractNumId="19" w15:restartNumberingAfterBreak="0">
     <w:nsid w:val="6DBF04A2"/>
     <w:multiLevelType w:val="hybridMultilevel"/>
     <w:tmpl w:val="90B88844"/>
@@ -12082,7 +12847,7 @@
       </w:pPr>
     </w:lvl>
   </w:abstractNum>
-  <w:abstractNum w:abstractNumId="17" w15:restartNumberingAfterBreak="0">
+  <w:abstractNum w:abstractNumId="20" w15:restartNumberingAfterBreak="0">
     <w:nsid w:val="6DF81213"/>
     <w:multiLevelType w:val="hybridMultilevel"/>
     <w:tmpl w:val="65F61848"/>
@@ -12195,7 +12960,7 @@
       </w:rPr>
     </w:lvl>
   </w:abstractNum>
-  <w:abstractNum w:abstractNumId="18" w15:restartNumberingAfterBreak="0">
+  <w:abstractNum w:abstractNumId="21" w15:restartNumberingAfterBreak="0">
     <w:nsid w:val="73C51849"/>
     <w:multiLevelType w:val="hybridMultilevel"/>
     <w:tmpl w:val="93D27A58"/>
@@ -12284,7 +13049,7 @@
       </w:pPr>
     </w:lvl>
   </w:abstractNum>
-  <w:abstractNum w:abstractNumId="19" w15:restartNumberingAfterBreak="0">
+  <w:abstractNum w:abstractNumId="22" w15:restartNumberingAfterBreak="0">
     <w:nsid w:val="7EA97B92"/>
     <w:multiLevelType w:val="hybridMultilevel"/>
     <w:tmpl w:val="FB963BE6"/>
@@ -12374,28 +13139,28 @@
     </w:lvl>
   </w:abstractNum>
   <w:num w:numId="1">
-    <w:abstractNumId w:val="18"/>
+    <w:abstractNumId w:val="21"/>
   </w:num>
   <w:num w:numId="2">
-    <w:abstractNumId w:val="16"/>
+    <w:abstractNumId w:val="19"/>
   </w:num>
   <w:num w:numId="3">
-    <w:abstractNumId w:val="11"/>
+    <w:abstractNumId w:val="12"/>
   </w:num>
   <w:num w:numId="4">
     <w:abstractNumId w:val="3"/>
   </w:num>
   <w:num w:numId="5">
-    <w:abstractNumId w:val="17"/>
+    <w:abstractNumId w:val="20"/>
   </w:num>
   <w:num w:numId="6">
+    <w:abstractNumId w:val="11"/>
+  </w:num>
+  <w:num w:numId="7">
     <w:abstractNumId w:val="10"/>
   </w:num>
-  <w:num w:numId="7">
-    <w:abstractNumId w:val="9"/>
-  </w:num>
   <w:num w:numId="8">
-    <w:abstractNumId w:val="13"/>
+    <w:abstractNumId w:val="14"/>
   </w:num>
   <w:num w:numId="9">
     <w:abstractNumId w:val="7"/>
@@ -12410,28 +13175,37 @@
     <w:abstractNumId w:val="1"/>
   </w:num>
   <w:num w:numId="13">
-    <w:abstractNumId w:val="12"/>
+    <w:abstractNumId w:val="13"/>
   </w:num>
   <w:num w:numId="14">
     <w:abstractNumId w:val="5"/>
   </w:num>
   <w:num w:numId="15">
-    <w:abstractNumId w:val="8"/>
+    <w:abstractNumId w:val="9"/>
   </w:num>
   <w:num w:numId="16">
-    <w:abstractNumId w:val="19"/>
+    <w:abstractNumId w:val="22"/>
   </w:num>
   <w:num w:numId="17">
-    <w:abstractNumId w:val="15"/>
+    <w:abstractNumId w:val="17"/>
   </w:num>
   <w:num w:numId="18">
     <w:abstractNumId w:val="6"/>
   </w:num>
   <w:num w:numId="19">
-    <w:abstractNumId w:val="14"/>
+    <w:abstractNumId w:val="15"/>
   </w:num>
   <w:num w:numId="20">
     <w:abstractNumId w:val="4"/>
+  </w:num>
+  <w:num w:numId="21">
+    <w:abstractNumId w:val="16"/>
+  </w:num>
+  <w:num w:numId="22">
+    <w:abstractNumId w:val="18"/>
+  </w:num>
+  <w:num w:numId="23">
+    <w:abstractNumId w:val="8"/>
   </w:num>
 </w:numbering>
 </file>

--- a/Prediction based on convolutional neural network/worklog/工作日志.docx
+++ b/Prediction based on convolutional neural network/worklog/工作日志.docx
@@ -10786,7 +10786,6 @@
         </w:numPr>
         <w:ind w:firstLineChars="0"/>
         <w:rPr>
-          <w:rFonts w:hint="eastAsia"/>
           <w:b/>
           <w:color w:val="FF0000"/>
         </w:rPr>
@@ -10973,27 +10972,17 @@
     </w:p>
     <w:p>
       <w:pPr>
-        <w:rPr>
-          <w:rFonts w:hint="eastAsia"/>
-          <w:b/>
-          <w:color w:val="FF0000"/>
-        </w:rPr>
-      </w:pPr>
-      <w:r>
-        <w:rPr>
-          <w:rFonts w:hint="eastAsia"/>
-          <w:b/>
-          <w:color w:val="FF0000"/>
-        </w:rPr>
-        <w:t>3</w:t>
-      </w:r>
-      <w:r>
-        <w:rPr>
-          <w:b/>
-          <w:color w:val="FF0000"/>
-        </w:rPr>
-        <w:t>.</w:t>
-      </w:r>
+        <w:pStyle w:val="a3"/>
+        <w:numPr>
+          <w:ilvl w:val="0"/>
+          <w:numId w:val="22"/>
+        </w:numPr>
+        <w:ind w:firstLineChars="0"/>
+        <w:rPr>
+          <w:b/>
+          <w:color w:val="FF0000"/>
+        </w:rPr>
+      </w:pPr>
       <w:r>
         <w:rPr>
           <w:rFonts w:hint="eastAsia"/>
@@ -11009,6 +10998,69 @@
           <w:color w:val="FF0000"/>
         </w:rPr>
         <w:t>内存不够了之前的数据就会全部消失一点都没有保留我很遗憾。</w:t>
+      </w:r>
+    </w:p>
+    <w:p>
+      <w:pPr>
+        <w:pStyle w:val="1"/>
+      </w:pPr>
+      <w:r>
+        <w:t>2018.3.25</w:t>
+      </w:r>
+    </w:p>
+    <w:p>
+      <w:pPr>
+        <w:pStyle w:val="2"/>
+      </w:pPr>
+      <w:r>
+        <w:rPr>
+          <w:rFonts w:hint="eastAsia"/>
+        </w:rPr>
+        <w:t>未完成任务</w:t>
+      </w:r>
+    </w:p>
+    <w:p>
+      <w:pPr>
+        <w:pStyle w:val="a3"/>
+        <w:numPr>
+          <w:ilvl w:val="0"/>
+          <w:numId w:val="24"/>
+        </w:numPr>
+        <w:ind w:firstLineChars="0"/>
+      </w:pPr>
+      <w:r>
+        <w:rPr>
+          <w:rFonts w:hint="eastAsia"/>
+        </w:rPr>
+        <w:t>过拟合与学习率</w:t>
+      </w:r>
+    </w:p>
+    <w:p>
+      <w:pPr>
+        <w:pStyle w:val="a3"/>
+        <w:numPr>
+          <w:ilvl w:val="0"/>
+          <w:numId w:val="24"/>
+        </w:numPr>
+        <w:ind w:firstLineChars="0"/>
+        <w:rPr>
+          <w:rFonts w:hint="eastAsia"/>
+        </w:rPr>
+      </w:pPr>
+      <w:r>
+        <w:rPr>
+          <w:rFonts w:hint="eastAsia"/>
+        </w:rPr>
+        <w:t>过拟合与</w:t>
+      </w:r>
+      <w:r>
+        <w:rPr>
+          <w:rFonts w:hint="eastAsia"/>
+        </w:rPr>
+        <w:t>early</w:t>
+      </w:r>
+      <w:r>
+        <w:t xml:space="preserve"> stoping</w:t>
       </w:r>
       <w:bookmarkStart w:id="0" w:name="_GoBack"/>
       <w:bookmarkEnd w:id="0"/>
@@ -12313,6 +12365,95 @@
     </w:lvl>
   </w:abstractNum>
   <w:abstractNum w:abstractNumId="14" w15:restartNumberingAfterBreak="0">
+    <w:nsid w:val="529567BC"/>
+    <w:multiLevelType w:val="hybridMultilevel"/>
+    <w:tmpl w:val="AF2CA3F4"/>
+    <w:lvl w:ilvl="0" w:tplc="6D6AF7E4">
+      <w:start w:val="1"/>
+      <w:numFmt w:val="decimal"/>
+      <w:lvlText w:val="%1."/>
+      <w:lvlJc w:val="left"/>
+      <w:pPr>
+        <w:ind w:left="360" w:hanging="360"/>
+      </w:pPr>
+      <w:rPr>
+        <w:rFonts w:hint="default"/>
+      </w:rPr>
+    </w:lvl>
+    <w:lvl w:ilvl="1" w:tplc="04090019" w:tentative="1">
+      <w:start w:val="1"/>
+      <w:numFmt w:val="lowerLetter"/>
+      <w:lvlText w:val="%2)"/>
+      <w:lvlJc w:val="left"/>
+      <w:pPr>
+        <w:ind w:left="840" w:hanging="420"/>
+      </w:pPr>
+    </w:lvl>
+    <w:lvl w:ilvl="2" w:tplc="0409001B" w:tentative="1">
+      <w:start w:val="1"/>
+      <w:numFmt w:val="lowerRoman"/>
+      <w:lvlText w:val="%3."/>
+      <w:lvlJc w:val="right"/>
+      <w:pPr>
+        <w:ind w:left="1260" w:hanging="420"/>
+      </w:pPr>
+    </w:lvl>
+    <w:lvl w:ilvl="3" w:tplc="0409000F" w:tentative="1">
+      <w:start w:val="1"/>
+      <w:numFmt w:val="decimal"/>
+      <w:lvlText w:val="%4."/>
+      <w:lvlJc w:val="left"/>
+      <w:pPr>
+        <w:ind w:left="1680" w:hanging="420"/>
+      </w:pPr>
+    </w:lvl>
+    <w:lvl w:ilvl="4" w:tplc="04090019" w:tentative="1">
+      <w:start w:val="1"/>
+      <w:numFmt w:val="lowerLetter"/>
+      <w:lvlText w:val="%5)"/>
+      <w:lvlJc w:val="left"/>
+      <w:pPr>
+        <w:ind w:left="2100" w:hanging="420"/>
+      </w:pPr>
+    </w:lvl>
+    <w:lvl w:ilvl="5" w:tplc="0409001B" w:tentative="1">
+      <w:start w:val="1"/>
+      <w:numFmt w:val="lowerRoman"/>
+      <w:lvlText w:val="%6."/>
+      <w:lvlJc w:val="right"/>
+      <w:pPr>
+        <w:ind w:left="2520" w:hanging="420"/>
+      </w:pPr>
+    </w:lvl>
+    <w:lvl w:ilvl="6" w:tplc="0409000F" w:tentative="1">
+      <w:start w:val="1"/>
+      <w:numFmt w:val="decimal"/>
+      <w:lvlText w:val="%7."/>
+      <w:lvlJc w:val="left"/>
+      <w:pPr>
+        <w:ind w:left="2940" w:hanging="420"/>
+      </w:pPr>
+    </w:lvl>
+    <w:lvl w:ilvl="7" w:tplc="04090019" w:tentative="1">
+      <w:start w:val="1"/>
+      <w:numFmt w:val="lowerLetter"/>
+      <w:lvlText w:val="%8)"/>
+      <w:lvlJc w:val="left"/>
+      <w:pPr>
+        <w:ind w:left="3360" w:hanging="420"/>
+      </w:pPr>
+    </w:lvl>
+    <w:lvl w:ilvl="8" w:tplc="0409001B" w:tentative="1">
+      <w:start w:val="1"/>
+      <w:numFmt w:val="lowerRoman"/>
+      <w:lvlText w:val="%9."/>
+      <w:lvlJc w:val="right"/>
+      <w:pPr>
+        <w:ind w:left="3780" w:hanging="420"/>
+      </w:pPr>
+    </w:lvl>
+  </w:abstractNum>
+  <w:abstractNum w:abstractNumId="15" w15:restartNumberingAfterBreak="0">
     <w:nsid w:val="52E4485B"/>
     <w:multiLevelType w:val="hybridMultilevel"/>
     <w:tmpl w:val="3AB0FBD2"/>
@@ -12402,7 +12543,7 @@
       </w:pPr>
     </w:lvl>
   </w:abstractNum>
-  <w:abstractNum w:abstractNumId="15" w15:restartNumberingAfterBreak="0">
+  <w:abstractNum w:abstractNumId="16" w15:restartNumberingAfterBreak="0">
     <w:nsid w:val="5AE672E6"/>
     <w:multiLevelType w:val="hybridMultilevel"/>
     <w:tmpl w:val="3EB2AA92"/>
@@ -12491,7 +12632,7 @@
       </w:pPr>
     </w:lvl>
   </w:abstractNum>
-  <w:abstractNum w:abstractNumId="16" w15:restartNumberingAfterBreak="0">
+  <w:abstractNum w:abstractNumId="17" w15:restartNumberingAfterBreak="0">
     <w:nsid w:val="5C2E241F"/>
     <w:multiLevelType w:val="hybridMultilevel"/>
     <w:tmpl w:val="CB367F44"/>
@@ -12580,7 +12721,7 @@
       </w:pPr>
     </w:lvl>
   </w:abstractNum>
-  <w:abstractNum w:abstractNumId="17" w15:restartNumberingAfterBreak="0">
+  <w:abstractNum w:abstractNumId="18" w15:restartNumberingAfterBreak="0">
     <w:nsid w:val="5E95414D"/>
     <w:multiLevelType w:val="hybridMultilevel"/>
     <w:tmpl w:val="99F8359A"/>
@@ -12669,7 +12810,7 @@
       </w:pPr>
     </w:lvl>
   </w:abstractNum>
-  <w:abstractNum w:abstractNumId="18" w15:restartNumberingAfterBreak="0">
+  <w:abstractNum w:abstractNumId="19" w15:restartNumberingAfterBreak="0">
     <w:nsid w:val="6A591E78"/>
     <w:multiLevelType w:val="hybridMultilevel"/>
     <w:tmpl w:val="0890EA94"/>
@@ -12758,7 +12899,7 @@
       </w:pPr>
     </w:lvl>
   </w:abstractNum>
-  <w:abstractNum w:abstractNumId="19" w15:restartNumberingAfterBreak="0">
+  <w:abstractNum w:abstractNumId="20" w15:restartNumberingAfterBreak="0">
     <w:nsid w:val="6DBF04A2"/>
     <w:multiLevelType w:val="hybridMultilevel"/>
     <w:tmpl w:val="90B88844"/>
@@ -12847,7 +12988,7 @@
       </w:pPr>
     </w:lvl>
   </w:abstractNum>
-  <w:abstractNum w:abstractNumId="20" w15:restartNumberingAfterBreak="0">
+  <w:abstractNum w:abstractNumId="21" w15:restartNumberingAfterBreak="0">
     <w:nsid w:val="6DF81213"/>
     <w:multiLevelType w:val="hybridMultilevel"/>
     <w:tmpl w:val="65F61848"/>
@@ -12960,7 +13101,7 @@
       </w:rPr>
     </w:lvl>
   </w:abstractNum>
-  <w:abstractNum w:abstractNumId="21" w15:restartNumberingAfterBreak="0">
+  <w:abstractNum w:abstractNumId="22" w15:restartNumberingAfterBreak="0">
     <w:nsid w:val="73C51849"/>
     <w:multiLevelType w:val="hybridMultilevel"/>
     <w:tmpl w:val="93D27A58"/>
@@ -13049,7 +13190,7 @@
       </w:pPr>
     </w:lvl>
   </w:abstractNum>
-  <w:abstractNum w:abstractNumId="22" w15:restartNumberingAfterBreak="0">
+  <w:abstractNum w:abstractNumId="23" w15:restartNumberingAfterBreak="0">
     <w:nsid w:val="7EA97B92"/>
     <w:multiLevelType w:val="hybridMultilevel"/>
     <w:tmpl w:val="FB963BE6"/>
@@ -13139,10 +13280,10 @@
     </w:lvl>
   </w:abstractNum>
   <w:num w:numId="1">
-    <w:abstractNumId w:val="21"/>
+    <w:abstractNumId w:val="22"/>
   </w:num>
   <w:num w:numId="2">
-    <w:abstractNumId w:val="19"/>
+    <w:abstractNumId w:val="20"/>
   </w:num>
   <w:num w:numId="3">
     <w:abstractNumId w:val="12"/>
@@ -13151,7 +13292,7 @@
     <w:abstractNumId w:val="3"/>
   </w:num>
   <w:num w:numId="5">
-    <w:abstractNumId w:val="20"/>
+    <w:abstractNumId w:val="21"/>
   </w:num>
   <w:num w:numId="6">
     <w:abstractNumId w:val="11"/>
@@ -13160,7 +13301,7 @@
     <w:abstractNumId w:val="10"/>
   </w:num>
   <w:num w:numId="8">
-    <w:abstractNumId w:val="14"/>
+    <w:abstractNumId w:val="15"/>
   </w:num>
   <w:num w:numId="9">
     <w:abstractNumId w:val="7"/>
@@ -13184,28 +13325,31 @@
     <w:abstractNumId w:val="9"/>
   </w:num>
   <w:num w:numId="16">
-    <w:abstractNumId w:val="22"/>
+    <w:abstractNumId w:val="23"/>
   </w:num>
   <w:num w:numId="17">
-    <w:abstractNumId w:val="17"/>
+    <w:abstractNumId w:val="18"/>
   </w:num>
   <w:num w:numId="18">
     <w:abstractNumId w:val="6"/>
   </w:num>
   <w:num w:numId="19">
-    <w:abstractNumId w:val="15"/>
+    <w:abstractNumId w:val="16"/>
   </w:num>
   <w:num w:numId="20">
     <w:abstractNumId w:val="4"/>
   </w:num>
   <w:num w:numId="21">
-    <w:abstractNumId w:val="16"/>
+    <w:abstractNumId w:val="17"/>
   </w:num>
   <w:num w:numId="22">
-    <w:abstractNumId w:val="18"/>
+    <w:abstractNumId w:val="19"/>
   </w:num>
   <w:num w:numId="23">
     <w:abstractNumId w:val="8"/>
+  </w:num>
+  <w:num w:numId="24">
+    <w:abstractNumId w:val="14"/>
   </w:num>
 </w:numbering>
 </file>

--- a/Prediction based on convolutional neural network/worklog/工作日志.docx
+++ b/Prediction based on convolutional neural network/worklog/工作日志.docx
@@ -11043,9 +11043,6 @@
           <w:numId w:val="24"/>
         </w:numPr>
         <w:ind w:firstLineChars="0"/>
-        <w:rPr>
-          <w:rFonts w:hint="eastAsia"/>
-        </w:rPr>
       </w:pPr>
       <w:r>
         <w:rPr>
@@ -11061,9 +11058,192 @@
       </w:r>
       <w:r>
         <w:t xml:space="preserve"> stoping</w:t>
+      </w:r>
+    </w:p>
+    <w:p>
+      <w:pPr>
+        <w:pStyle w:val="1"/>
+      </w:pPr>
+      <w:r>
+        <w:rPr>
+          <w:rFonts w:hint="eastAsia"/>
+        </w:rPr>
+        <w:t>2</w:t>
+      </w:r>
+      <w:r>
+        <w:t>018.3.26</w:t>
+      </w:r>
+    </w:p>
+    <w:p>
+      <w:r>
+        <w:rPr>
+          <w:rFonts w:hint="eastAsia"/>
+        </w:rPr>
+        <w:t>1</w:t>
+      </w:r>
+      <w:r>
+        <w:t>.</w:t>
+      </w:r>
+      <w:r>
+        <w:rPr>
+          <w:rFonts w:hint="eastAsia"/>
+        </w:rPr>
+        <w:t>今天在经验时突然发现一个很严重的问题，我的模型貌似在前</w:t>
+      </w:r>
+      <w:r>
+        <w:rPr>
+          <w:rFonts w:hint="eastAsia"/>
+        </w:rPr>
+        <w:t>8</w:t>
+      </w:r>
+      <w:r>
+        <w:t>00</w:t>
+      </w:r>
+      <w:r>
+        <w:rPr>
+          <w:rFonts w:hint="eastAsia"/>
+        </w:rPr>
+        <w:t>次就已经收敛完毕，在</w:t>
+      </w:r>
+      <w:r>
+        <w:rPr>
+          <w:rFonts w:hint="eastAsia"/>
+        </w:rPr>
+        <w:t>8</w:t>
+      </w:r>
+      <w:r>
+        <w:t>00</w:t>
+      </w:r>
+      <w:r>
+        <w:rPr>
+          <w:rFonts w:hint="eastAsia"/>
+        </w:rPr>
+        <w:t>次达到制高点</w:t>
+      </w:r>
+      <w:r>
+        <w:rPr>
+          <w:rFonts w:hint="eastAsia"/>
+        </w:rPr>
+        <w:t>R=</w:t>
+      </w:r>
+      <w:r>
+        <w:t>0.92</w:t>
+      </w:r>
+      <w:r>
+        <w:rPr>
+          <w:rFonts w:hint="eastAsia"/>
+        </w:rPr>
+        <w:t>这其实说明了一直以来我使用了较高的学习率即</w:t>
+      </w:r>
+      <w:r>
+        <w:rPr>
+          <w:rFonts w:hint="eastAsia"/>
+        </w:rPr>
+        <w:t>0</w:t>
+      </w:r>
+      <w:r>
+        <w:t>.9</w:t>
+      </w:r>
+      <w:r>
+        <w:rPr>
+          <w:rFonts w:hint="eastAsia"/>
+        </w:rPr>
+        <w:t>的学习率对我我的模型要求过高了。也许我应该调低一点学习率。</w:t>
+      </w:r>
+    </w:p>
+    <w:p>
+      <w:r>
+        <w:t>2.</w:t>
+      </w:r>
+      <w:r>
+        <w:rPr>
+          <w:rFonts w:hint="eastAsia"/>
+        </w:rPr>
+        <w:t>第三个预测值似乎和前两个预测值的差别很大，也许我们应该舍弃第三个预测值再看看实验结果。</w:t>
+      </w:r>
+    </w:p>
+    <w:p>
+      <w:r>
+        <w:rPr>
+          <w:rFonts w:hint="eastAsia"/>
+        </w:rPr>
+        <w:t>3</w:t>
+      </w:r>
+      <w:r>
+        <w:t>.</w:t>
+      </w:r>
+      <w:r>
+        <w:rPr>
+          <w:rFonts w:hint="eastAsia"/>
+        </w:rPr>
+        <w:t>保存测试集上的真实值和测定值</w:t>
+      </w:r>
+    </w:p>
+    <w:p>
+      <w:pPr>
+        <w:rPr>
+          <w:rFonts w:hint="eastAsia"/>
+        </w:rPr>
+      </w:pPr>
+      <w:r>
+        <w:rPr>
+          <w:rFonts w:hint="eastAsia"/>
+        </w:rPr>
+        <w:t>4</w:t>
+      </w:r>
+      <w:r>
+        <w:rPr>
+          <w:rFonts w:hint="eastAsia"/>
+        </w:rPr>
+        <w:t>.</w:t>
+      </w:r>
+      <w:r>
+        <w:rPr>
+          <w:rFonts w:hint="eastAsia"/>
+        </w:rPr>
+        <w:t>加大训练批次数据量</w:t>
+      </w:r>
+      <w:r>
+        <w:rPr>
+          <w:rFonts w:hint="eastAsia"/>
+        </w:rPr>
+        <w:t>(</w:t>
+      </w:r>
+      <w:r>
+        <w:rPr>
+          <w:rFonts w:hint="eastAsia"/>
+        </w:rPr>
+        <w:t>其实自己的结果已经不错了</w:t>
+      </w:r>
+      <w:r>
+        <w:rPr>
+          <w:rFonts w:hint="eastAsia"/>
+        </w:rPr>
+        <w:t>R</w:t>
+      </w:r>
+      <w:r>
+        <w:t>0.93</w:t>
+      </w:r>
+      <w:r>
+        <w:rPr>
+          <w:rFonts w:hint="eastAsia"/>
+        </w:rPr>
+        <w:t>，</w:t>
+      </w:r>
+      <w:r>
+        <w:rPr>
+          <w:rFonts w:hint="eastAsia"/>
+        </w:rPr>
+        <w:t>R</w:t>
+      </w:r>
+      <w:r>
+        <w:t>PD3.5</w:t>
       </w:r>
       <w:bookmarkStart w:id="0" w:name="_GoBack"/>
       <w:bookmarkEnd w:id="0"/>
+      <w:r>
+        <w:t>)</w:t>
+      </w:r>
     </w:p>
     <w:sectPr>
       <w:pgSz w:w="11906" w:h="16838"/>

--- a/Prediction based on convolutional neural network/worklog/工作日志.docx
+++ b/Prediction based on convolutional neural network/worklog/工作日志.docx
@@ -11180,11 +11180,6 @@
       </w:r>
     </w:p>
     <w:p>
-      <w:pPr>
-        <w:rPr>
-          <w:rFonts w:hint="eastAsia"/>
-        </w:rPr>
-      </w:pPr>
       <w:r>
         <w:rPr>
           <w:rFonts w:hint="eastAsia"/>
@@ -11238,12 +11233,100 @@
       </w:r>
       <w:r>
         <w:t>PD3.5</w:t>
+      </w:r>
+      <w:r>
+        <w:t>)</w:t>
+      </w:r>
+    </w:p>
+    <w:p>
+      <w:r>
+        <w:br w:type="page"/>
+      </w:r>
+    </w:p>
+    <w:p>
+      <w:pPr>
+        <w:rPr>
+          <w:rFonts w:hint="eastAsia"/>
+        </w:rPr>
+      </w:pPr>
+    </w:p>
+    <w:p>
+      <w:pPr>
+        <w:pStyle w:val="1"/>
+      </w:pPr>
+      <w:r>
+        <w:rPr>
+          <w:rFonts w:hint="eastAsia"/>
+        </w:rPr>
+        <w:t>2</w:t>
+      </w:r>
+      <w:r>
+        <w:t>018.3.27</w:t>
+      </w:r>
+    </w:p>
+    <w:p>
+      <w:r>
+        <w:rPr>
+          <w:rFonts w:hint="eastAsia"/>
+        </w:rPr>
+        <w:t>1</w:t>
+      </w:r>
+      <w:r>
+        <w:t>.</w:t>
+      </w:r>
+      <w:r>
+        <w:rPr>
+          <w:rFonts w:hint="eastAsia"/>
+        </w:rPr>
+        <w:t>制作经验总结文档及</w:t>
+      </w:r>
+      <w:r>
+        <w:rPr>
+          <w:rFonts w:hint="eastAsia"/>
+        </w:rPr>
+        <w:t>P</w:t>
+      </w:r>
+      <w:r>
+        <w:t>PT</w:t>
+      </w:r>
+    </w:p>
+    <w:p>
+      <w:pPr>
+        <w:pStyle w:val="1"/>
+      </w:pPr>
+      <w:r>
+        <w:rPr>
+          <w:rFonts w:hint="eastAsia"/>
+        </w:rPr>
+        <w:t>2</w:t>
+      </w:r>
+      <w:r>
+        <w:t>018.3.28</w:t>
+      </w:r>
+    </w:p>
+    <w:p>
+      <w:pPr>
+        <w:rPr>
+          <w:rFonts w:hint="eastAsia"/>
+        </w:rPr>
+      </w:pPr>
+      <w:r>
+        <w:rPr>
+          <w:rFonts w:hint="eastAsia"/>
+        </w:rPr>
+        <w:t>1</w:t>
+      </w:r>
+      <w:r>
+        <w:t>.</w:t>
+      </w:r>
+      <w:r>
+        <w:rPr>
+          <w:rFonts w:hint="eastAsia"/>
+        </w:rPr>
+        <w:t>整理原来查找的论文，整理相关论文。</w:t>
       </w:r>
       <w:bookmarkStart w:id="0" w:name="_GoBack"/>
       <w:bookmarkEnd w:id="0"/>
-      <w:r>
-        <w:t>)</w:t>
-      </w:r>
     </w:p>
     <w:sectPr>
       <w:pgSz w:w="11906" w:h="16838"/>
